--- a/Projektna dokumentacija/Tehnička dokumentacija/Tehnicka dokumentacija.docx
+++ b/Projektna dokumentacija/Tehnička dokumentacija/Tehnicka dokumentacija.docx
@@ -520,7 +520,7 @@
           <w:r>
             <w:fldChar w:fldCharType="separate"/>
           </w:r>
-          <w:hyperlink w:anchor="_Toc386392175" w:history="1">
+          <w:hyperlink w:anchor="_Toc391209482" w:history="1">
             <w:r>
               <w:rPr>
                 <w:rStyle w:val="Hyperlink"/>
@@ -563,7 +563,7 @@
                 <w:noProof/>
                 <w:webHidden/>
               </w:rPr>
-              <w:instrText xml:space="preserve"> PAGEREF _Toc386392175 \h </w:instrText>
+              <w:instrText xml:space="preserve"> PAGEREF _Toc391209482 \h </w:instrText>
             </w:r>
             <w:r>
               <w:rPr>
@@ -608,7 +608,7 @@
               <w:szCs w:val="22"/>
             </w:rPr>
           </w:pPr>
-          <w:hyperlink w:anchor="_Toc386392176" w:history="1">
+          <w:hyperlink w:anchor="_Toc391209483" w:history="1">
             <w:r>
               <w:rPr>
                 <w:rStyle w:val="Hyperlink"/>
@@ -651,7 +651,7 @@
                 <w:noProof/>
                 <w:webHidden/>
               </w:rPr>
-              <w:instrText xml:space="preserve"> PAGEREF _Toc386392176 \h </w:instrText>
+              <w:instrText xml:space="preserve"> PAGEREF _Toc391209483 \h </w:instrText>
             </w:r>
             <w:r>
               <w:rPr>
@@ -696,7 +696,7 @@
               <w:szCs w:val="22"/>
             </w:rPr>
           </w:pPr>
-          <w:hyperlink w:anchor="_Toc386392177" w:history="1">
+          <w:hyperlink w:anchor="_Toc391209484" w:history="1">
             <w:r>
               <w:rPr>
                 <w:rStyle w:val="Hyperlink"/>
@@ -739,7 +739,7 @@
                 <w:noProof/>
                 <w:webHidden/>
               </w:rPr>
-              <w:instrText xml:space="preserve"> PAGEREF _Toc386392177 \h </w:instrText>
+              <w:instrText xml:space="preserve"> PAGEREF _Toc391209484 \h </w:instrText>
             </w:r>
             <w:r>
               <w:rPr>
@@ -783,7 +783,7 @@
               <w:szCs w:val="22"/>
             </w:rPr>
           </w:pPr>
-          <w:hyperlink w:anchor="_Toc386392178" w:history="1">
+          <w:hyperlink w:anchor="_Toc391209485" w:history="1">
             <w:r>
               <w:rPr>
                 <w:rStyle w:val="Hyperlink"/>
@@ -810,7 +810,7 @@
                 <w:noProof/>
                 <w:webHidden/>
               </w:rPr>
-              <w:instrText xml:space="preserve"> PAGEREF _Toc386392178 \h </w:instrText>
+              <w:instrText xml:space="preserve"> PAGEREF _Toc391209485 \h </w:instrText>
             </w:r>
             <w:r>
               <w:rPr>
@@ -854,7 +854,7 @@
               <w:szCs w:val="22"/>
             </w:rPr>
           </w:pPr>
-          <w:hyperlink w:anchor="_Toc386392179" w:history="1">
+          <w:hyperlink w:anchor="_Toc391209486" w:history="1">
             <w:r>
               <w:rPr>
                 <w:rStyle w:val="Hyperlink"/>
@@ -881,7 +881,7 @@
                 <w:noProof/>
                 <w:webHidden/>
               </w:rPr>
-              <w:instrText xml:space="preserve"> PAGEREF _Toc386392179 \h </w:instrText>
+              <w:instrText xml:space="preserve"> PAGEREF _Toc391209486 \h </w:instrText>
             </w:r>
             <w:r>
               <w:rPr>
@@ -925,7 +925,7 @@
               <w:szCs w:val="22"/>
             </w:rPr>
           </w:pPr>
-          <w:hyperlink w:anchor="_Toc386392180" w:history="1">
+          <w:hyperlink w:anchor="_Toc391209487" w:history="1">
             <w:r>
               <w:rPr>
                 <w:rStyle w:val="Hyperlink"/>
@@ -952,7 +952,7 @@
                 <w:noProof/>
                 <w:webHidden/>
               </w:rPr>
-              <w:instrText xml:space="preserve"> PAGEREF _Toc386392180 \h </w:instrText>
+              <w:instrText xml:space="preserve"> PAGEREF _Toc391209487 \h </w:instrText>
             </w:r>
             <w:r>
               <w:rPr>
@@ -996,7 +996,7 @@
               <w:szCs w:val="22"/>
             </w:rPr>
           </w:pPr>
-          <w:hyperlink w:anchor="_Toc386392181" w:history="1">
+          <w:hyperlink w:anchor="_Toc391209488" w:history="1">
             <w:r>
               <w:rPr>
                 <w:rStyle w:val="Hyperlink"/>
@@ -1023,7 +1023,7 @@
                 <w:noProof/>
                 <w:webHidden/>
               </w:rPr>
-              <w:instrText xml:space="preserve"> PAGEREF _Toc386392181 \h </w:instrText>
+              <w:instrText xml:space="preserve"> PAGEREF _Toc391209488 \h </w:instrText>
             </w:r>
             <w:r>
               <w:rPr>
@@ -1067,7 +1067,7 @@
               <w:szCs w:val="22"/>
             </w:rPr>
           </w:pPr>
-          <w:hyperlink w:anchor="_Toc386392182" w:history="1">
+          <w:hyperlink w:anchor="_Toc391209489" w:history="1">
             <w:r>
               <w:rPr>
                 <w:rStyle w:val="Hyperlink"/>
@@ -1094,7 +1094,7 @@
                 <w:noProof/>
                 <w:webHidden/>
               </w:rPr>
-              <w:instrText xml:space="preserve"> PAGEREF _Toc386392182 \h </w:instrText>
+              <w:instrText xml:space="preserve"> PAGEREF _Toc391209489 \h </w:instrText>
             </w:r>
             <w:r>
               <w:rPr>
@@ -1139,7 +1139,7 @@
               <w:szCs w:val="22"/>
             </w:rPr>
           </w:pPr>
-          <w:hyperlink w:anchor="_Toc386392183" w:history="1">
+          <w:hyperlink w:anchor="_Toc391209490" w:history="1">
             <w:r>
               <w:rPr>
                 <w:rStyle w:val="Hyperlink"/>
@@ -1182,7 +1182,7 @@
                 <w:noProof/>
                 <w:webHidden/>
               </w:rPr>
-              <w:instrText xml:space="preserve"> PAGEREF _Toc386392183 \h </w:instrText>
+              <w:instrText xml:space="preserve"> PAGEREF _Toc391209490 \h </w:instrText>
             </w:r>
             <w:r>
               <w:rPr>
@@ -1226,7 +1226,7 @@
               <w:szCs w:val="22"/>
             </w:rPr>
           </w:pPr>
-          <w:hyperlink w:anchor="_Toc386392184" w:history="1">
+          <w:hyperlink w:anchor="_Toc391209491" w:history="1">
             <w:r>
               <w:rPr>
                 <w:rStyle w:val="Hyperlink"/>
@@ -1253,7 +1253,7 @@
                 <w:noProof/>
                 <w:webHidden/>
               </w:rPr>
-              <w:instrText xml:space="preserve"> PAGEREF _Toc386392184 \h </w:instrText>
+              <w:instrText xml:space="preserve"> PAGEREF _Toc391209491 \h </w:instrText>
             </w:r>
             <w:r>
               <w:rPr>
@@ -1297,7 +1297,7 @@
               <w:szCs w:val="22"/>
             </w:rPr>
           </w:pPr>
-          <w:hyperlink w:anchor="_Toc386392185" w:history="1">
+          <w:hyperlink w:anchor="_Toc391209492" w:history="1">
             <w:r>
               <w:rPr>
                 <w:rStyle w:val="Hyperlink"/>
@@ -1324,7 +1324,7 @@
                 <w:noProof/>
                 <w:webHidden/>
               </w:rPr>
-              <w:instrText xml:space="preserve"> PAGEREF _Toc386392185 \h </w:instrText>
+              <w:instrText xml:space="preserve"> PAGEREF _Toc391209492 \h </w:instrText>
             </w:r>
             <w:r>
               <w:rPr>
@@ -1368,7 +1368,7 @@
               <w:szCs w:val="22"/>
             </w:rPr>
           </w:pPr>
-          <w:hyperlink w:anchor="_Toc386392186" w:history="1">
+          <w:hyperlink w:anchor="_Toc391209493" w:history="1">
             <w:r>
               <w:rPr>
                 <w:rStyle w:val="Hyperlink"/>
@@ -1395,7 +1395,7 @@
                 <w:noProof/>
                 <w:webHidden/>
               </w:rPr>
-              <w:instrText xml:space="preserve"> PAGEREF _Toc386392186 \h </w:instrText>
+              <w:instrText xml:space="preserve"> PAGEREF _Toc391209493 \h </w:instrText>
             </w:r>
             <w:r>
               <w:rPr>
@@ -1439,7 +1439,7 @@
               <w:szCs w:val="22"/>
             </w:rPr>
           </w:pPr>
-          <w:hyperlink w:anchor="_Toc386392187" w:history="1">
+          <w:hyperlink w:anchor="_Toc391209494" w:history="1">
             <w:r>
               <w:rPr>
                 <w:rStyle w:val="Hyperlink"/>
@@ -1466,7 +1466,7 @@
                 <w:noProof/>
                 <w:webHidden/>
               </w:rPr>
-              <w:instrText xml:space="preserve"> PAGEREF _Toc386392187 \h </w:instrText>
+              <w:instrText xml:space="preserve"> PAGEREF _Toc391209494 \h </w:instrText>
             </w:r>
             <w:r>
               <w:rPr>
@@ -1510,7 +1510,7 @@
               <w:szCs w:val="22"/>
             </w:rPr>
           </w:pPr>
-          <w:hyperlink w:anchor="_Toc386392188" w:history="1">
+          <w:hyperlink w:anchor="_Toc391209495" w:history="1">
             <w:r>
               <w:rPr>
                 <w:rStyle w:val="Hyperlink"/>
@@ -1537,7 +1537,7 @@
                 <w:noProof/>
                 <w:webHidden/>
               </w:rPr>
-              <w:instrText xml:space="preserve"> PAGEREF _Toc386392188 \h </w:instrText>
+              <w:instrText xml:space="preserve"> PAGEREF _Toc391209495 \h </w:instrText>
             </w:r>
             <w:r>
               <w:rPr>
@@ -1582,7 +1582,7 @@
               <w:szCs w:val="22"/>
             </w:rPr>
           </w:pPr>
-          <w:hyperlink w:anchor="_Toc386392189" w:history="1">
+          <w:hyperlink w:anchor="_Toc391209496" w:history="1">
             <w:r>
               <w:rPr>
                 <w:rStyle w:val="Hyperlink"/>
@@ -1625,7 +1625,7 @@
                 <w:noProof/>
                 <w:webHidden/>
               </w:rPr>
-              <w:instrText xml:space="preserve"> PAGEREF _Toc386392189 \h </w:instrText>
+              <w:instrText xml:space="preserve"> PAGEREF _Toc391209496 \h </w:instrText>
             </w:r>
             <w:r>
               <w:rPr>
@@ -1670,7 +1670,7 @@
               <w:szCs w:val="22"/>
             </w:rPr>
           </w:pPr>
-          <w:hyperlink w:anchor="_Toc386392190" w:history="1">
+          <w:hyperlink w:anchor="_Toc391209497" w:history="1">
             <w:r>
               <w:rPr>
                 <w:rStyle w:val="Hyperlink"/>
@@ -1713,7 +1713,7 @@
                 <w:noProof/>
                 <w:webHidden/>
               </w:rPr>
-              <w:instrText xml:space="preserve"> PAGEREF _Toc386392190 \h </w:instrText>
+              <w:instrText xml:space="preserve"> PAGEREF _Toc391209497 \h </w:instrText>
             </w:r>
             <w:r>
               <w:rPr>
@@ -1757,7 +1757,7 @@
               <w:szCs w:val="22"/>
             </w:rPr>
           </w:pPr>
-          <w:hyperlink w:anchor="_Toc386392191" w:history="1">
+          <w:hyperlink w:anchor="_Toc391209498" w:history="1">
             <w:r>
               <w:rPr>
                 <w:rStyle w:val="Hyperlink"/>
@@ -1784,7 +1784,7 @@
                 <w:noProof/>
                 <w:webHidden/>
               </w:rPr>
-              <w:instrText xml:space="preserve"> PAGEREF _Toc386392191 \h </w:instrText>
+              <w:instrText xml:space="preserve"> PAGEREF _Toc391209498 \h </w:instrText>
             </w:r>
             <w:r>
               <w:rPr>
@@ -1833,6 +1833,8 @@
           <w:docGrid w:linePitch="360"/>
         </w:sectPr>
       </w:pPr>
+      <w:bookmarkStart w:id="0" w:name="_GoBack"/>
+      <w:bookmarkEnd w:id="0"/>
     </w:p>
     <w:p>
       <w:pPr>
@@ -1842,12 +1844,12 @@
           <w:numId w:val="4"/>
         </w:numPr>
       </w:pPr>
-      <w:bookmarkStart w:id="0" w:name="_Toc386392175"/>
+      <w:bookmarkStart w:id="1" w:name="_Toc391209482"/>
       <w:r>
         <w:lastRenderedPageBreak/>
         <w:t>Uvod</w:t>
       </w:r>
-      <w:bookmarkEnd w:id="0"/>
+      <w:bookmarkEnd w:id="1"/>
       <w:r>
         <w:t xml:space="preserve"> </w:t>
       </w:r>
@@ -2012,12 +2014,12 @@
           <w:numId w:val="4"/>
         </w:numPr>
       </w:pPr>
-      <w:bookmarkStart w:id="1" w:name="_Toc386392176"/>
+      <w:bookmarkStart w:id="2" w:name="_Toc391209483"/>
       <w:r>
         <w:lastRenderedPageBreak/>
         <w:t>Slučajevi korištenja</w:t>
       </w:r>
-      <w:bookmarkEnd w:id="1"/>
+      <w:bookmarkEnd w:id="2"/>
     </w:p>
     <w:p>
       <w:pPr>
@@ -2343,22 +2345,35 @@
           <w:docGrid w:linePitch="360"/>
         </w:sectPr>
       </w:pPr>
-      <w:bookmarkStart w:id="2" w:name="_Toc386392103"/>
+      <w:bookmarkStart w:id="3" w:name="_Toc386392103"/>
       <w:r>
         <w:t xml:space="preserve">Slika </w:t>
       </w:r>
-      <w:fldSimple w:instr=" SEQ Slika \* ARABIC ">
-        <w:r>
-          <w:rPr>
-            <w:noProof/>
-          </w:rPr>
-          <w:t>1</w:t>
-        </w:r>
-      </w:fldSimple>
+      <w:r>
+        <w:fldChar w:fldCharType="begin"/>
+      </w:r>
+      <w:r>
+        <w:instrText xml:space="preserve"> SEQ Slika \* ARABIC </w:instrText>
+      </w:r>
+      <w:r>
+        <w:fldChar w:fldCharType="separate"/>
+      </w:r>
+      <w:r>
+        <w:rPr>
+          <w:noProof/>
+        </w:rPr>
+        <w:t>1</w:t>
+      </w:r>
+      <w:r>
+        <w:rPr>
+          <w:noProof/>
+        </w:rPr>
+        <w:fldChar w:fldCharType="end"/>
+      </w:r>
       <w:r>
         <w:t xml:space="preserve"> Dijagram slučajeva korištenja</w:t>
       </w:r>
-      <w:bookmarkEnd w:id="2"/>
+      <w:bookmarkEnd w:id="3"/>
     </w:p>
     <w:p>
       <w:pPr>
@@ -2368,22 +2383,22 @@
           <w:numId w:val="4"/>
         </w:numPr>
       </w:pPr>
-      <w:bookmarkStart w:id="3" w:name="_Toc386392177"/>
+      <w:bookmarkStart w:id="4" w:name="_Toc391209484"/>
       <w:r>
         <w:lastRenderedPageBreak/>
         <w:t>Dijagrami aktivnosti</w:t>
       </w:r>
-      <w:bookmarkEnd w:id="3"/>
+      <w:bookmarkEnd w:id="4"/>
     </w:p>
     <w:p>
       <w:pPr>
         <w:pStyle w:val="Heading2"/>
       </w:pPr>
-      <w:bookmarkStart w:id="4" w:name="_Toc386392178"/>
+      <w:bookmarkStart w:id="5" w:name="_Toc391209485"/>
       <w:r>
         <w:t>3.1 Logiranje u sustav</w:t>
       </w:r>
-      <w:bookmarkEnd w:id="4"/>
+      <w:bookmarkEnd w:id="5"/>
     </w:p>
     <w:p>
       <w:pPr>
@@ -2402,10 +2417,10 @@
           <w:noProof/>
         </w:rPr>
         <w:drawing>
-          <wp:inline distT="0" distB="0" distL="0" distR="0" wp14:anchorId="10428B00" wp14:editId="63DB4774">
-            <wp:extent cx="5934075" cy="4114961"/>
-            <wp:effectExtent l="0" t="0" r="0" b="0"/>
-            <wp:docPr id="1" name="Picture 1" descr="C:\Users\Rogina\Documents\GitHub\RepositoryTeam06\Projektna dokumentacija\dijagrami aktivnosli slike\logiranje_novo.jpg"/>
+          <wp:inline distT="0" distB="0" distL="0" distR="0" wp14:anchorId="4465FB5C" wp14:editId="1768D88F">
+            <wp:extent cx="5423307" cy="4141087"/>
+            <wp:effectExtent l="0" t="0" r="6350" b="0"/>
+            <wp:docPr id="18" name="Picture 3" descr="logiranje.jpg"/>
             <wp:cNvGraphicFramePr>
               <a:graphicFrameLocks xmlns:a="http://schemas.openxmlformats.org/drawingml/2006/main" noChangeAspect="1"/>
             </wp:cNvGraphicFramePr>
@@ -2413,36 +2428,23 @@
               <a:graphicData uri="http://schemas.openxmlformats.org/drawingml/2006/picture">
                 <pic:pic xmlns:pic="http://schemas.openxmlformats.org/drawingml/2006/picture">
                   <pic:nvPicPr>
-                    <pic:cNvPr id="0" name="Picture 1" descr="C:\Users\Rogina\Documents\GitHub\RepositoryTeam06\Projektna dokumentacija\dijagrami aktivnosli slike\logiranje_novo.jpg"/>
-                    <pic:cNvPicPr>
-                      <a:picLocks noChangeAspect="1" noChangeArrowheads="1"/>
-                    </pic:cNvPicPr>
+                    <pic:cNvPr id="0" name="logiranje.jpg"/>
+                    <pic:cNvPicPr/>
                   </pic:nvPicPr>
                   <pic:blipFill>
-                    <a:blip r:embed="rId12">
-                      <a:extLst>
-                        <a:ext uri="{28A0092B-C50C-407E-A947-70E740481C1C}">
-                          <a14:useLocalDpi xmlns:a14="http://schemas.microsoft.com/office/drawing/2010/main" val="0"/>
-                        </a:ext>
-                      </a:extLst>
-                    </a:blip>
-                    <a:srcRect/>
+                    <a:blip r:embed="rId12"/>
                     <a:stretch>
                       <a:fillRect/>
                     </a:stretch>
                   </pic:blipFill>
-                  <pic:spPr bwMode="auto">
+                  <pic:spPr>
                     <a:xfrm>
                       <a:off x="0" y="0"/>
-                      <a:ext cx="5941217" cy="4119913"/>
+                      <a:ext cx="5430486" cy="4146569"/>
                     </a:xfrm>
                     <a:prstGeom prst="rect">
                       <a:avLst/>
                     </a:prstGeom>
-                    <a:noFill/>
-                    <a:ln>
-                      <a:noFill/>
-                    </a:ln>
                   </pic:spPr>
                 </pic:pic>
               </a:graphicData>
@@ -2463,40 +2465,27 @@
           <w:docGrid w:linePitch="360"/>
         </w:sectPr>
       </w:pPr>
-      <w:bookmarkStart w:id="5" w:name="_Toc386392104"/>
+      <w:bookmarkStart w:id="6" w:name="_Toc386392104"/>
       <w:r>
         <w:t xml:space="preserve">Slika </w:t>
       </w:r>
-      <w:r>
-        <w:fldChar w:fldCharType="begin"/>
-      </w:r>
-      <w:r>
-        <w:instrText xml:space="preserve"> SEQ Slika \* ARABIC </w:instrText>
-      </w:r>
-      <w:r>
-        <w:fldChar w:fldCharType="separate"/>
-      </w:r>
-      <w:r>
-        <w:rPr>
-          <w:noProof/>
-        </w:rPr>
-        <w:t>2</w:t>
-      </w:r>
-      <w:r>
-        <w:rPr>
-          <w:noProof/>
-        </w:rPr>
-        <w:fldChar w:fldCharType="end"/>
-      </w:r>
+      <w:fldSimple w:instr=" SEQ Slika \* ARABIC ">
+        <w:r>
+          <w:rPr>
+            <w:noProof/>
+          </w:rPr>
+          <w:t>2</w:t>
+        </w:r>
+      </w:fldSimple>
       <w:r>
         <w:t xml:space="preserve"> Dijagram aktivnosti Login</w:t>
       </w:r>
-      <w:bookmarkEnd w:id="5"/>
+      <w:bookmarkEnd w:id="6"/>
     </w:p>
     <w:p>
       <w:r>
         <w:lastRenderedPageBreak/>
-        <w:t>Pri ovom dijagramu korisnik pokretanjem aplikacije šalje signal sustavu koji inicijalizira i prikazuje formu za logiranje u sustav.  Korisnik je u mogućnosti unesti podatke, korisničko ime i lozinku, te tako pokušati pristupiti aplikaciji, ili može zatvoriti prikazanu formu te tako potaknuti zatvaranje same aplikacije. Nakon unosa podataka, podaci se kroz sustav šalju do modula za bazu podataka koji provjerava njihovu vjerodostojnost. U slučaju neuspješnog autentificiranja  korisnika, sustav ispisuje poruku o grešci te vraća korisnika na početnu formu za logiranje. Uspješnim autentificiranjem korsinika, ispisuje se poruka o uspješnosti te se otvara glavna forma.</w:t>
+        <w:t>Korisnik pokretanjem aplikacije šalje signal sustavu koji inicijalizira i prikazuje formu za logiranje u sustav.  Korisnik je u mogućnosti unesti podatke, korisničko ime i lozinku, te tako pokušati pristupiti aplikaciji, ili može zatvoriti prikazanu formu te tako potaknuti zatvaranje same aplikacije. Nakon unosa podataka, podaci se kroz sustav šalju do modula za bazu podataka koji provjerava njihovu vjerodostojnost. U slučaju neuspješnog autentificiranja  korisnika, sustav ispisuje poruku o grešci te vraća korisnika na početnu formu za logiranje. Uspješnim autentificiranjem korsinika, ispisuje se poruka o uspješnosti te se otvara glavna forma.</w:t>
       </w:r>
     </w:p>
     <w:p/>
@@ -2525,12 +2514,12 @@
       <w:pPr>
         <w:pStyle w:val="Heading2"/>
       </w:pPr>
-      <w:bookmarkStart w:id="6" w:name="_Toc386392179"/>
+      <w:bookmarkStart w:id="7" w:name="_Toc391209486"/>
       <w:r>
         <w:lastRenderedPageBreak/>
         <w:t>3.2 Pregled vozila</w:t>
       </w:r>
-      <w:bookmarkEnd w:id="6"/>
+      <w:bookmarkEnd w:id="7"/>
     </w:p>
     <w:p>
       <w:pPr>
@@ -2550,10 +2539,10 @@
           <w:noProof/>
         </w:rPr>
         <w:drawing>
-          <wp:inline distT="0" distB="0" distL="0" distR="0" wp14:anchorId="6917CE4B" wp14:editId="5151F507">
-            <wp:extent cx="7877175" cy="4637566"/>
-            <wp:effectExtent l="19050" t="0" r="9525" b="0"/>
-            <wp:docPr id="3" name="Picture 1" descr="Pregled vozila_novo.jpg"/>
+          <wp:inline distT="0" distB="0" distL="0" distR="0" wp14:anchorId="30EFA8E2" wp14:editId="752EACC2">
+            <wp:extent cx="8892540" cy="3952240"/>
+            <wp:effectExtent l="0" t="0" r="3810" b="0"/>
+            <wp:docPr id="19" name="Picture 6" descr="Pregled vozila.jpg"/>
             <wp:cNvGraphicFramePr>
               <a:graphicFrameLocks xmlns:a="http://schemas.openxmlformats.org/drawingml/2006/main" noChangeAspect="1"/>
             </wp:cNvGraphicFramePr>
@@ -2561,7 +2550,7 @@
               <a:graphicData uri="http://schemas.openxmlformats.org/drawingml/2006/picture">
                 <pic:pic xmlns:pic="http://schemas.openxmlformats.org/drawingml/2006/picture">
                   <pic:nvPicPr>
-                    <pic:cNvPr id="0" name="Pregled vozila_novo.jpg"/>
+                    <pic:cNvPr id="0" name="Pregled vozila.jpg"/>
                     <pic:cNvPicPr/>
                   </pic:nvPicPr>
                   <pic:blipFill>
@@ -2573,7 +2562,7 @@
                   <pic:spPr>
                     <a:xfrm>
                       <a:off x="0" y="0"/>
-                      <a:ext cx="7877175" cy="4638675"/>
+                      <a:ext cx="8892540" cy="3952240"/>
                     </a:xfrm>
                     <a:prstGeom prst="rect">
                       <a:avLst/>
@@ -2598,38 +2587,25 @@
           <w:docGrid w:linePitch="360"/>
         </w:sectPr>
       </w:pPr>
-      <w:bookmarkStart w:id="7" w:name="_Toc386392105"/>
+      <w:bookmarkStart w:id="8" w:name="_Toc386392105"/>
       <w:r>
         <w:t xml:space="preserve">Slika </w:t>
       </w:r>
-      <w:r>
-        <w:fldChar w:fldCharType="begin"/>
-      </w:r>
-      <w:r>
-        <w:instrText xml:space="preserve"> SEQ Slika \* ARABIC </w:instrText>
-      </w:r>
-      <w:r>
-        <w:fldChar w:fldCharType="separate"/>
-      </w:r>
-      <w:r>
-        <w:rPr>
-          <w:noProof/>
-        </w:rPr>
-        <w:t>3</w:t>
-      </w:r>
-      <w:r>
-        <w:rPr>
-          <w:noProof/>
-        </w:rPr>
-        <w:fldChar w:fldCharType="end"/>
-      </w:r>
+      <w:fldSimple w:instr=" SEQ Slika \* ARABIC ">
+        <w:r>
+          <w:rPr>
+            <w:noProof/>
+          </w:rPr>
+          <w:t>3</w:t>
+        </w:r>
+      </w:fldSimple>
       <w:r>
         <w:t xml:space="preserve"> Dijagram aktivnost pregled V</w:t>
       </w:r>
       <w:r>
         <w:t>ozila</w:t>
       </w:r>
-      <w:bookmarkEnd w:id="7"/>
+      <w:bookmarkEnd w:id="8"/>
     </w:p>
     <w:p>
       <w:r>
@@ -2654,12 +2630,12 @@
       <w:pPr>
         <w:pStyle w:val="Heading2"/>
       </w:pPr>
-      <w:bookmarkStart w:id="8" w:name="_Toc386392180"/>
+      <w:bookmarkStart w:id="9" w:name="_Toc391209487"/>
       <w:r>
         <w:lastRenderedPageBreak/>
         <w:t>3.3 Pregled i unos poslova</w:t>
       </w:r>
-      <w:bookmarkEnd w:id="8"/>
+      <w:bookmarkEnd w:id="9"/>
     </w:p>
     <w:p>
       <w:pPr>
@@ -2678,6 +2654,46 @@
           <w:lang w:eastAsia="en-US"/>
         </w:rPr>
       </w:pPr>
+      <w:r>
+        <w:rPr>
+          <w:noProof/>
+        </w:rPr>
+        <w:drawing>
+          <wp:inline distT="0" distB="0" distL="0" distR="0" wp14:anchorId="3E69F532" wp14:editId="01F06239">
+            <wp:extent cx="8884695" cy="3448050"/>
+            <wp:effectExtent l="0" t="0" r="0" b="0"/>
+            <wp:docPr id="20" name="Picture 7" descr="Upravljanje poslovima.jpg"/>
+            <wp:cNvGraphicFramePr>
+              <a:graphicFrameLocks xmlns:a="http://schemas.openxmlformats.org/drawingml/2006/main" noChangeAspect="1"/>
+            </wp:cNvGraphicFramePr>
+            <a:graphic xmlns:a="http://schemas.openxmlformats.org/drawingml/2006/main">
+              <a:graphicData uri="http://schemas.openxmlformats.org/drawingml/2006/picture">
+                <pic:pic xmlns:pic="http://schemas.openxmlformats.org/drawingml/2006/picture">
+                  <pic:nvPicPr>
+                    <pic:cNvPr id="0" name="Upravljanje poslovima.jpg"/>
+                    <pic:cNvPicPr/>
+                  </pic:nvPicPr>
+                  <pic:blipFill>
+                    <a:blip r:embed="rId14"/>
+                    <a:stretch>
+                      <a:fillRect/>
+                    </a:stretch>
+                  </pic:blipFill>
+                  <pic:spPr>
+                    <a:xfrm>
+                      <a:off x="0" y="0"/>
+                      <a:ext cx="8892540" cy="3451095"/>
+                    </a:xfrm>
+                    <a:prstGeom prst="rect">
+                      <a:avLst/>
+                    </a:prstGeom>
+                  </pic:spPr>
+                </pic:pic>
+              </a:graphicData>
+            </a:graphic>
+          </wp:inline>
+        </w:drawing>
+      </w:r>
       <w:r>
         <w:rPr>
           <w:noProof/>
@@ -2725,35 +2741,22 @@
                               <w:pStyle w:val="Caption"/>
                               <w:jc w:val="center"/>
                             </w:pPr>
-                            <w:bookmarkStart w:id="9" w:name="_Toc386392106"/>
+                            <w:bookmarkStart w:id="10" w:name="_Toc386392106"/>
                             <w:r>
                               <w:t xml:space="preserve">Slika </w:t>
                             </w:r>
-                            <w:r>
-                              <w:fldChar w:fldCharType="begin"/>
-                            </w:r>
-                            <w:r>
-                              <w:instrText xml:space="preserve"> SEQ Slika \* ARABIC </w:instrText>
-                            </w:r>
-                            <w:r>
-                              <w:fldChar w:fldCharType="separate"/>
-                            </w:r>
-                            <w:r>
-                              <w:rPr>
-                                <w:noProof/>
-                              </w:rPr>
-                              <w:t>4</w:t>
-                            </w:r>
-                            <w:r>
-                              <w:rPr>
-                                <w:noProof/>
-                              </w:rPr>
-                              <w:fldChar w:fldCharType="end"/>
-                            </w:r>
+                            <w:fldSimple w:instr=" SEQ Slika \* ARABIC ">
+                              <w:r>
+                                <w:rPr>
+                                  <w:noProof/>
+                                </w:rPr>
+                                <w:t>4</w:t>
+                              </w:r>
+                            </w:fldSimple>
                             <w:r>
                               <w:t xml:space="preserve"> Dijagram aktivnosti Pregled poslova</w:t>
                             </w:r>
-                            <w:bookmarkEnd w:id="9"/>
+                            <w:bookmarkEnd w:id="10"/>
                           </w:p>
                           <w:p>
                             <w:pPr>
@@ -2834,23 +2837,102 @@
           </mc:Fallback>
         </mc:AlternateContent>
       </w:r>
+    </w:p>
+    <w:p>
+      <w:pPr>
+        <w:spacing w:after="200" w:line="276" w:lineRule="auto"/>
+        <w:jc w:val="left"/>
+        <w:rPr>
+          <w:lang w:eastAsia="en-US"/>
+        </w:rPr>
+      </w:pPr>
+    </w:p>
+    <w:p>
+      <w:pPr>
+        <w:spacing w:after="200" w:line="276" w:lineRule="auto"/>
+        <w:jc w:val="left"/>
+        <w:rPr>
+          <w:lang w:eastAsia="en-US"/>
+        </w:rPr>
+      </w:pPr>
+    </w:p>
+    <w:p>
+      <w:pPr>
+        <w:spacing w:after="200" w:line="276" w:lineRule="auto"/>
+        <w:jc w:val="left"/>
+        <w:rPr>
+          <w:lang w:eastAsia="en-US"/>
+        </w:rPr>
+      </w:pPr>
+    </w:p>
+    <w:p>
+      <w:pPr>
+        <w:spacing w:after="200" w:line="276" w:lineRule="auto"/>
+        <w:jc w:val="left"/>
+        <w:rPr>
+          <w:lang w:eastAsia="en-US"/>
+        </w:rPr>
+      </w:pPr>
+    </w:p>
+    <w:p>
+      <w:pPr>
+        <w:spacing w:after="200" w:line="276" w:lineRule="auto"/>
+        <w:jc w:val="left"/>
+        <w:rPr>
+          <w:lang w:eastAsia="en-US"/>
+        </w:rPr>
+        <w:sectPr>
+          <w:pgSz w:w="16838" w:h="11906" w:orient="landscape"/>
+          <w:pgMar w:top="1417" w:right="1417" w:bottom="1417" w:left="1417" w:header="708" w:footer="708" w:gutter="0"/>
+          <w:pgNumType w:start="8"/>
+          <w:cols w:space="708"/>
+          <w:docGrid w:linePitch="360"/>
+        </w:sectPr>
+      </w:pPr>
+    </w:p>
+    <w:p>
+      <w:r>
+        <w:lastRenderedPageBreak/>
+        <w:t xml:space="preserve">Odabirom datuma na kalednadru koji se prikazuje u glavnoj formi, otvara se forma za pregled, ažuriranje i unosom novih poslova za taj dan. Sustav dohvaća podatke o trenutnim poslovima koje prikazuje korisniku preko forme za pregledavanje. Korisnik u interakciji sa sustavom pregledava poslove te mu se nude mogućnosti odabira jednog i ažuriranja njegovih specificiranih podataka. Unos novoga posla, brisanje poslova ili pak izlazak iz forme. Slanjem zahtjeva za ažuriranjem podataka o pojedinom poslu, otvara se nova forma koja se prikazuje korisniku. Popunjavanjem forme, sustav podatke šalje modulu za bazu podataka koji te podatke pokušava upisati u bazu. Neuspješnim upisivanjem sustav ispisuje odgovarajuću poruku i vraća korisnika na formu za ažuriranje poslova, dok uspješnim upisivanjem uz odgovarajuću poruku vraća korisnika na formu sa pregledom poslova. Slanjem zahtjeva za unosom novog posla, sustav instancira formu za unos te ju prikazuje korisniku. Popunjeni podaci se opet preko modula za bazu podataka pokušavaju spremiti u bazu, te s obzirom na uspjeh se otvaraju jedne od dviju formi. Iz svake forme korisnik može izaći te se tako vratiti na formu za pregled poslova, a izlaskom iz forme za pregled poslova korisnik se vraća na glavnu formu. </w:t>
+      </w:r>
+    </w:p>
+    <w:p>
+      <w:pPr>
+        <w:sectPr>
+          <w:pgSz w:w="11906" w:h="16838"/>
+          <w:pgMar w:top="1417" w:right="1417" w:bottom="1417" w:left="1417" w:header="708" w:footer="708" w:gutter="0"/>
+          <w:pgNumType w:start="9"/>
+          <w:cols w:space="708"/>
+          <w:docGrid w:linePitch="360"/>
+        </w:sectPr>
+      </w:pPr>
+    </w:p>
+    <w:p>
+      <w:pPr>
+        <w:pStyle w:val="Heading2"/>
+      </w:pPr>
+      <w:bookmarkStart w:id="11" w:name="_Toc391209488"/>
+      <w:r>
+        <w:lastRenderedPageBreak/>
+        <w:t>3.4 Upravljanje radnicima</w:t>
+      </w:r>
+      <w:bookmarkEnd w:id="11"/>
+    </w:p>
+    <w:p/>
+    <w:p>
+      <w:pPr>
+        <w:keepNext/>
+        <w:jc w:val="center"/>
+      </w:pPr>
       <w:r>
         <w:rPr>
           <w:noProof/>
         </w:rPr>
         <w:drawing>
-          <wp:anchor distT="0" distB="0" distL="114300" distR="114300" simplePos="0" relativeHeight="251658240" behindDoc="0" locked="0" layoutInCell="1" allowOverlap="1">
-            <wp:simplePos x="0" y="0"/>
-            <wp:positionH relativeFrom="column">
-              <wp:posOffset>-607267</wp:posOffset>
-            </wp:positionH>
-            <wp:positionV relativeFrom="paragraph">
-              <wp:posOffset>3175</wp:posOffset>
-            </wp:positionV>
-            <wp:extent cx="10193176" cy="3543300"/>
-            <wp:effectExtent l="0" t="0" r="0" b="0"/>
-            <wp:wrapNone/>
-            <wp:docPr id="9" name="Picture 2" descr="Upravlanje poslovima_novo.jpg"/>
+          <wp:inline distT="0" distB="0" distL="0" distR="0" wp14:anchorId="71AFD036" wp14:editId="00D38F52">
+            <wp:extent cx="8892540" cy="3823970"/>
+            <wp:effectExtent l="0" t="0" r="3810" b="5080"/>
+            <wp:docPr id="9" name="Picture 8" descr="Upravlanje radnicima.jpg"/>
             <wp:cNvGraphicFramePr>
               <a:graphicFrameLocks xmlns:a="http://schemas.openxmlformats.org/drawingml/2006/main" noChangeAspect="1"/>
             </wp:cNvGraphicFramePr>
@@ -2858,146 +2940,7 @@
               <a:graphicData uri="http://schemas.openxmlformats.org/drawingml/2006/picture">
                 <pic:pic xmlns:pic="http://schemas.openxmlformats.org/drawingml/2006/picture">
                   <pic:nvPicPr>
-                    <pic:cNvPr id="0" name="Upravlanje poslovima_novo.jpg"/>
-                    <pic:cNvPicPr/>
-                  </pic:nvPicPr>
-                  <pic:blipFill>
-                    <a:blip r:embed="rId14" cstate="print">
-                      <a:extLst>
-                        <a:ext uri="{28A0092B-C50C-407E-A947-70E740481C1C}">
-                          <a14:useLocalDpi xmlns:a14="http://schemas.microsoft.com/office/drawing/2010/main" val="0"/>
-                        </a:ext>
-                      </a:extLst>
-                    </a:blip>
-                    <a:stretch>
-                      <a:fillRect/>
-                    </a:stretch>
-                  </pic:blipFill>
-                  <pic:spPr>
-                    <a:xfrm>
-                      <a:off x="0" y="0"/>
-                      <a:ext cx="10193176" cy="3543300"/>
-                    </a:xfrm>
-                    <a:prstGeom prst="rect">
-                      <a:avLst/>
-                    </a:prstGeom>
-                  </pic:spPr>
-                </pic:pic>
-              </a:graphicData>
-            </a:graphic>
-            <wp14:sizeRelH relativeFrom="page">
-              <wp14:pctWidth>0</wp14:pctWidth>
-            </wp14:sizeRelH>
-            <wp14:sizeRelV relativeFrom="page">
-              <wp14:pctHeight>0</wp14:pctHeight>
-            </wp14:sizeRelV>
-          </wp:anchor>
-        </w:drawing>
-      </w:r>
-    </w:p>
-    <w:p>
-      <w:pPr>
-        <w:spacing w:after="200" w:line="276" w:lineRule="auto"/>
-        <w:jc w:val="left"/>
-        <w:rPr>
-          <w:lang w:eastAsia="en-US"/>
-        </w:rPr>
-      </w:pPr>
-    </w:p>
-    <w:p>
-      <w:pPr>
-        <w:spacing w:after="200" w:line="276" w:lineRule="auto"/>
-        <w:jc w:val="left"/>
-        <w:rPr>
-          <w:lang w:eastAsia="en-US"/>
-        </w:rPr>
-      </w:pPr>
-    </w:p>
-    <w:p>
-      <w:pPr>
-        <w:spacing w:after="200" w:line="276" w:lineRule="auto"/>
-        <w:jc w:val="left"/>
-        <w:rPr>
-          <w:lang w:eastAsia="en-US"/>
-        </w:rPr>
-      </w:pPr>
-    </w:p>
-    <w:p>
-      <w:pPr>
-        <w:spacing w:after="200" w:line="276" w:lineRule="auto"/>
-        <w:jc w:val="left"/>
-        <w:rPr>
-          <w:lang w:eastAsia="en-US"/>
-        </w:rPr>
-      </w:pPr>
-    </w:p>
-    <w:p>
-      <w:pPr>
-        <w:spacing w:after="200" w:line="276" w:lineRule="auto"/>
-        <w:jc w:val="left"/>
-        <w:rPr>
-          <w:lang w:eastAsia="en-US"/>
-        </w:rPr>
-        <w:sectPr>
-          <w:pgSz w:w="16838" w:h="11906" w:orient="landscape"/>
-          <w:pgMar w:top="1417" w:right="1417" w:bottom="1417" w:left="1417" w:header="708" w:footer="708" w:gutter="0"/>
-          <w:pgNumType w:start="8"/>
-          <w:cols w:space="708"/>
-          <w:docGrid w:linePitch="360"/>
-        </w:sectPr>
-      </w:pPr>
-    </w:p>
-    <w:p>
-      <w:r>
-        <w:lastRenderedPageBreak/>
-        <w:t>Odabirom datuma na kalendaru koji se prikazuje u glavnoj formi, otvara se forma za pregled, ažuriranje i unosom novih poslova za taj dan. Sustav dohvaća podatke o trenutnim poslovima koje prikazuje korisniku preko forme za pregledavanje. Korisnik u interakciji sa sustavom pregledava poslove te mu se nude mogućnosti odabira jednog i ažuriranja njegovih specificiranih podataka. Unos novoga posla, brisanje poslova ili pak izlazak iz forme. Slanjem zahtjeva za ažuriranjem podataka o pojedinom poslu, otvara se nova forma koja se prikazuje korisniku. Popunjavanjem forme, sustav podatke šalje modulu za bazu podataka koji te podatke pokušava upisati u bazu. Neuspješnim upisivanjem sustav ispisuje odgovarajuću poruku i vraća korisnika na formu za ažuriranje poslova, dok uspješnim upisivanjem uz odgovarajuću poruku vraća korisnika na formu sa pregledom poslova. Slanjem zahtjeva za unosom novog posla, sustav instancira formu za unos te ju prikazuje korisniku. Popunjeni podaci se opet preko modula za bazu podataka pokušavaju spremiti u bazu, te s obzirom na uspjeh se otvaraju jedne od dviju formi. Iz svake forme korisnik može izaći te se tako vratiti na formu za pregled poslova, a izlaskom iz forme za pregled poslova korisnik se vraća na glavnu formu.</w:t>
-      </w:r>
-    </w:p>
-    <w:p>
-      <w:pPr>
-        <w:sectPr>
-          <w:pgSz w:w="11906" w:h="16838"/>
-          <w:pgMar w:top="1417" w:right="1417" w:bottom="1417" w:left="1417" w:header="708" w:footer="708" w:gutter="0"/>
-          <w:pgNumType w:start="9"/>
-          <w:cols w:space="708"/>
-          <w:docGrid w:linePitch="360"/>
-        </w:sectPr>
-      </w:pPr>
-    </w:p>
-    <w:p>
-      <w:pPr>
-        <w:pStyle w:val="Heading2"/>
-      </w:pPr>
-      <w:bookmarkStart w:id="11" w:name="_Toc386392181"/>
-      <w:r>
-        <w:lastRenderedPageBreak/>
-        <w:t>3.4 Upravljanje radnicima</w:t>
-      </w:r>
-      <w:bookmarkEnd w:id="11"/>
-    </w:p>
-    <w:p/>
-    <w:p>
-      <w:pPr>
-        <w:keepNext/>
-        <w:jc w:val="center"/>
-      </w:pPr>
-      <w:r>
-        <w:rPr>
-          <w:noProof/>
-        </w:rPr>
-        <w:drawing>
-          <wp:inline distT="0" distB="0" distL="0" distR="0" wp14:anchorId="20B61DFE" wp14:editId="05A94A95">
-            <wp:extent cx="8378512" cy="4419600"/>
-            <wp:effectExtent l="0" t="0" r="3810" b="0"/>
-            <wp:docPr id="11" name="Picture 4" descr="Upravlanje radnicima_novo.jpg"/>
-            <wp:cNvGraphicFramePr>
-              <a:graphicFrameLocks xmlns:a="http://schemas.openxmlformats.org/drawingml/2006/main" noChangeAspect="1"/>
-            </wp:cNvGraphicFramePr>
-            <a:graphic xmlns:a="http://schemas.openxmlformats.org/drawingml/2006/main">
-              <a:graphicData uri="http://schemas.openxmlformats.org/drawingml/2006/picture">
-                <pic:pic xmlns:pic="http://schemas.openxmlformats.org/drawingml/2006/picture">
-                  <pic:nvPicPr>
-                    <pic:cNvPr id="0" name="Upravlanje radnicima_novo.jpg"/>
+                    <pic:cNvPr id="0" name="Upravlanje radnicima.jpg"/>
                     <pic:cNvPicPr/>
                   </pic:nvPicPr>
                   <pic:blipFill>
@@ -3009,7 +2952,7 @@
                   <pic:spPr>
                     <a:xfrm>
                       <a:off x="0" y="0"/>
-                      <a:ext cx="8383707" cy="4422341"/>
+                      <a:ext cx="8892540" cy="3823970"/>
                     </a:xfrm>
                     <a:prstGeom prst="rect">
                       <a:avLst/>
@@ -3031,27 +2974,14 @@
       <w:r>
         <w:t xml:space="preserve">Slika </w:t>
       </w:r>
-      <w:r>
-        <w:fldChar w:fldCharType="begin"/>
-      </w:r>
-      <w:r>
-        <w:instrText xml:space="preserve"> SEQ Slika \* ARABIC </w:instrText>
-      </w:r>
-      <w:r>
-        <w:fldChar w:fldCharType="separate"/>
-      </w:r>
-      <w:r>
-        <w:rPr>
-          <w:noProof/>
-        </w:rPr>
-        <w:t>5</w:t>
-      </w:r>
-      <w:r>
-        <w:rPr>
-          <w:noProof/>
-        </w:rPr>
-        <w:fldChar w:fldCharType="end"/>
-      </w:r>
+      <w:fldSimple w:instr=" SEQ Slika \* ARABIC ">
+        <w:r>
+          <w:rPr>
+            <w:noProof/>
+          </w:rPr>
+          <w:t>5</w:t>
+        </w:r>
+      </w:fldSimple>
       <w:r>
         <w:t xml:space="preserve"> Dijagram aktivnosti Upravljanje radnicima</w:t>
       </w:r>
@@ -3102,7 +3032,7 @@
       <w:pPr>
         <w:pStyle w:val="Heading2"/>
       </w:pPr>
-      <w:bookmarkStart w:id="13" w:name="_Toc386392182"/>
+      <w:bookmarkStart w:id="13" w:name="_Toc391209489"/>
       <w:r>
         <w:lastRenderedPageBreak/>
         <w:t>3.5 Pregled klijenata</w:t>
@@ -3126,10 +3056,10 @@
           <w:noProof/>
         </w:rPr>
         <w:drawing>
-          <wp:inline distT="0" distB="0" distL="0" distR="0" wp14:anchorId="556AA124" wp14:editId="76B4BDB6">
-            <wp:extent cx="8892540" cy="4690745"/>
+          <wp:inline distT="0" distB="0" distL="0" distR="0" wp14:anchorId="5846B564" wp14:editId="2BA99692">
+            <wp:extent cx="8892540" cy="3888105"/>
             <wp:effectExtent l="0" t="0" r="3810" b="0"/>
-            <wp:docPr id="12" name="Picture 5" descr="Pregled klijenata_novo.jpg"/>
+            <wp:docPr id="21" name="Picture 9" descr="Pregled klijenata.jpg"/>
             <wp:cNvGraphicFramePr>
               <a:graphicFrameLocks xmlns:a="http://schemas.openxmlformats.org/drawingml/2006/main" noChangeAspect="1"/>
             </wp:cNvGraphicFramePr>
@@ -3137,7 +3067,7 @@
               <a:graphicData uri="http://schemas.openxmlformats.org/drawingml/2006/picture">
                 <pic:pic xmlns:pic="http://schemas.openxmlformats.org/drawingml/2006/picture">
                   <pic:nvPicPr>
-                    <pic:cNvPr id="0" name="Pregled klijenata_novo.jpg"/>
+                    <pic:cNvPr id="0" name="Pregled klijenata.jpg"/>
                     <pic:cNvPicPr/>
                   </pic:nvPicPr>
                   <pic:blipFill>
@@ -3149,7 +3079,7 @@
                   <pic:spPr>
                     <a:xfrm>
                       <a:off x="0" y="0"/>
-                      <a:ext cx="8892540" cy="4690745"/>
+                      <a:ext cx="8892540" cy="3888105"/>
                     </a:xfrm>
                     <a:prstGeom prst="rect">
                       <a:avLst/>
@@ -3178,27 +3108,14 @@
       <w:r>
         <w:t xml:space="preserve">Slika </w:t>
       </w:r>
-      <w:r>
-        <w:fldChar w:fldCharType="begin"/>
-      </w:r>
-      <w:r>
-        <w:instrText xml:space="preserve"> SEQ Slika \* ARABIC </w:instrText>
-      </w:r>
-      <w:r>
-        <w:fldChar w:fldCharType="separate"/>
-      </w:r>
-      <w:r>
-        <w:rPr>
-          <w:noProof/>
-        </w:rPr>
-        <w:t>6</w:t>
-      </w:r>
-      <w:r>
-        <w:rPr>
-          <w:noProof/>
-        </w:rPr>
-        <w:fldChar w:fldCharType="end"/>
-      </w:r>
+      <w:fldSimple w:instr=" SEQ Slika \* ARABIC ">
+        <w:r>
+          <w:rPr>
+            <w:noProof/>
+          </w:rPr>
+          <w:t>6</w:t>
+        </w:r>
+      </w:fldSimple>
       <w:r>
         <w:t xml:space="preserve"> Dijagram aktivnosti Pregled klijenata</w:t>
       </w:r>
@@ -3209,13 +3126,6 @@
         <w:lastRenderedPageBreak/>
         <w:t xml:space="preserve">Preko glavne forme korisnik aktivira formu za prikaz popisa klijenata. Sustav preko modula za bazu podataka dohvaća trenutne podatke o klijentima te ih preko novo instancirane forme prikazuje korisniku. Korisnik u interakciji sa sustavom pregledava popis. Iz forme za pregled popisa klijenata korisniku se nudi mogućnost ažuriranja podataka o klijentima. Poslanim zahtjevom za ažuriranjem podataka, sustav instancira novu formu koju prikazuje korisniku. Korisnik u novoj formi unosi željene podatke koje šalje sustavu. Sustav prima unesene podatke, te ih preko modula za bazu podataka pokušava spremiti u bazu. Neuspješnim spremanjem ispisuje se poruka o pogrešci, te se korisniku ponovno prikazuje forma za ažuriranje podataka. Uspješnim spremanjem ispisuje se poruka o uspješnosti i otvara se forma za pregled popisa klijenata. Zatvaranjem forme, sustav prikazuje glavnu formu. </w:t>
       </w:r>
-    </w:p>
-    <w:p>
-      <w:pPr>
-        <w:rPr>
-          <w:lang w:eastAsia="en-US"/>
-        </w:rPr>
-      </w:pPr>
     </w:p>
     <w:p>
       <w:pPr>
@@ -3239,7 +3149,7 @@
           <w:numId w:val="4"/>
         </w:numPr>
       </w:pPr>
-      <w:bookmarkStart w:id="15" w:name="_Toc386392183"/>
+      <w:bookmarkStart w:id="15" w:name="_Toc391209490"/>
       <w:r>
         <w:lastRenderedPageBreak/>
         <w:t>Dijagrami slijeda</w:t>
@@ -3353,7 +3263,7 @@
       <w:pPr>
         <w:pStyle w:val="Heading2"/>
       </w:pPr>
-      <w:bookmarkStart w:id="16" w:name="_Toc386392184"/>
+      <w:bookmarkStart w:id="16" w:name="_Toc391209491"/>
       <w:r>
         <w:lastRenderedPageBreak/>
         <w:t xml:space="preserve">4.1 </w:t>
@@ -3454,14 +3364,27 @@
       <w:r>
         <w:t xml:space="preserve">Slika </w:t>
       </w:r>
-      <w:fldSimple w:instr=" SEQ Slika \* ARABIC ">
-        <w:r>
-          <w:rPr>
-            <w:noProof/>
-          </w:rPr>
-          <w:t>7</w:t>
-        </w:r>
-      </w:fldSimple>
+      <w:r>
+        <w:fldChar w:fldCharType="begin"/>
+      </w:r>
+      <w:r>
+        <w:instrText xml:space="preserve"> SEQ Slika \* ARABIC </w:instrText>
+      </w:r>
+      <w:r>
+        <w:fldChar w:fldCharType="separate"/>
+      </w:r>
+      <w:r>
+        <w:rPr>
+          <w:noProof/>
+        </w:rPr>
+        <w:t>7</w:t>
+      </w:r>
+      <w:r>
+        <w:rPr>
+          <w:noProof/>
+        </w:rPr>
+        <w:fldChar w:fldCharType="end"/>
+      </w:r>
       <w:r>
         <w:t xml:space="preserve"> Dijagram slijeda Login</w:t>
       </w:r>
@@ -3471,7 +3394,7 @@
       <w:pPr>
         <w:pStyle w:val="Heading2"/>
       </w:pPr>
-      <w:bookmarkStart w:id="18" w:name="_Toc386392185"/>
+      <w:bookmarkStart w:id="18" w:name="_Toc391209492"/>
       <w:r>
         <w:lastRenderedPageBreak/>
         <w:t>4.2 Dijagram slijeda „Pregled klijenata“</w:t>
@@ -3553,14 +3476,27 @@
       <w:r>
         <w:t xml:space="preserve">Slika </w:t>
       </w:r>
-      <w:fldSimple w:instr=" SEQ Slika \* ARABIC ">
-        <w:r>
-          <w:rPr>
-            <w:noProof/>
-          </w:rPr>
-          <w:t>8</w:t>
-        </w:r>
-      </w:fldSimple>
+      <w:r>
+        <w:fldChar w:fldCharType="begin"/>
+      </w:r>
+      <w:r>
+        <w:instrText xml:space="preserve"> SEQ Slika \* ARABIC </w:instrText>
+      </w:r>
+      <w:r>
+        <w:fldChar w:fldCharType="separate"/>
+      </w:r>
+      <w:r>
+        <w:rPr>
+          <w:noProof/>
+        </w:rPr>
+        <w:t>8</w:t>
+      </w:r>
+      <w:r>
+        <w:rPr>
+          <w:noProof/>
+        </w:rPr>
+        <w:fldChar w:fldCharType="end"/>
+      </w:r>
       <w:r>
         <w:t xml:space="preserve"> Dijagram slijeda Pregled klijenata</w:t>
       </w:r>
@@ -3612,7 +3548,7 @@
       <w:pPr>
         <w:pStyle w:val="Heading2"/>
       </w:pPr>
-      <w:bookmarkStart w:id="20" w:name="_Toc386392186"/>
+      <w:bookmarkStart w:id="20" w:name="_Toc391209493"/>
       <w:r>
         <w:lastRenderedPageBreak/>
         <w:t>4.3 Dijagram slijeda „Pregled vozila“</w:t>
@@ -3694,14 +3630,27 @@
       <w:r>
         <w:t xml:space="preserve">Slika </w:t>
       </w:r>
-      <w:fldSimple w:instr=" SEQ Slika \* ARABIC ">
-        <w:r>
-          <w:rPr>
-            <w:noProof/>
-          </w:rPr>
-          <w:t>9</w:t>
-        </w:r>
-      </w:fldSimple>
+      <w:r>
+        <w:fldChar w:fldCharType="begin"/>
+      </w:r>
+      <w:r>
+        <w:instrText xml:space="preserve"> SEQ Slika \* ARABIC </w:instrText>
+      </w:r>
+      <w:r>
+        <w:fldChar w:fldCharType="separate"/>
+      </w:r>
+      <w:r>
+        <w:rPr>
+          <w:noProof/>
+        </w:rPr>
+        <w:t>9</w:t>
+      </w:r>
+      <w:r>
+        <w:rPr>
+          <w:noProof/>
+        </w:rPr>
+        <w:fldChar w:fldCharType="end"/>
+      </w:r>
       <w:r>
         <w:t xml:space="preserve"> Dijagram slijeda Pregled vozila</w:t>
       </w:r>
@@ -3739,7 +3688,7 @@
       <w:pPr>
         <w:pStyle w:val="Heading2"/>
       </w:pPr>
-      <w:bookmarkStart w:id="22" w:name="_Toc386392187"/>
+      <w:bookmarkStart w:id="22" w:name="_Toc391209494"/>
       <w:r>
         <w:lastRenderedPageBreak/>
         <w:t>4.4 Dijagram slijeda „Upravljanje radnicima“</w:t>
@@ -3821,14 +3770,27 @@
       <w:r>
         <w:t xml:space="preserve">Slika </w:t>
       </w:r>
-      <w:fldSimple w:instr=" SEQ Slika \* ARABIC ">
-        <w:r>
-          <w:rPr>
-            <w:noProof/>
-          </w:rPr>
-          <w:t>10</w:t>
-        </w:r>
-      </w:fldSimple>
+      <w:r>
+        <w:fldChar w:fldCharType="begin"/>
+      </w:r>
+      <w:r>
+        <w:instrText xml:space="preserve"> SEQ Slika \* ARABIC </w:instrText>
+      </w:r>
+      <w:r>
+        <w:fldChar w:fldCharType="separate"/>
+      </w:r>
+      <w:r>
+        <w:rPr>
+          <w:noProof/>
+        </w:rPr>
+        <w:t>10</w:t>
+      </w:r>
+      <w:r>
+        <w:rPr>
+          <w:noProof/>
+        </w:rPr>
+        <w:fldChar w:fldCharType="end"/>
+      </w:r>
       <w:r>
         <w:t xml:space="preserve"> Dijagram slijeda Upravljanje radnicima</w:t>
       </w:r>
@@ -3866,7 +3828,7 @@
       <w:pPr>
         <w:pStyle w:val="Heading2"/>
       </w:pPr>
-      <w:bookmarkStart w:id="24" w:name="_Toc386392188"/>
+      <w:bookmarkStart w:id="24" w:name="_Toc391209495"/>
       <w:r>
         <w:lastRenderedPageBreak/>
         <w:t xml:space="preserve">4.5 Dijagram slijeda </w:t>
@@ -3957,14 +3919,27 @@
       <w:r>
         <w:t xml:space="preserve">Slika </w:t>
       </w:r>
-      <w:fldSimple w:instr=" SEQ Slika \* ARABIC ">
-        <w:r>
-          <w:rPr>
-            <w:noProof/>
-          </w:rPr>
-          <w:t>11</w:t>
-        </w:r>
-      </w:fldSimple>
+      <w:r>
+        <w:fldChar w:fldCharType="begin"/>
+      </w:r>
+      <w:r>
+        <w:instrText xml:space="preserve"> SEQ Slika \* ARABIC </w:instrText>
+      </w:r>
+      <w:r>
+        <w:fldChar w:fldCharType="separate"/>
+      </w:r>
+      <w:r>
+        <w:rPr>
+          <w:noProof/>
+        </w:rPr>
+        <w:t>11</w:t>
+      </w:r>
+      <w:r>
+        <w:rPr>
+          <w:noProof/>
+        </w:rPr>
+        <w:fldChar w:fldCharType="end"/>
+      </w:r>
       <w:r>
         <w:t xml:space="preserve"> Dijagram slijeda Pregled poslova</w:t>
       </w:r>
@@ -4013,7 +3988,7 @@
           <w:numId w:val="4"/>
         </w:numPr>
       </w:pPr>
-      <w:bookmarkStart w:id="26" w:name="_Toc386392189"/>
+      <w:bookmarkStart w:id="26" w:name="_Toc391209496"/>
       <w:r>
         <w:lastRenderedPageBreak/>
         <w:t>Dijagram klasa</w:t>
@@ -4084,16 +4059,15 @@
         <w:keepNext/>
         <w:jc w:val="center"/>
       </w:pPr>
-      <w:bookmarkStart w:id="27" w:name="_GoBack"/>
       <w:r>
         <w:rPr>
           <w:noProof/>
         </w:rPr>
         <w:drawing>
           <wp:inline distT="0" distB="0" distL="0" distR="0">
-            <wp:extent cx="8023115" cy="5094500"/>
+            <wp:extent cx="6696527" cy="5170051"/>
             <wp:effectExtent l="0" t="0" r="0" b="0"/>
-            <wp:docPr id="17" name="Picture 17" descr="C:\Users\Rogina\Desktop\,\FOI\3. godina\2012.-2013\PI\2014\projekt\1. faza\Dijagram klasa sa tabovima.jpg"/>
+            <wp:docPr id="14" name="Picture 14" descr="C:\Users\Rogina\Desktop\,\FOI\3. godina\2012.-2013\PI\2014\projekt\dijagrami\21.6\Dijagram klasa.jpg"/>
             <wp:cNvGraphicFramePr>
               <a:graphicFrameLocks xmlns:a="http://schemas.openxmlformats.org/drawingml/2006/main" noChangeAspect="1"/>
             </wp:cNvGraphicFramePr>
@@ -4101,7 +4075,7 @@
               <a:graphicData uri="http://schemas.openxmlformats.org/drawingml/2006/picture">
                 <pic:pic xmlns:pic="http://schemas.openxmlformats.org/drawingml/2006/picture">
                   <pic:nvPicPr>
-                    <pic:cNvPr id="0" name="Picture 4" descr="C:\Users\Rogina\Desktop\,\FOI\3. godina\2012.-2013\PI\2014\projekt\1. faza\Dijagram klasa sa tabovima.jpg"/>
+                    <pic:cNvPr id="0" name="Picture 2" descr="C:\Users\Rogina\Desktop\,\FOI\3. godina\2012.-2013\PI\2014\projekt\dijagrami\21.6\Dijagram klasa.jpg"/>
                     <pic:cNvPicPr>
                       <a:picLocks noChangeAspect="1" noChangeArrowheads="1"/>
                     </pic:cNvPicPr>
@@ -4122,7 +4096,7 @@
                   <pic:spPr bwMode="auto">
                     <a:xfrm>
                       <a:off x="0" y="0"/>
-                      <a:ext cx="8027241" cy="5097120"/>
+                      <a:ext cx="6692716" cy="5167109"/>
                     </a:xfrm>
                     <a:prstGeom prst="rect">
                       <a:avLst/>
@@ -4138,7 +4112,6 @@
           </wp:inline>
         </w:drawing>
       </w:r>
-      <w:bookmarkEnd w:id="27"/>
     </w:p>
     <w:p>
       <w:pPr>
@@ -4152,22 +4125,35 @@
           <w:docGrid w:linePitch="360"/>
         </w:sectPr>
       </w:pPr>
-      <w:bookmarkStart w:id="28" w:name="_Toc386392114"/>
+      <w:bookmarkStart w:id="27" w:name="_Toc386392114"/>
       <w:r>
         <w:t xml:space="preserve">Slika </w:t>
       </w:r>
-      <w:fldSimple w:instr=" SEQ Slika \* ARABIC ">
-        <w:r>
-          <w:rPr>
-            <w:noProof/>
-          </w:rPr>
-          <w:t>12</w:t>
-        </w:r>
-      </w:fldSimple>
+      <w:r>
+        <w:fldChar w:fldCharType="begin"/>
+      </w:r>
+      <w:r>
+        <w:instrText xml:space="preserve"> SEQ Slika \* ARABIC </w:instrText>
+      </w:r>
+      <w:r>
+        <w:fldChar w:fldCharType="separate"/>
+      </w:r>
+      <w:r>
+        <w:rPr>
+          <w:noProof/>
+        </w:rPr>
+        <w:t>12</w:t>
+      </w:r>
+      <w:r>
+        <w:rPr>
+          <w:noProof/>
+        </w:rPr>
+        <w:fldChar w:fldCharType="end"/>
+      </w:r>
       <w:r>
         <w:t xml:space="preserve"> Dijagram klas</w:t>
       </w:r>
-      <w:bookmarkEnd w:id="28"/>
+      <w:bookmarkEnd w:id="27"/>
       <w:r>
         <w:t>a</w:t>
       </w:r>
@@ -4180,12 +4166,12 @@
           <w:numId w:val="4"/>
         </w:numPr>
       </w:pPr>
-      <w:bookmarkStart w:id="29" w:name="_Toc386392190"/>
+      <w:bookmarkStart w:id="28" w:name="_Toc391209497"/>
       <w:r>
         <w:lastRenderedPageBreak/>
         <w:t>Era model</w:t>
       </w:r>
-      <w:bookmarkEnd w:id="29"/>
+      <w:bookmarkEnd w:id="28"/>
     </w:p>
     <w:p>
       <w:pPr>
@@ -4204,10 +4190,10 @@
           <w:noProof/>
         </w:rPr>
         <w:drawing>
-          <wp:inline distT="0" distB="0" distL="0" distR="0" wp14:anchorId="20263860" wp14:editId="754D9084">
-            <wp:extent cx="7316230" cy="4045806"/>
-            <wp:effectExtent l="0" t="0" r="0" b="0"/>
-            <wp:docPr id="16" name="Picture 16" descr="C:\Users\Rogina\Desktop\,\FOI\3. godina\2012.-2013\PI\2014\projekt\dijagrami\era-v2.png"/>
+          <wp:inline distT="0" distB="0" distL="0" distR="0">
+            <wp:extent cx="5419725" cy="4095750"/>
+            <wp:effectExtent l="0" t="0" r="9525" b="0"/>
+            <wp:docPr id="15" name="Picture 15" descr="C:\Users\Rogina\Desktop\,\FOI\3. godina\2012.-2013\PI\2014\projekt\era.jpg"/>
             <wp:cNvGraphicFramePr>
               <a:graphicFrameLocks xmlns:a="http://schemas.openxmlformats.org/drawingml/2006/main" noChangeAspect="1"/>
             </wp:cNvGraphicFramePr>
@@ -4215,7 +4201,7 @@
               <a:graphicData uri="http://schemas.openxmlformats.org/drawingml/2006/picture">
                 <pic:pic xmlns:pic="http://schemas.openxmlformats.org/drawingml/2006/picture">
                   <pic:nvPicPr>
-                    <pic:cNvPr id="0" name="Picture 3" descr="C:\Users\Rogina\Desktop\,\FOI\3. godina\2012.-2013\PI\2014\projekt\dijagrami\era-v2.png"/>
+                    <pic:cNvPr id="0" name="Picture 3" descr="C:\Users\Rogina\Desktop\,\FOI\3. godina\2012.-2013\PI\2014\projekt\era.jpg"/>
                     <pic:cNvPicPr>
                       <a:picLocks noChangeAspect="1" noChangeArrowheads="1"/>
                     </pic:cNvPicPr>
@@ -4236,7 +4222,7 @@
                   <pic:spPr bwMode="auto">
                     <a:xfrm>
                       <a:off x="0" y="0"/>
-                      <a:ext cx="7320087" cy="4047939"/>
+                      <a:ext cx="5427617" cy="4101714"/>
                     </a:xfrm>
                     <a:prstGeom prst="rect">
                       <a:avLst/>
@@ -4258,22 +4244,35 @@
         <w:pStyle w:val="Caption"/>
         <w:jc w:val="center"/>
       </w:pPr>
-      <w:bookmarkStart w:id="30" w:name="_Toc386392115"/>
+      <w:bookmarkStart w:id="29" w:name="_Toc386392115"/>
       <w:r>
         <w:t xml:space="preserve">Slika </w:t>
       </w:r>
-      <w:fldSimple w:instr=" SEQ Slika \* ARABIC ">
-        <w:r>
-          <w:rPr>
-            <w:noProof/>
-          </w:rPr>
-          <w:t>13</w:t>
-        </w:r>
-      </w:fldSimple>
+      <w:r>
+        <w:fldChar w:fldCharType="begin"/>
+      </w:r>
+      <w:r>
+        <w:instrText xml:space="preserve"> SEQ Slika \* ARABIC </w:instrText>
+      </w:r>
+      <w:r>
+        <w:fldChar w:fldCharType="separate"/>
+      </w:r>
+      <w:r>
+        <w:rPr>
+          <w:noProof/>
+        </w:rPr>
+        <w:t>13</w:t>
+      </w:r>
+      <w:r>
+        <w:rPr>
+          <w:noProof/>
+        </w:rPr>
+        <w:fldChar w:fldCharType="end"/>
+      </w:r>
       <w:r>
         <w:t xml:space="preserve"> Era model</w:t>
       </w:r>
-      <w:bookmarkEnd w:id="30"/>
+      <w:bookmarkEnd w:id="29"/>
     </w:p>
     <w:p>
       <w:pPr>
@@ -4297,12 +4296,12 @@
       <w:pPr>
         <w:pStyle w:val="Heading1"/>
       </w:pPr>
-      <w:bookmarkStart w:id="31" w:name="_Toc386392191"/>
+      <w:bookmarkStart w:id="30" w:name="_Toc391209498"/>
       <w:r>
         <w:lastRenderedPageBreak/>
         <w:t>Indeks slika</w:t>
       </w:r>
-      <w:bookmarkEnd w:id="31"/>
+      <w:bookmarkEnd w:id="30"/>
     </w:p>
     <w:p>
       <w:pPr>
@@ -7698,7 +7697,7 @@
 </file>
 
 <file path=customXml/itemProps1.xml><?xml version="1.0" encoding="utf-8"?>
-<ds:datastoreItem xmlns:ds="http://schemas.openxmlformats.org/officeDocument/2006/customXml" ds:itemID="{80554FFD-7BFB-4F95-A1EA-62A842B8D462}">
+<ds:datastoreItem xmlns:ds="http://schemas.openxmlformats.org/officeDocument/2006/customXml" ds:itemID="{394F8EE6-CB4A-421B-8397-913D6961024E}">
   <ds:schemaRefs>
     <ds:schemaRef ds:uri="http://schemas.openxmlformats.org/officeDocument/2006/bibliography"/>
   </ds:schemaRefs>

--- a/Projektna dokumentacija/Tehnička dokumentacija/Tehnicka dokumentacija.docx
+++ b/Projektna dokumentacija/Tehnička dokumentacija/Tehnicka dokumentacija.docx
@@ -520,7 +520,7 @@
           <w:r>
             <w:fldChar w:fldCharType="separate"/>
           </w:r>
-          <w:hyperlink w:anchor="_Toc391209482" w:history="1">
+          <w:hyperlink w:anchor="_Toc393036904" w:history="1">
             <w:r>
               <w:rPr>
                 <w:rStyle w:val="Hyperlink"/>
@@ -563,7 +563,7 @@
                 <w:noProof/>
                 <w:webHidden/>
               </w:rPr>
-              <w:instrText xml:space="preserve"> PAGEREF _Toc391209482 \h </w:instrText>
+              <w:instrText xml:space="preserve"> PAGEREF _Toc393036904 \h </w:instrText>
             </w:r>
             <w:r>
               <w:rPr>
@@ -608,7 +608,7 @@
               <w:szCs w:val="22"/>
             </w:rPr>
           </w:pPr>
-          <w:hyperlink w:anchor="_Toc391209483" w:history="1">
+          <w:hyperlink w:anchor="_Toc393036905" w:history="1">
             <w:r>
               <w:rPr>
                 <w:rStyle w:val="Hyperlink"/>
@@ -651,7 +651,7 @@
                 <w:noProof/>
                 <w:webHidden/>
               </w:rPr>
-              <w:instrText xml:space="preserve"> PAGEREF _Toc391209483 \h </w:instrText>
+              <w:instrText xml:space="preserve"> PAGEREF _Toc393036905 \h </w:instrText>
             </w:r>
             <w:r>
               <w:rPr>
@@ -696,7 +696,7 @@
               <w:szCs w:val="22"/>
             </w:rPr>
           </w:pPr>
-          <w:hyperlink w:anchor="_Toc391209484" w:history="1">
+          <w:hyperlink w:anchor="_Toc393036906" w:history="1">
             <w:r>
               <w:rPr>
                 <w:rStyle w:val="Hyperlink"/>
@@ -739,7 +739,7 @@
                 <w:noProof/>
                 <w:webHidden/>
               </w:rPr>
-              <w:instrText xml:space="preserve"> PAGEREF _Toc391209484 \h </w:instrText>
+              <w:instrText xml:space="preserve"> PAGEREF _Toc393036906 \h </w:instrText>
             </w:r>
             <w:r>
               <w:rPr>
@@ -783,7 +783,7 @@
               <w:szCs w:val="22"/>
             </w:rPr>
           </w:pPr>
-          <w:hyperlink w:anchor="_Toc391209485" w:history="1">
+          <w:hyperlink w:anchor="_Toc393036907" w:history="1">
             <w:r>
               <w:rPr>
                 <w:rStyle w:val="Hyperlink"/>
@@ -810,7 +810,7 @@
                 <w:noProof/>
                 <w:webHidden/>
               </w:rPr>
-              <w:instrText xml:space="preserve"> PAGEREF _Toc391209485 \h </w:instrText>
+              <w:instrText xml:space="preserve"> PAGEREF _Toc393036907 \h </w:instrText>
             </w:r>
             <w:r>
               <w:rPr>
@@ -854,7 +854,7 @@
               <w:szCs w:val="22"/>
             </w:rPr>
           </w:pPr>
-          <w:hyperlink w:anchor="_Toc391209486" w:history="1">
+          <w:hyperlink w:anchor="_Toc393036908" w:history="1">
             <w:r>
               <w:rPr>
                 <w:rStyle w:val="Hyperlink"/>
@@ -881,7 +881,7 @@
                 <w:noProof/>
                 <w:webHidden/>
               </w:rPr>
-              <w:instrText xml:space="preserve"> PAGEREF _Toc391209486 \h </w:instrText>
+              <w:instrText xml:space="preserve"> PAGEREF _Toc393036908 \h </w:instrText>
             </w:r>
             <w:r>
               <w:rPr>
@@ -925,7 +925,7 @@
               <w:szCs w:val="22"/>
             </w:rPr>
           </w:pPr>
-          <w:hyperlink w:anchor="_Toc391209487" w:history="1">
+          <w:hyperlink w:anchor="_Toc393036909" w:history="1">
             <w:r>
               <w:rPr>
                 <w:rStyle w:val="Hyperlink"/>
@@ -952,7 +952,7 @@
                 <w:noProof/>
                 <w:webHidden/>
               </w:rPr>
-              <w:instrText xml:space="preserve"> PAGEREF _Toc391209487 \h </w:instrText>
+              <w:instrText xml:space="preserve"> PAGEREF _Toc393036909 \h </w:instrText>
             </w:r>
             <w:r>
               <w:rPr>
@@ -996,7 +996,7 @@
               <w:szCs w:val="22"/>
             </w:rPr>
           </w:pPr>
-          <w:hyperlink w:anchor="_Toc391209488" w:history="1">
+          <w:hyperlink w:anchor="_Toc393036910" w:history="1">
             <w:r>
               <w:rPr>
                 <w:rStyle w:val="Hyperlink"/>
@@ -1023,7 +1023,7 @@
                 <w:noProof/>
                 <w:webHidden/>
               </w:rPr>
-              <w:instrText xml:space="preserve"> PAGEREF _Toc391209488 \h </w:instrText>
+              <w:instrText xml:space="preserve"> PAGEREF _Toc393036910 \h </w:instrText>
             </w:r>
             <w:r>
               <w:rPr>
@@ -1067,7 +1067,7 @@
               <w:szCs w:val="22"/>
             </w:rPr>
           </w:pPr>
-          <w:hyperlink w:anchor="_Toc391209489" w:history="1">
+          <w:hyperlink w:anchor="_Toc393036911" w:history="1">
             <w:r>
               <w:rPr>
                 <w:rStyle w:val="Hyperlink"/>
@@ -1094,7 +1094,7 @@
                 <w:noProof/>
                 <w:webHidden/>
               </w:rPr>
-              <w:instrText xml:space="preserve"> PAGEREF _Toc391209489 \h </w:instrText>
+              <w:instrText xml:space="preserve"> PAGEREF _Toc393036911 \h </w:instrText>
             </w:r>
             <w:r>
               <w:rPr>
@@ -1139,7 +1139,7 @@
               <w:szCs w:val="22"/>
             </w:rPr>
           </w:pPr>
-          <w:hyperlink w:anchor="_Toc391209490" w:history="1">
+          <w:hyperlink w:anchor="_Toc393036912" w:history="1">
             <w:r>
               <w:rPr>
                 <w:rStyle w:val="Hyperlink"/>
@@ -1182,7 +1182,7 @@
                 <w:noProof/>
                 <w:webHidden/>
               </w:rPr>
-              <w:instrText xml:space="preserve"> PAGEREF _Toc391209490 \h </w:instrText>
+              <w:instrText xml:space="preserve"> PAGEREF _Toc393036912 \h </w:instrText>
             </w:r>
             <w:r>
               <w:rPr>
@@ -1226,7 +1226,7 @@
               <w:szCs w:val="22"/>
             </w:rPr>
           </w:pPr>
-          <w:hyperlink w:anchor="_Toc391209491" w:history="1">
+          <w:hyperlink w:anchor="_Toc393036913" w:history="1">
             <w:r>
               <w:rPr>
                 <w:rStyle w:val="Hyperlink"/>
@@ -1253,7 +1253,7 @@
                 <w:noProof/>
                 <w:webHidden/>
               </w:rPr>
-              <w:instrText xml:space="preserve"> PAGEREF _Toc391209491 \h </w:instrText>
+              <w:instrText xml:space="preserve"> PAGEREF _Toc393036913 \h </w:instrText>
             </w:r>
             <w:r>
               <w:rPr>
@@ -1297,7 +1297,7 @@
               <w:szCs w:val="22"/>
             </w:rPr>
           </w:pPr>
-          <w:hyperlink w:anchor="_Toc391209492" w:history="1">
+          <w:hyperlink w:anchor="_Toc393036914" w:history="1">
             <w:r>
               <w:rPr>
                 <w:rStyle w:val="Hyperlink"/>
@@ -1324,7 +1324,7 @@
                 <w:noProof/>
                 <w:webHidden/>
               </w:rPr>
-              <w:instrText xml:space="preserve"> PAGEREF _Toc391209492 \h </w:instrText>
+              <w:instrText xml:space="preserve"> PAGEREF _Toc393036914 \h </w:instrText>
             </w:r>
             <w:r>
               <w:rPr>
@@ -1368,7 +1368,7 @@
               <w:szCs w:val="22"/>
             </w:rPr>
           </w:pPr>
-          <w:hyperlink w:anchor="_Toc391209493" w:history="1">
+          <w:hyperlink w:anchor="_Toc393036915" w:history="1">
             <w:r>
               <w:rPr>
                 <w:rStyle w:val="Hyperlink"/>
@@ -1395,7 +1395,7 @@
                 <w:noProof/>
                 <w:webHidden/>
               </w:rPr>
-              <w:instrText xml:space="preserve"> PAGEREF _Toc391209493 \h </w:instrText>
+              <w:instrText xml:space="preserve"> PAGEREF _Toc393036915 \h </w:instrText>
             </w:r>
             <w:r>
               <w:rPr>
@@ -1439,7 +1439,7 @@
               <w:szCs w:val="22"/>
             </w:rPr>
           </w:pPr>
-          <w:hyperlink w:anchor="_Toc391209494" w:history="1">
+          <w:hyperlink w:anchor="_Toc393036916" w:history="1">
             <w:r>
               <w:rPr>
                 <w:rStyle w:val="Hyperlink"/>
@@ -1466,7 +1466,7 @@
                 <w:noProof/>
                 <w:webHidden/>
               </w:rPr>
-              <w:instrText xml:space="preserve"> PAGEREF _Toc391209494 \h </w:instrText>
+              <w:instrText xml:space="preserve"> PAGEREF _Toc393036916 \h </w:instrText>
             </w:r>
             <w:r>
               <w:rPr>
@@ -1510,7 +1510,7 @@
               <w:szCs w:val="22"/>
             </w:rPr>
           </w:pPr>
-          <w:hyperlink w:anchor="_Toc391209495" w:history="1">
+          <w:hyperlink w:anchor="_Toc393036917" w:history="1">
             <w:r>
               <w:rPr>
                 <w:rStyle w:val="Hyperlink"/>
@@ -1537,7 +1537,7 @@
                 <w:noProof/>
                 <w:webHidden/>
               </w:rPr>
-              <w:instrText xml:space="preserve"> PAGEREF _Toc391209495 \h </w:instrText>
+              <w:instrText xml:space="preserve"> PAGEREF _Toc393036917 \h </w:instrText>
             </w:r>
             <w:r>
               <w:rPr>
@@ -1558,6 +1558,432 @@
                 <w:webHidden/>
               </w:rPr>
               <w:t>19</w:t>
+            </w:r>
+            <w:r>
+              <w:rPr>
+                <w:noProof/>
+                <w:webHidden/>
+              </w:rPr>
+              <w:fldChar w:fldCharType="end"/>
+            </w:r>
+          </w:hyperlink>
+        </w:p>
+        <w:p>
+          <w:pPr>
+            <w:pStyle w:val="TOC2"/>
+            <w:tabs>
+              <w:tab w:val="right" w:leader="dot" w:pos="9062"/>
+            </w:tabs>
+            <w:rPr>
+              <w:rFonts w:asciiTheme="minorHAnsi" w:eastAsiaTheme="minorEastAsia" w:hAnsiTheme="minorHAnsi" w:cstheme="minorBidi"/>
+              <w:noProof/>
+              <w:sz w:val="22"/>
+              <w:szCs w:val="22"/>
+            </w:rPr>
+          </w:pPr>
+          <w:hyperlink w:anchor="_Toc393036918" w:history="1">
+            <w:r>
+              <w:rPr>
+                <w:rStyle w:val="Hyperlink"/>
+                <w:noProof/>
+              </w:rPr>
+              <w:t>4.6 Dijagram slijeda „Pregled usluga“</w:t>
+            </w:r>
+            <w:r>
+              <w:rPr>
+                <w:noProof/>
+                <w:webHidden/>
+              </w:rPr>
+              <w:tab/>
+            </w:r>
+            <w:r>
+              <w:rPr>
+                <w:noProof/>
+                <w:webHidden/>
+              </w:rPr>
+              <w:fldChar w:fldCharType="begin"/>
+            </w:r>
+            <w:r>
+              <w:rPr>
+                <w:noProof/>
+                <w:webHidden/>
+              </w:rPr>
+              <w:instrText xml:space="preserve"> PAGEREF _Toc393036918 \h </w:instrText>
+            </w:r>
+            <w:r>
+              <w:rPr>
+                <w:noProof/>
+                <w:webHidden/>
+              </w:rPr>
+            </w:r>
+            <w:r>
+              <w:rPr>
+                <w:noProof/>
+                <w:webHidden/>
+              </w:rPr>
+              <w:fldChar w:fldCharType="separate"/>
+            </w:r>
+            <w:r>
+              <w:rPr>
+                <w:noProof/>
+                <w:webHidden/>
+              </w:rPr>
+              <w:t>20</w:t>
+            </w:r>
+            <w:r>
+              <w:rPr>
+                <w:noProof/>
+                <w:webHidden/>
+              </w:rPr>
+              <w:fldChar w:fldCharType="end"/>
+            </w:r>
+          </w:hyperlink>
+        </w:p>
+        <w:p>
+          <w:pPr>
+            <w:pStyle w:val="TOC2"/>
+            <w:tabs>
+              <w:tab w:val="right" w:leader="dot" w:pos="9062"/>
+            </w:tabs>
+            <w:rPr>
+              <w:rFonts w:asciiTheme="minorHAnsi" w:eastAsiaTheme="minorEastAsia" w:hAnsiTheme="minorHAnsi" w:cstheme="minorBidi"/>
+              <w:noProof/>
+              <w:sz w:val="22"/>
+              <w:szCs w:val="22"/>
+            </w:rPr>
+          </w:pPr>
+          <w:hyperlink w:anchor="_Toc393036919" w:history="1">
+            <w:r>
+              <w:rPr>
+                <w:rStyle w:val="Hyperlink"/>
+                <w:noProof/>
+              </w:rPr>
+              <w:t>4.7 Dijagram slijeda „Brisanje klijenata“</w:t>
+            </w:r>
+            <w:r>
+              <w:rPr>
+                <w:noProof/>
+                <w:webHidden/>
+              </w:rPr>
+              <w:tab/>
+            </w:r>
+            <w:r>
+              <w:rPr>
+                <w:noProof/>
+                <w:webHidden/>
+              </w:rPr>
+              <w:fldChar w:fldCharType="begin"/>
+            </w:r>
+            <w:r>
+              <w:rPr>
+                <w:noProof/>
+                <w:webHidden/>
+              </w:rPr>
+              <w:instrText xml:space="preserve"> PAGEREF _Toc393036919 \h </w:instrText>
+            </w:r>
+            <w:r>
+              <w:rPr>
+                <w:noProof/>
+                <w:webHidden/>
+              </w:rPr>
+            </w:r>
+            <w:r>
+              <w:rPr>
+                <w:noProof/>
+                <w:webHidden/>
+              </w:rPr>
+              <w:fldChar w:fldCharType="separate"/>
+            </w:r>
+            <w:r>
+              <w:rPr>
+                <w:noProof/>
+                <w:webHidden/>
+              </w:rPr>
+              <w:t>21</w:t>
+            </w:r>
+            <w:r>
+              <w:rPr>
+                <w:noProof/>
+                <w:webHidden/>
+              </w:rPr>
+              <w:fldChar w:fldCharType="end"/>
+            </w:r>
+          </w:hyperlink>
+        </w:p>
+        <w:p>
+          <w:pPr>
+            <w:pStyle w:val="TOC2"/>
+            <w:tabs>
+              <w:tab w:val="right" w:leader="dot" w:pos="9062"/>
+            </w:tabs>
+            <w:rPr>
+              <w:rFonts w:asciiTheme="minorHAnsi" w:eastAsiaTheme="minorEastAsia" w:hAnsiTheme="minorHAnsi" w:cstheme="minorBidi"/>
+              <w:noProof/>
+              <w:sz w:val="22"/>
+              <w:szCs w:val="22"/>
+            </w:rPr>
+          </w:pPr>
+          <w:hyperlink w:anchor="_Toc393036920" w:history="1">
+            <w:r>
+              <w:rPr>
+                <w:rStyle w:val="Hyperlink"/>
+                <w:noProof/>
+              </w:rPr>
+              <w:t>4.8 Dijagram slijeda „Brisanje poslova“</w:t>
+            </w:r>
+            <w:r>
+              <w:rPr>
+                <w:noProof/>
+                <w:webHidden/>
+              </w:rPr>
+              <w:tab/>
+            </w:r>
+            <w:r>
+              <w:rPr>
+                <w:noProof/>
+                <w:webHidden/>
+              </w:rPr>
+              <w:fldChar w:fldCharType="begin"/>
+            </w:r>
+            <w:r>
+              <w:rPr>
+                <w:noProof/>
+                <w:webHidden/>
+              </w:rPr>
+              <w:instrText xml:space="preserve"> PAGEREF _Toc393036920 \h </w:instrText>
+            </w:r>
+            <w:r>
+              <w:rPr>
+                <w:noProof/>
+                <w:webHidden/>
+              </w:rPr>
+            </w:r>
+            <w:r>
+              <w:rPr>
+                <w:noProof/>
+                <w:webHidden/>
+              </w:rPr>
+              <w:fldChar w:fldCharType="separate"/>
+            </w:r>
+            <w:r>
+              <w:rPr>
+                <w:noProof/>
+                <w:webHidden/>
+              </w:rPr>
+              <w:t>22</w:t>
+            </w:r>
+            <w:r>
+              <w:rPr>
+                <w:noProof/>
+                <w:webHidden/>
+              </w:rPr>
+              <w:fldChar w:fldCharType="end"/>
+            </w:r>
+          </w:hyperlink>
+        </w:p>
+        <w:p>
+          <w:pPr>
+            <w:pStyle w:val="TOC2"/>
+            <w:tabs>
+              <w:tab w:val="right" w:leader="dot" w:pos="9062"/>
+            </w:tabs>
+            <w:rPr>
+              <w:rFonts w:asciiTheme="minorHAnsi" w:eastAsiaTheme="minorEastAsia" w:hAnsiTheme="minorHAnsi" w:cstheme="minorBidi"/>
+              <w:noProof/>
+              <w:sz w:val="22"/>
+              <w:szCs w:val="22"/>
+            </w:rPr>
+          </w:pPr>
+          <w:hyperlink w:anchor="_Toc393036921" w:history="1">
+            <w:r>
+              <w:rPr>
+                <w:rStyle w:val="Hyperlink"/>
+                <w:noProof/>
+              </w:rPr>
+              <w:t>4.9 Dijagram slijeda „Brisanje radnika“</w:t>
+            </w:r>
+            <w:r>
+              <w:rPr>
+                <w:noProof/>
+                <w:webHidden/>
+              </w:rPr>
+              <w:tab/>
+            </w:r>
+            <w:r>
+              <w:rPr>
+                <w:noProof/>
+                <w:webHidden/>
+              </w:rPr>
+              <w:fldChar w:fldCharType="begin"/>
+            </w:r>
+            <w:r>
+              <w:rPr>
+                <w:noProof/>
+                <w:webHidden/>
+              </w:rPr>
+              <w:instrText xml:space="preserve"> PAGEREF _Toc393036921 \h </w:instrText>
+            </w:r>
+            <w:r>
+              <w:rPr>
+                <w:noProof/>
+                <w:webHidden/>
+              </w:rPr>
+            </w:r>
+            <w:r>
+              <w:rPr>
+                <w:noProof/>
+                <w:webHidden/>
+              </w:rPr>
+              <w:fldChar w:fldCharType="separate"/>
+            </w:r>
+            <w:r>
+              <w:rPr>
+                <w:noProof/>
+                <w:webHidden/>
+              </w:rPr>
+              <w:t>23</w:t>
+            </w:r>
+            <w:r>
+              <w:rPr>
+                <w:noProof/>
+                <w:webHidden/>
+              </w:rPr>
+              <w:fldChar w:fldCharType="end"/>
+            </w:r>
+          </w:hyperlink>
+        </w:p>
+        <w:p>
+          <w:pPr>
+            <w:pStyle w:val="TOC2"/>
+            <w:tabs>
+              <w:tab w:val="right" w:leader="dot" w:pos="9062"/>
+            </w:tabs>
+            <w:rPr>
+              <w:rFonts w:asciiTheme="minorHAnsi" w:eastAsiaTheme="minorEastAsia" w:hAnsiTheme="minorHAnsi" w:cstheme="minorBidi"/>
+              <w:noProof/>
+              <w:sz w:val="22"/>
+              <w:szCs w:val="22"/>
+            </w:rPr>
+          </w:pPr>
+          <w:hyperlink w:anchor="_Toc393036922" w:history="1">
+            <w:r>
+              <w:rPr>
+                <w:rStyle w:val="Hyperlink"/>
+                <w:noProof/>
+              </w:rPr>
+              <w:t>4.10 Dijagram slijeda „Brisanje usluga“</w:t>
+            </w:r>
+            <w:r>
+              <w:rPr>
+                <w:noProof/>
+                <w:webHidden/>
+              </w:rPr>
+              <w:tab/>
+            </w:r>
+            <w:r>
+              <w:rPr>
+                <w:noProof/>
+                <w:webHidden/>
+              </w:rPr>
+              <w:fldChar w:fldCharType="begin"/>
+            </w:r>
+            <w:r>
+              <w:rPr>
+                <w:noProof/>
+                <w:webHidden/>
+              </w:rPr>
+              <w:instrText xml:space="preserve"> PAGEREF _Toc393036922 \h </w:instrText>
+            </w:r>
+            <w:r>
+              <w:rPr>
+                <w:noProof/>
+                <w:webHidden/>
+              </w:rPr>
+            </w:r>
+            <w:r>
+              <w:rPr>
+                <w:noProof/>
+                <w:webHidden/>
+              </w:rPr>
+              <w:fldChar w:fldCharType="separate"/>
+            </w:r>
+            <w:r>
+              <w:rPr>
+                <w:noProof/>
+                <w:webHidden/>
+              </w:rPr>
+              <w:t>24</w:t>
+            </w:r>
+            <w:r>
+              <w:rPr>
+                <w:noProof/>
+                <w:webHidden/>
+              </w:rPr>
+              <w:fldChar w:fldCharType="end"/>
+            </w:r>
+          </w:hyperlink>
+        </w:p>
+        <w:p>
+          <w:pPr>
+            <w:pStyle w:val="TOC2"/>
+            <w:tabs>
+              <w:tab w:val="right" w:leader="dot" w:pos="9062"/>
+            </w:tabs>
+            <w:rPr>
+              <w:rFonts w:asciiTheme="minorHAnsi" w:eastAsiaTheme="minorEastAsia" w:hAnsiTheme="minorHAnsi" w:cstheme="minorBidi"/>
+              <w:noProof/>
+              <w:sz w:val="22"/>
+              <w:szCs w:val="22"/>
+            </w:rPr>
+          </w:pPr>
+          <w:hyperlink w:anchor="_Toc393036923" w:history="1">
+            <w:r>
+              <w:rPr>
+                <w:rStyle w:val="Hyperlink"/>
+                <w:noProof/>
+              </w:rPr>
+              <w:t>4.11 Dijagram slijeda „Brisanje vozila“</w:t>
+            </w:r>
+            <w:r>
+              <w:rPr>
+                <w:noProof/>
+                <w:webHidden/>
+              </w:rPr>
+              <w:tab/>
+            </w:r>
+            <w:r>
+              <w:rPr>
+                <w:noProof/>
+                <w:webHidden/>
+              </w:rPr>
+              <w:fldChar w:fldCharType="begin"/>
+            </w:r>
+            <w:r>
+              <w:rPr>
+                <w:noProof/>
+                <w:webHidden/>
+              </w:rPr>
+              <w:instrText xml:space="preserve"> PAGEREF _Toc393036923 \h </w:instrText>
+            </w:r>
+            <w:r>
+              <w:rPr>
+                <w:noProof/>
+                <w:webHidden/>
+              </w:rPr>
+            </w:r>
+            <w:r>
+              <w:rPr>
+                <w:noProof/>
+                <w:webHidden/>
+              </w:rPr>
+              <w:fldChar w:fldCharType="separate"/>
+            </w:r>
+            <w:r>
+              <w:rPr>
+                <w:noProof/>
+                <w:webHidden/>
+              </w:rPr>
+              <w:t>25</w:t>
             </w:r>
             <w:r>
               <w:rPr>
@@ -1582,7 +2008,7 @@
               <w:szCs w:val="22"/>
             </w:rPr>
           </w:pPr>
-          <w:hyperlink w:anchor="_Toc391209496" w:history="1">
+          <w:hyperlink w:anchor="_Toc393036924" w:history="1">
             <w:r>
               <w:rPr>
                 <w:rStyle w:val="Hyperlink"/>
@@ -1625,7 +2051,7 @@
                 <w:noProof/>
                 <w:webHidden/>
               </w:rPr>
-              <w:instrText xml:space="preserve"> PAGEREF _Toc391209496 \h </w:instrText>
+              <w:instrText xml:space="preserve"> PAGEREF _Toc393036924 \h </w:instrText>
             </w:r>
             <w:r>
               <w:rPr>
@@ -1645,7 +2071,7 @@
                 <w:noProof/>
                 <w:webHidden/>
               </w:rPr>
-              <w:t>20</w:t>
+              <w:t>26</w:t>
             </w:r>
             <w:r>
               <w:rPr>
@@ -1670,7 +2096,7 @@
               <w:szCs w:val="22"/>
             </w:rPr>
           </w:pPr>
-          <w:hyperlink w:anchor="_Toc391209497" w:history="1">
+          <w:hyperlink w:anchor="_Toc393036925" w:history="1">
             <w:r>
               <w:rPr>
                 <w:rStyle w:val="Hyperlink"/>
@@ -1713,7 +2139,7 @@
                 <w:noProof/>
                 <w:webHidden/>
               </w:rPr>
-              <w:instrText xml:space="preserve"> PAGEREF _Toc391209497 \h </w:instrText>
+              <w:instrText xml:space="preserve"> PAGEREF _Toc393036925 \h </w:instrText>
             </w:r>
             <w:r>
               <w:rPr>
@@ -1757,7 +2183,7 @@
               <w:szCs w:val="22"/>
             </w:rPr>
           </w:pPr>
-          <w:hyperlink w:anchor="_Toc391209498" w:history="1">
+          <w:hyperlink w:anchor="_Toc393036926" w:history="1">
             <w:r>
               <w:rPr>
                 <w:rStyle w:val="Hyperlink"/>
@@ -1784,7 +2210,7 @@
                 <w:noProof/>
                 <w:webHidden/>
               </w:rPr>
-              <w:instrText xml:space="preserve"> PAGEREF _Toc391209498 \h </w:instrText>
+              <w:instrText xml:space="preserve"> PAGEREF _Toc393036926 \h </w:instrText>
             </w:r>
             <w:r>
               <w:rPr>
@@ -1833,8 +2259,6 @@
           <w:docGrid w:linePitch="360"/>
         </w:sectPr>
       </w:pPr>
-      <w:bookmarkStart w:id="0" w:name="_GoBack"/>
-      <w:bookmarkEnd w:id="0"/>
     </w:p>
     <w:p>
       <w:pPr>
@@ -1844,12 +2268,12 @@
           <w:numId w:val="4"/>
         </w:numPr>
       </w:pPr>
-      <w:bookmarkStart w:id="1" w:name="_Toc391209482"/>
+      <w:bookmarkStart w:id="0" w:name="_Toc393036904"/>
       <w:r>
         <w:lastRenderedPageBreak/>
         <w:t>Uvod</w:t>
       </w:r>
-      <w:bookmarkEnd w:id="1"/>
+      <w:bookmarkEnd w:id="0"/>
       <w:r>
         <w:t xml:space="preserve"> </w:t>
       </w:r>
@@ -2014,12 +2438,12 @@
           <w:numId w:val="4"/>
         </w:numPr>
       </w:pPr>
-      <w:bookmarkStart w:id="2" w:name="_Toc391209483"/>
+      <w:bookmarkStart w:id="1" w:name="_Toc393036905"/>
       <w:r>
         <w:lastRenderedPageBreak/>
         <w:t>Slučajevi korištenja</w:t>
       </w:r>
-      <w:bookmarkEnd w:id="2"/>
+      <w:bookmarkEnd w:id="1"/>
     </w:p>
     <w:p>
       <w:pPr>
@@ -2133,7 +2557,7 @@
         <w:jc w:val="left"/>
       </w:pPr>
       <w:r>
-        <w:t>Ažuriranje vozila</w:t>
+        <w:t>Pregled usluga</w:t>
       </w:r>
     </w:p>
     <w:p>
@@ -2146,7 +2570,7 @@
         <w:jc w:val="left"/>
       </w:pPr>
       <w:r>
-        <w:t>Ažuriranje radnika</w:t>
+        <w:t>Ažuriranje usluga</w:t>
       </w:r>
     </w:p>
     <w:p>
@@ -2159,7 +2583,7 @@
         <w:jc w:val="left"/>
       </w:pPr>
       <w:r>
-        <w:t>Ažuriranje klijenata</w:t>
+        <w:t>Ažuriranje vozila</w:t>
       </w:r>
     </w:p>
     <w:p>
@@ -2172,7 +2596,7 @@
         <w:jc w:val="left"/>
       </w:pPr>
       <w:r>
-        <w:t>Unos poslova</w:t>
+        <w:t>Ažuriranje radnika</w:t>
       </w:r>
     </w:p>
     <w:p>
@@ -2185,6 +2609,32 @@
         <w:jc w:val="left"/>
       </w:pPr>
       <w:r>
+        <w:t>Ažuriranje klijenata</w:t>
+      </w:r>
+    </w:p>
+    <w:p>
+      <w:pPr>
+        <w:pStyle w:val="ListParagraph"/>
+        <w:numPr>
+          <w:ilvl w:val="0"/>
+          <w:numId w:val="7"/>
+        </w:numPr>
+        <w:jc w:val="left"/>
+      </w:pPr>
+      <w:r>
+        <w:t>Unos poslova</w:t>
+      </w:r>
+    </w:p>
+    <w:p>
+      <w:pPr>
+        <w:pStyle w:val="ListParagraph"/>
+        <w:numPr>
+          <w:ilvl w:val="0"/>
+          <w:numId w:val="7"/>
+        </w:numPr>
+        <w:jc w:val="left"/>
+      </w:pPr>
+      <w:r>
         <w:t>E-mail obavijest</w:t>
       </w:r>
     </w:p>
@@ -2244,16 +2694,6 @@
       <w:r>
         <w:t>Slučaj korištenja „Pregled klijenata“ prikazuje klijente poduzeća, informacije o njima te se proširuje sa „Ažuriranje klijenata“ gdje se mogu vršiti promjene ili dodavati novi klijenti.</w:t>
       </w:r>
-    </w:p>
-    <w:p>
-      <w:pPr>
-        <w:jc w:val="left"/>
-      </w:pPr>
-    </w:p>
-    <w:p>
-      <w:pPr>
-        <w:jc w:val="left"/>
-      </w:pPr>
     </w:p>
     <w:p>
       <w:pPr>
@@ -2284,10 +2724,10 @@
         </w:rPr>
         <w:lastRenderedPageBreak/>
         <w:drawing>
-          <wp:inline distT="0" distB="0" distL="0" distR="0" wp14:anchorId="5F16335C" wp14:editId="71BD4382">
-            <wp:extent cx="8286750" cy="5200650"/>
+          <wp:inline distT="0" distB="0" distL="0" distR="0">
+            <wp:extent cx="8001000" cy="5301673"/>
             <wp:effectExtent l="0" t="0" r="0" b="0"/>
-            <wp:docPr id="2" name="Picture 2" descr="C:\Users\Rogina\Desktop\,\FOI\3. godina\2012.-2013\PI\2014\projekt\1. faza\Dijagram slučajeva korištenja.jpg"/>
+            <wp:docPr id="3" name="Picture 3" descr="C:\Users\Rogina\Desktop\,\FOI\3. godina\2012.-2013\PI\2014\projekt\dijagrami\13.7\Use case dijagram.jpg"/>
             <wp:cNvGraphicFramePr>
               <a:graphicFrameLocks xmlns:a="http://schemas.openxmlformats.org/drawingml/2006/main" noChangeAspect="1"/>
             </wp:cNvGraphicFramePr>
@@ -2295,7 +2735,7 @@
               <a:graphicData uri="http://schemas.openxmlformats.org/drawingml/2006/picture">
                 <pic:pic xmlns:pic="http://schemas.openxmlformats.org/drawingml/2006/picture">
                   <pic:nvPicPr>
-                    <pic:cNvPr id="0" name="Picture 2" descr="C:\Users\Rogina\Desktop\,\FOI\3. godina\2012.-2013\PI\2014\projekt\1. faza\Dijagram slučajeva korištenja.jpg"/>
+                    <pic:cNvPr id="0" name="Picture 2" descr="C:\Users\Rogina\Desktop\,\FOI\3. godina\2012.-2013\PI\2014\projekt\dijagrami\13.7\Use case dijagram.jpg"/>
                     <pic:cNvPicPr>
                       <a:picLocks noChangeAspect="1" noChangeArrowheads="1"/>
                     </pic:cNvPicPr>
@@ -2316,7 +2756,7 @@
                   <pic:spPr bwMode="auto">
                     <a:xfrm>
                       <a:off x="0" y="0"/>
-                      <a:ext cx="8286750" cy="5200650"/>
+                      <a:ext cx="7997573" cy="5299402"/>
                     </a:xfrm>
                     <a:prstGeom prst="rect">
                       <a:avLst/>
@@ -2345,35 +2785,22 @@
           <w:docGrid w:linePitch="360"/>
         </w:sectPr>
       </w:pPr>
-      <w:bookmarkStart w:id="3" w:name="_Toc386392103"/>
+      <w:bookmarkStart w:id="2" w:name="_Toc393036927"/>
       <w:r>
         <w:t xml:space="preserve">Slika </w:t>
       </w:r>
-      <w:r>
-        <w:fldChar w:fldCharType="begin"/>
-      </w:r>
-      <w:r>
-        <w:instrText xml:space="preserve"> SEQ Slika \* ARABIC </w:instrText>
-      </w:r>
-      <w:r>
-        <w:fldChar w:fldCharType="separate"/>
-      </w:r>
-      <w:r>
-        <w:rPr>
-          <w:noProof/>
-        </w:rPr>
-        <w:t>1</w:t>
-      </w:r>
-      <w:r>
-        <w:rPr>
-          <w:noProof/>
-        </w:rPr>
-        <w:fldChar w:fldCharType="end"/>
-      </w:r>
+      <w:fldSimple w:instr=" SEQ Slika \* ARABIC ">
+        <w:r>
+          <w:rPr>
+            <w:noProof/>
+          </w:rPr>
+          <w:t>1</w:t>
+        </w:r>
+      </w:fldSimple>
       <w:r>
         <w:t xml:space="preserve"> Dijagram slučajeva korištenja</w:t>
       </w:r>
-      <w:bookmarkEnd w:id="3"/>
+      <w:bookmarkEnd w:id="2"/>
     </w:p>
     <w:p>
       <w:pPr>
@@ -2383,22 +2810,22 @@
           <w:numId w:val="4"/>
         </w:numPr>
       </w:pPr>
-      <w:bookmarkStart w:id="4" w:name="_Toc391209484"/>
+      <w:bookmarkStart w:id="3" w:name="_Toc393036906"/>
       <w:r>
         <w:lastRenderedPageBreak/>
         <w:t>Dijagrami aktivnosti</w:t>
       </w:r>
+      <w:bookmarkEnd w:id="3"/>
+    </w:p>
+    <w:p>
+      <w:pPr>
+        <w:pStyle w:val="Heading2"/>
+      </w:pPr>
+      <w:bookmarkStart w:id="4" w:name="_Toc393036907"/>
+      <w:r>
+        <w:t>3.1 Logiranje u sustav</w:t>
+      </w:r>
       <w:bookmarkEnd w:id="4"/>
-    </w:p>
-    <w:p>
-      <w:pPr>
-        <w:pStyle w:val="Heading2"/>
-      </w:pPr>
-      <w:bookmarkStart w:id="5" w:name="_Toc391209485"/>
-      <w:r>
-        <w:t>3.1 Logiranje u sustav</w:t>
-      </w:r>
-      <w:bookmarkEnd w:id="5"/>
     </w:p>
     <w:p>
       <w:pPr>
@@ -2465,22 +2892,35 @@
           <w:docGrid w:linePitch="360"/>
         </w:sectPr>
       </w:pPr>
-      <w:bookmarkStart w:id="6" w:name="_Toc386392104"/>
+      <w:bookmarkStart w:id="5" w:name="_Toc393036928"/>
       <w:r>
         <w:t xml:space="preserve">Slika </w:t>
       </w:r>
-      <w:fldSimple w:instr=" SEQ Slika \* ARABIC ">
-        <w:r>
-          <w:rPr>
-            <w:noProof/>
-          </w:rPr>
-          <w:t>2</w:t>
-        </w:r>
-      </w:fldSimple>
+      <w:r>
+        <w:fldChar w:fldCharType="begin"/>
+      </w:r>
+      <w:r>
+        <w:instrText xml:space="preserve"> SEQ Slika \* ARABIC </w:instrText>
+      </w:r>
+      <w:r>
+        <w:fldChar w:fldCharType="separate"/>
+      </w:r>
+      <w:r>
+        <w:rPr>
+          <w:noProof/>
+        </w:rPr>
+        <w:t>2</w:t>
+      </w:r>
+      <w:r>
+        <w:rPr>
+          <w:noProof/>
+        </w:rPr>
+        <w:fldChar w:fldCharType="end"/>
+      </w:r>
       <w:r>
         <w:t xml:space="preserve"> Dijagram aktivnosti Login</w:t>
       </w:r>
-      <w:bookmarkEnd w:id="6"/>
+      <w:bookmarkEnd w:id="5"/>
     </w:p>
     <w:p>
       <w:r>
@@ -2514,12 +2954,12 @@
       <w:pPr>
         <w:pStyle w:val="Heading2"/>
       </w:pPr>
-      <w:bookmarkStart w:id="7" w:name="_Toc391209486"/>
+      <w:bookmarkStart w:id="6" w:name="_Toc393036908"/>
       <w:r>
         <w:lastRenderedPageBreak/>
         <w:t>3.2 Pregled vozila</w:t>
       </w:r>
-      <w:bookmarkEnd w:id="7"/>
+      <w:bookmarkEnd w:id="6"/>
     </w:p>
     <w:p>
       <w:pPr>
@@ -2587,25 +3027,38 @@
           <w:docGrid w:linePitch="360"/>
         </w:sectPr>
       </w:pPr>
-      <w:bookmarkStart w:id="8" w:name="_Toc386392105"/>
+      <w:bookmarkStart w:id="7" w:name="_Toc393036929"/>
       <w:r>
         <w:t xml:space="preserve">Slika </w:t>
       </w:r>
-      <w:fldSimple w:instr=" SEQ Slika \* ARABIC ">
-        <w:r>
-          <w:rPr>
-            <w:noProof/>
-          </w:rPr>
-          <w:t>3</w:t>
-        </w:r>
-      </w:fldSimple>
+      <w:r>
+        <w:fldChar w:fldCharType="begin"/>
+      </w:r>
+      <w:r>
+        <w:instrText xml:space="preserve"> SEQ Slika \* ARABIC </w:instrText>
+      </w:r>
+      <w:r>
+        <w:fldChar w:fldCharType="separate"/>
+      </w:r>
+      <w:r>
+        <w:rPr>
+          <w:noProof/>
+        </w:rPr>
+        <w:t>3</w:t>
+      </w:r>
+      <w:r>
+        <w:rPr>
+          <w:noProof/>
+        </w:rPr>
+        <w:fldChar w:fldCharType="end"/>
+      </w:r>
       <w:r>
         <w:t xml:space="preserve"> Dijagram aktivnost pregled V</w:t>
       </w:r>
       <w:r>
         <w:t>ozila</w:t>
       </w:r>
-      <w:bookmarkEnd w:id="8"/>
+      <w:bookmarkEnd w:id="7"/>
     </w:p>
     <w:p>
       <w:r>
@@ -2630,12 +3083,12 @@
       <w:pPr>
         <w:pStyle w:val="Heading2"/>
       </w:pPr>
-      <w:bookmarkStart w:id="9" w:name="_Toc391209487"/>
+      <w:bookmarkStart w:id="8" w:name="_Toc393036909"/>
       <w:r>
         <w:lastRenderedPageBreak/>
         <w:t>3.3 Pregled i unos poslova</w:t>
       </w:r>
-      <w:bookmarkEnd w:id="9"/>
+      <w:bookmarkEnd w:id="8"/>
     </w:p>
     <w:p>
       <w:pPr>
@@ -2741,22 +3194,35 @@
                               <w:pStyle w:val="Caption"/>
                               <w:jc w:val="center"/>
                             </w:pPr>
-                            <w:bookmarkStart w:id="10" w:name="_Toc386392106"/>
+                            <w:bookmarkStart w:id="9" w:name="_Toc393036930"/>
                             <w:r>
                               <w:t xml:space="preserve">Slika </w:t>
                             </w:r>
-                            <w:fldSimple w:instr=" SEQ Slika \* ARABIC ">
-                              <w:r>
-                                <w:rPr>
-                                  <w:noProof/>
-                                </w:rPr>
-                                <w:t>4</w:t>
-                              </w:r>
-                            </w:fldSimple>
+                            <w:r>
+                              <w:fldChar w:fldCharType="begin"/>
+                            </w:r>
+                            <w:r>
+                              <w:instrText xml:space="preserve"> SEQ Slika \* ARABIC </w:instrText>
+                            </w:r>
+                            <w:r>
+                              <w:fldChar w:fldCharType="separate"/>
+                            </w:r>
+                            <w:r>
+                              <w:rPr>
+                                <w:noProof/>
+                              </w:rPr>
+                              <w:t>4</w:t>
+                            </w:r>
+                            <w:r>
+                              <w:rPr>
+                                <w:noProof/>
+                              </w:rPr>
+                              <w:fldChar w:fldCharType="end"/>
+                            </w:r>
                             <w:r>
                               <w:t xml:space="preserve"> Dijagram aktivnosti Pregled poslova</w:t>
                             </w:r>
-                            <w:bookmarkEnd w:id="10"/>
+                            <w:bookmarkEnd w:id="9"/>
                           </w:p>
                           <w:p>
                             <w:pPr>
@@ -2793,7 +3259,7 @@
                         <w:pStyle w:val="Caption"/>
                         <w:jc w:val="center"/>
                       </w:pPr>
-                      <w:bookmarkStart w:id="10" w:name="_Toc386392106"/>
+                      <w:bookmarkStart w:id="10" w:name="_Toc393036930"/>
                       <w:r>
                         <w:t xml:space="preserve">Slika </w:t>
                       </w:r>
@@ -2911,7 +3377,7 @@
       <w:pPr>
         <w:pStyle w:val="Heading2"/>
       </w:pPr>
-      <w:bookmarkStart w:id="11" w:name="_Toc391209488"/>
+      <w:bookmarkStart w:id="11" w:name="_Toc393036910"/>
       <w:r>
         <w:lastRenderedPageBreak/>
         <w:t>3.4 Upravljanje radnicima</w:t>
@@ -2970,18 +3436,31 @@
         <w:pStyle w:val="Caption"/>
         <w:jc w:val="center"/>
       </w:pPr>
-      <w:bookmarkStart w:id="12" w:name="_Toc386392107"/>
+      <w:bookmarkStart w:id="12" w:name="_Toc393036931"/>
       <w:r>
         <w:t xml:space="preserve">Slika </w:t>
       </w:r>
-      <w:fldSimple w:instr=" SEQ Slika \* ARABIC ">
-        <w:r>
-          <w:rPr>
-            <w:noProof/>
-          </w:rPr>
-          <w:t>5</w:t>
-        </w:r>
-      </w:fldSimple>
+      <w:r>
+        <w:fldChar w:fldCharType="begin"/>
+      </w:r>
+      <w:r>
+        <w:instrText xml:space="preserve"> SEQ Slika \* ARABIC </w:instrText>
+      </w:r>
+      <w:r>
+        <w:fldChar w:fldCharType="separate"/>
+      </w:r>
+      <w:r>
+        <w:rPr>
+          <w:noProof/>
+        </w:rPr>
+        <w:t>5</w:t>
+      </w:r>
+      <w:r>
+        <w:rPr>
+          <w:noProof/>
+        </w:rPr>
+        <w:fldChar w:fldCharType="end"/>
+      </w:r>
       <w:r>
         <w:t xml:space="preserve"> Dijagram aktivnosti Upravljanje radnicima</w:t>
       </w:r>
@@ -3032,7 +3511,7 @@
       <w:pPr>
         <w:pStyle w:val="Heading2"/>
       </w:pPr>
-      <w:bookmarkStart w:id="13" w:name="_Toc391209489"/>
+      <w:bookmarkStart w:id="13" w:name="_Toc393036911"/>
       <w:r>
         <w:lastRenderedPageBreak/>
         <w:t>3.5 Pregled klijenata</w:t>
@@ -3104,18 +3583,31 @@
           <w:docGrid w:linePitch="360"/>
         </w:sectPr>
       </w:pPr>
-      <w:bookmarkStart w:id="14" w:name="_Toc386392108"/>
+      <w:bookmarkStart w:id="14" w:name="_Toc393036932"/>
       <w:r>
         <w:t xml:space="preserve">Slika </w:t>
       </w:r>
-      <w:fldSimple w:instr=" SEQ Slika \* ARABIC ">
-        <w:r>
-          <w:rPr>
-            <w:noProof/>
-          </w:rPr>
-          <w:t>6</w:t>
-        </w:r>
-      </w:fldSimple>
+      <w:r>
+        <w:fldChar w:fldCharType="begin"/>
+      </w:r>
+      <w:r>
+        <w:instrText xml:space="preserve"> SEQ Slika \* ARABIC </w:instrText>
+      </w:r>
+      <w:r>
+        <w:fldChar w:fldCharType="separate"/>
+      </w:r>
+      <w:r>
+        <w:rPr>
+          <w:noProof/>
+        </w:rPr>
+        <w:t>6</w:t>
+      </w:r>
+      <w:r>
+        <w:rPr>
+          <w:noProof/>
+        </w:rPr>
+        <w:fldChar w:fldCharType="end"/>
+      </w:r>
       <w:r>
         <w:t xml:space="preserve"> Dijagram aktivnosti Pregled klijenata</w:t>
       </w:r>
@@ -3149,7 +3641,7 @@
           <w:numId w:val="4"/>
         </w:numPr>
       </w:pPr>
-      <w:bookmarkStart w:id="15" w:name="_Toc391209490"/>
+      <w:bookmarkStart w:id="15" w:name="_Toc393036912"/>
       <w:r>
         <w:lastRenderedPageBreak/>
         <w:t>Dijagrami slijeda</w:t>
@@ -3240,6 +3732,78 @@
       </w:pPr>
       <w:r>
         <w:t>Pregled poslova</w:t>
+      </w:r>
+    </w:p>
+    <w:p>
+      <w:pPr>
+        <w:pStyle w:val="ListParagraph"/>
+        <w:numPr>
+          <w:ilvl w:val="0"/>
+          <w:numId w:val="8"/>
+        </w:numPr>
+      </w:pPr>
+      <w:r>
+        <w:t>Pregled usluga</w:t>
+      </w:r>
+    </w:p>
+    <w:p>
+      <w:pPr>
+        <w:pStyle w:val="ListParagraph"/>
+        <w:numPr>
+          <w:ilvl w:val="0"/>
+          <w:numId w:val="8"/>
+        </w:numPr>
+      </w:pPr>
+      <w:r>
+        <w:t>Brisanje klijenata</w:t>
+      </w:r>
+    </w:p>
+    <w:p>
+      <w:pPr>
+        <w:pStyle w:val="ListParagraph"/>
+        <w:numPr>
+          <w:ilvl w:val="0"/>
+          <w:numId w:val="8"/>
+        </w:numPr>
+      </w:pPr>
+      <w:r>
+        <w:t>Brisanje vozila</w:t>
+      </w:r>
+    </w:p>
+    <w:p>
+      <w:pPr>
+        <w:pStyle w:val="ListParagraph"/>
+        <w:numPr>
+          <w:ilvl w:val="0"/>
+          <w:numId w:val="8"/>
+        </w:numPr>
+      </w:pPr>
+      <w:r>
+        <w:t>Brisanje radnika</w:t>
+      </w:r>
+    </w:p>
+    <w:p>
+      <w:pPr>
+        <w:pStyle w:val="ListParagraph"/>
+        <w:numPr>
+          <w:ilvl w:val="0"/>
+          <w:numId w:val="8"/>
+        </w:numPr>
+      </w:pPr>
+      <w:r>
+        <w:t>Brisanje usluga</w:t>
+      </w:r>
+    </w:p>
+    <w:p>
+      <w:pPr>
+        <w:pStyle w:val="ListParagraph"/>
+        <w:numPr>
+          <w:ilvl w:val="0"/>
+          <w:numId w:val="8"/>
+        </w:numPr>
+      </w:pPr>
+      <w:r>
+        <w:t>Brisanje poslova</w:t>
       </w:r>
     </w:p>
     <w:p/>
@@ -3263,7 +3827,7 @@
       <w:pPr>
         <w:pStyle w:val="Heading2"/>
       </w:pPr>
-      <w:bookmarkStart w:id="16" w:name="_Toc391209491"/>
+      <w:bookmarkStart w:id="16" w:name="_Toc393036913"/>
       <w:r>
         <w:lastRenderedPageBreak/>
         <w:t xml:space="preserve">4.1 </w:t>
@@ -3360,31 +3924,18 @@
           <w:docGrid w:linePitch="360"/>
         </w:sectPr>
       </w:pPr>
-      <w:bookmarkStart w:id="17" w:name="_Toc386392109"/>
+      <w:bookmarkStart w:id="17" w:name="_Toc393036933"/>
       <w:r>
         <w:t xml:space="preserve">Slika </w:t>
       </w:r>
-      <w:r>
-        <w:fldChar w:fldCharType="begin"/>
-      </w:r>
-      <w:r>
-        <w:instrText xml:space="preserve"> SEQ Slika \* ARABIC </w:instrText>
-      </w:r>
-      <w:r>
-        <w:fldChar w:fldCharType="separate"/>
-      </w:r>
-      <w:r>
-        <w:rPr>
-          <w:noProof/>
-        </w:rPr>
-        <w:t>7</w:t>
-      </w:r>
-      <w:r>
-        <w:rPr>
-          <w:noProof/>
-        </w:rPr>
-        <w:fldChar w:fldCharType="end"/>
-      </w:r>
+      <w:fldSimple w:instr=" SEQ Slika \* ARABIC ">
+        <w:r>
+          <w:rPr>
+            <w:noProof/>
+          </w:rPr>
+          <w:t>7</w:t>
+        </w:r>
+      </w:fldSimple>
       <w:r>
         <w:t xml:space="preserve"> Dijagram slijeda Login</w:t>
       </w:r>
@@ -3394,7 +3945,7 @@
       <w:pPr>
         <w:pStyle w:val="Heading2"/>
       </w:pPr>
-      <w:bookmarkStart w:id="18" w:name="_Toc391209492"/>
+      <w:bookmarkStart w:id="18" w:name="_Toc393036914"/>
       <w:r>
         <w:lastRenderedPageBreak/>
         <w:t>4.2 Dijagram slijeda „Pregled klijenata“</w:t>
@@ -3472,31 +4023,18 @@
         <w:pStyle w:val="Caption"/>
         <w:jc w:val="center"/>
       </w:pPr>
-      <w:bookmarkStart w:id="19" w:name="_Toc386392110"/>
+      <w:bookmarkStart w:id="19" w:name="_Toc393036934"/>
       <w:r>
         <w:t xml:space="preserve">Slika </w:t>
       </w:r>
-      <w:r>
-        <w:fldChar w:fldCharType="begin"/>
-      </w:r>
-      <w:r>
-        <w:instrText xml:space="preserve"> SEQ Slika \* ARABIC </w:instrText>
-      </w:r>
-      <w:r>
-        <w:fldChar w:fldCharType="separate"/>
-      </w:r>
-      <w:r>
-        <w:rPr>
-          <w:noProof/>
-        </w:rPr>
-        <w:t>8</w:t>
-      </w:r>
-      <w:r>
-        <w:rPr>
-          <w:noProof/>
-        </w:rPr>
-        <w:fldChar w:fldCharType="end"/>
-      </w:r>
+      <w:fldSimple w:instr=" SEQ Slika \* ARABIC ">
+        <w:r>
+          <w:rPr>
+            <w:noProof/>
+          </w:rPr>
+          <w:t>8</w:t>
+        </w:r>
+      </w:fldSimple>
       <w:r>
         <w:t xml:space="preserve"> Dijagram slijeda Pregled klijenata</w:t>
       </w:r>
@@ -3548,7 +4086,7 @@
       <w:pPr>
         <w:pStyle w:val="Heading2"/>
       </w:pPr>
-      <w:bookmarkStart w:id="20" w:name="_Toc391209493"/>
+      <w:bookmarkStart w:id="20" w:name="_Toc393036915"/>
       <w:r>
         <w:lastRenderedPageBreak/>
         <w:t>4.3 Dijagram slijeda „Pregled vozila“</w:t>
@@ -3626,31 +4164,18 @@
         <w:pStyle w:val="Caption"/>
         <w:jc w:val="center"/>
       </w:pPr>
-      <w:bookmarkStart w:id="21" w:name="_Toc386392111"/>
+      <w:bookmarkStart w:id="21" w:name="_Toc393036935"/>
       <w:r>
         <w:t xml:space="preserve">Slika </w:t>
       </w:r>
-      <w:r>
-        <w:fldChar w:fldCharType="begin"/>
-      </w:r>
-      <w:r>
-        <w:instrText xml:space="preserve"> SEQ Slika \* ARABIC </w:instrText>
-      </w:r>
-      <w:r>
-        <w:fldChar w:fldCharType="separate"/>
-      </w:r>
-      <w:r>
-        <w:rPr>
-          <w:noProof/>
-        </w:rPr>
-        <w:t>9</w:t>
-      </w:r>
-      <w:r>
-        <w:rPr>
-          <w:noProof/>
-        </w:rPr>
-        <w:fldChar w:fldCharType="end"/>
-      </w:r>
+      <w:fldSimple w:instr=" SEQ Slika \* ARABIC ">
+        <w:r>
+          <w:rPr>
+            <w:noProof/>
+          </w:rPr>
+          <w:t>9</w:t>
+        </w:r>
+      </w:fldSimple>
       <w:r>
         <w:t xml:space="preserve"> Dijagram slijeda Pregled vozila</w:t>
       </w:r>
@@ -3688,7 +4213,7 @@
       <w:pPr>
         <w:pStyle w:val="Heading2"/>
       </w:pPr>
-      <w:bookmarkStart w:id="22" w:name="_Toc391209494"/>
+      <w:bookmarkStart w:id="22" w:name="_Toc393036916"/>
       <w:r>
         <w:lastRenderedPageBreak/>
         <w:t>4.4 Dijagram slijeda „Upravljanje radnicima“</w:t>
@@ -3766,31 +4291,18 @@
         <w:pStyle w:val="Caption"/>
         <w:jc w:val="center"/>
       </w:pPr>
-      <w:bookmarkStart w:id="23" w:name="_Toc386392112"/>
+      <w:bookmarkStart w:id="23" w:name="_Toc393036936"/>
       <w:r>
         <w:t xml:space="preserve">Slika </w:t>
       </w:r>
-      <w:r>
-        <w:fldChar w:fldCharType="begin"/>
-      </w:r>
-      <w:r>
-        <w:instrText xml:space="preserve"> SEQ Slika \* ARABIC </w:instrText>
-      </w:r>
-      <w:r>
-        <w:fldChar w:fldCharType="separate"/>
-      </w:r>
-      <w:r>
-        <w:rPr>
-          <w:noProof/>
-        </w:rPr>
-        <w:t>10</w:t>
-      </w:r>
-      <w:r>
-        <w:rPr>
-          <w:noProof/>
-        </w:rPr>
-        <w:fldChar w:fldCharType="end"/>
-      </w:r>
+      <w:fldSimple w:instr=" SEQ Slika \* ARABIC ">
+        <w:r>
+          <w:rPr>
+            <w:noProof/>
+          </w:rPr>
+          <w:t>10</w:t>
+        </w:r>
+      </w:fldSimple>
       <w:r>
         <w:t xml:space="preserve"> Dijagram slijeda Upravljanje radnicima</w:t>
       </w:r>
@@ -3828,7 +4340,7 @@
       <w:pPr>
         <w:pStyle w:val="Heading2"/>
       </w:pPr>
-      <w:bookmarkStart w:id="24" w:name="_Toc391209495"/>
+      <w:bookmarkStart w:id="24" w:name="_Toc393036917"/>
       <w:r>
         <w:lastRenderedPageBreak/>
         <w:t xml:space="preserve">4.5 Dijagram slijeda </w:t>
@@ -3915,70 +4427,762 @@
         <w:pStyle w:val="Caption"/>
         <w:jc w:val="center"/>
       </w:pPr>
-      <w:bookmarkStart w:id="25" w:name="_Toc386392113"/>
+      <w:bookmarkStart w:id="25" w:name="_Toc393036937"/>
       <w:r>
         <w:t xml:space="preserve">Slika </w:t>
       </w:r>
-      <w:r>
-        <w:fldChar w:fldCharType="begin"/>
-      </w:r>
-      <w:r>
-        <w:instrText xml:space="preserve"> SEQ Slika \* ARABIC </w:instrText>
-      </w:r>
-      <w:r>
-        <w:fldChar w:fldCharType="separate"/>
-      </w:r>
+      <w:fldSimple w:instr=" SEQ Slika \* ARABIC ">
+        <w:r>
+          <w:rPr>
+            <w:noProof/>
+          </w:rPr>
+          <w:t>11</w:t>
+        </w:r>
+      </w:fldSimple>
+      <w:r>
+        <w:t xml:space="preserve"> Dijagram slijeda Pregled poslova</w:t>
+      </w:r>
+      <w:bookmarkEnd w:id="25"/>
+    </w:p>
+    <w:p>
+      <w:pPr>
+        <w:rPr>
+          <w:lang w:eastAsia="en-US"/>
+        </w:rPr>
+      </w:pPr>
+    </w:p>
+    <w:p>
+      <w:pPr>
+        <w:rPr>
+          <w:lang w:eastAsia="en-US"/>
+        </w:rPr>
+      </w:pPr>
+    </w:p>
+    <w:p>
+      <w:pPr>
+        <w:rPr>
+          <w:lang w:eastAsia="en-US"/>
+        </w:rPr>
+      </w:pPr>
+    </w:p>
+    <w:p>
+      <w:pPr>
+        <w:rPr>
+          <w:lang w:eastAsia="en-US"/>
+        </w:rPr>
+      </w:pPr>
+    </w:p>
+    <w:p>
+      <w:pPr>
+        <w:rPr>
+          <w:lang w:eastAsia="en-US"/>
+        </w:rPr>
+      </w:pPr>
+    </w:p>
+    <w:p>
+      <w:pPr>
+        <w:pStyle w:val="Heading2"/>
+      </w:pPr>
+      <w:bookmarkStart w:id="26" w:name="_Toc393036918"/>
+      <w:r>
+        <w:lastRenderedPageBreak/>
+        <w:t>4.6 Dijagram slijeda „Pregled usluga“</w:t>
+      </w:r>
+      <w:bookmarkEnd w:id="26"/>
+    </w:p>
+    <w:p>
+      <w:pPr>
+        <w:rPr>
+          <w:lang w:eastAsia="en-US"/>
+        </w:rPr>
+      </w:pPr>
+    </w:p>
+    <w:p>
+      <w:pPr>
+        <w:keepNext/>
+        <w:spacing w:after="200" w:line="276" w:lineRule="auto"/>
+        <w:jc w:val="left"/>
+      </w:pPr>
       <w:r>
         <w:rPr>
           <w:noProof/>
         </w:rPr>
-        <w:t>11</w:t>
-      </w:r>
+        <w:drawing>
+          <wp:inline distT="0" distB="0" distL="0" distR="0" wp14:anchorId="45158660" wp14:editId="65D0FA26">
+            <wp:extent cx="5760720" cy="6758535"/>
+            <wp:effectExtent l="0" t="0" r="0" b="4445"/>
+            <wp:docPr id="11" name="Picture 11" descr="C:\Users\Rogina\Desktop\,\FOI\3. godina\2012.-2013\PI\2014\projekt\dijagrami\13.7\Pregled usluga.jpg"/>
+            <wp:cNvGraphicFramePr>
+              <a:graphicFrameLocks xmlns:a="http://schemas.openxmlformats.org/drawingml/2006/main" noChangeAspect="1"/>
+            </wp:cNvGraphicFramePr>
+            <a:graphic xmlns:a="http://schemas.openxmlformats.org/drawingml/2006/main">
+              <a:graphicData uri="http://schemas.openxmlformats.org/drawingml/2006/picture">
+                <pic:pic xmlns:pic="http://schemas.openxmlformats.org/drawingml/2006/picture">
+                  <pic:nvPicPr>
+                    <pic:cNvPr id="0" name="Picture 3" descr="C:\Users\Rogina\Desktop\,\FOI\3. godina\2012.-2013\PI\2014\projekt\dijagrami\13.7\Pregled usluga.jpg"/>
+                    <pic:cNvPicPr>
+                      <a:picLocks noChangeAspect="1" noChangeArrowheads="1"/>
+                    </pic:cNvPicPr>
+                  </pic:nvPicPr>
+                  <pic:blipFill>
+                    <a:blip r:embed="rId22">
+                      <a:extLst>
+                        <a:ext uri="{28A0092B-C50C-407E-A947-70E740481C1C}">
+                          <a14:useLocalDpi xmlns:a14="http://schemas.microsoft.com/office/drawing/2010/main" val="0"/>
+                        </a:ext>
+                      </a:extLst>
+                    </a:blip>
+                    <a:srcRect/>
+                    <a:stretch>
+                      <a:fillRect/>
+                    </a:stretch>
+                  </pic:blipFill>
+                  <pic:spPr bwMode="auto">
+                    <a:xfrm>
+                      <a:off x="0" y="0"/>
+                      <a:ext cx="5760720" cy="6758535"/>
+                    </a:xfrm>
+                    <a:prstGeom prst="rect">
+                      <a:avLst/>
+                    </a:prstGeom>
+                    <a:noFill/>
+                    <a:ln>
+                      <a:noFill/>
+                    </a:ln>
+                  </pic:spPr>
+                </pic:pic>
+              </a:graphicData>
+            </a:graphic>
+          </wp:inline>
+        </w:drawing>
+      </w:r>
+    </w:p>
+    <w:p>
+      <w:pPr>
+        <w:pStyle w:val="Caption"/>
+        <w:jc w:val="center"/>
+      </w:pPr>
+      <w:bookmarkStart w:id="27" w:name="_Toc393036938"/>
+      <w:r>
+        <w:t xml:space="preserve">Slika </w:t>
+      </w:r>
+      <w:fldSimple w:instr=" SEQ Slika \* ARABIC ">
+        <w:r>
+          <w:rPr>
+            <w:noProof/>
+          </w:rPr>
+          <w:t>12</w:t>
+        </w:r>
+      </w:fldSimple>
+      <w:r>
+        <w:t xml:space="preserve"> Dijagram slijeda Pregled usluga</w:t>
+      </w:r>
+      <w:bookmarkEnd w:id="27"/>
+    </w:p>
+    <w:p>
+      <w:pPr>
+        <w:spacing w:after="200" w:line="276" w:lineRule="auto"/>
+        <w:jc w:val="left"/>
+        <w:rPr>
+          <w:rFonts w:ascii="Arial" w:eastAsiaTheme="majorEastAsia" w:hAnsi="Arial" w:cstheme="majorBidi"/>
+          <w:b/>
+          <w:bCs/>
+          <w:sz w:val="32"/>
+          <w:szCs w:val="28"/>
+          <w:lang w:eastAsia="en-US"/>
+        </w:rPr>
+      </w:pPr>
+      <w:r>
+        <w:br w:type="page"/>
+      </w:r>
+    </w:p>
+    <w:p>
+      <w:pPr>
+        <w:pStyle w:val="Heading2"/>
+      </w:pPr>
+      <w:bookmarkStart w:id="28" w:name="_Toc393036919"/>
+      <w:r>
+        <w:lastRenderedPageBreak/>
+        <w:t>4.7 Dijagram slijeda „Brisanje klijenata“</w:t>
+      </w:r>
+      <w:bookmarkEnd w:id="28"/>
+    </w:p>
+    <w:p>
+      <w:pPr>
+        <w:rPr>
+          <w:lang w:eastAsia="en-US"/>
+        </w:rPr>
+      </w:pPr>
+    </w:p>
+    <w:p>
+      <w:pPr>
+        <w:rPr>
+          <w:lang w:eastAsia="en-US"/>
+        </w:rPr>
+      </w:pPr>
+    </w:p>
+    <w:p>
+      <w:pPr>
+        <w:keepNext/>
+        <w:spacing w:after="200" w:line="276" w:lineRule="auto"/>
+        <w:jc w:val="left"/>
+      </w:pPr>
       <w:r>
         <w:rPr>
           <w:noProof/>
         </w:rPr>
-        <w:fldChar w:fldCharType="end"/>
-      </w:r>
-      <w:r>
-        <w:t xml:space="preserve"> Dijagram slijeda Pregled poslova</w:t>
-      </w:r>
-      <w:bookmarkEnd w:id="25"/>
-    </w:p>
-    <w:p>
-      <w:pPr>
-        <w:rPr>
+        <w:drawing>
+          <wp:inline distT="0" distB="0" distL="0" distR="0" wp14:anchorId="1D196583" wp14:editId="72582708">
+            <wp:extent cx="5760720" cy="6758535"/>
+            <wp:effectExtent l="0" t="0" r="0" b="4445"/>
+            <wp:docPr id="12" name="Picture 12" descr="C:\Users\Rogina\Desktop\,\FOI\3. godina\2012.-2013\PI\2014\projekt\dijagrami\13.7\Brisanje klijenata.jpg"/>
+            <wp:cNvGraphicFramePr>
+              <a:graphicFrameLocks xmlns:a="http://schemas.openxmlformats.org/drawingml/2006/main" noChangeAspect="1"/>
+            </wp:cNvGraphicFramePr>
+            <a:graphic xmlns:a="http://schemas.openxmlformats.org/drawingml/2006/main">
+              <a:graphicData uri="http://schemas.openxmlformats.org/drawingml/2006/picture">
+                <pic:pic xmlns:pic="http://schemas.openxmlformats.org/drawingml/2006/picture">
+                  <pic:nvPicPr>
+                    <pic:cNvPr id="0" name="Picture 4" descr="C:\Users\Rogina\Desktop\,\FOI\3. godina\2012.-2013\PI\2014\projekt\dijagrami\13.7\Brisanje klijenata.jpg"/>
+                    <pic:cNvPicPr>
+                      <a:picLocks noChangeAspect="1" noChangeArrowheads="1"/>
+                    </pic:cNvPicPr>
+                  </pic:nvPicPr>
+                  <pic:blipFill>
+                    <a:blip r:embed="rId23">
+                      <a:extLst>
+                        <a:ext uri="{28A0092B-C50C-407E-A947-70E740481C1C}">
+                          <a14:useLocalDpi xmlns:a14="http://schemas.microsoft.com/office/drawing/2010/main" val="0"/>
+                        </a:ext>
+                      </a:extLst>
+                    </a:blip>
+                    <a:srcRect/>
+                    <a:stretch>
+                      <a:fillRect/>
+                    </a:stretch>
+                  </pic:blipFill>
+                  <pic:spPr bwMode="auto">
+                    <a:xfrm>
+                      <a:off x="0" y="0"/>
+                      <a:ext cx="5760720" cy="6758535"/>
+                    </a:xfrm>
+                    <a:prstGeom prst="rect">
+                      <a:avLst/>
+                    </a:prstGeom>
+                    <a:noFill/>
+                    <a:ln>
+                      <a:noFill/>
+                    </a:ln>
+                  </pic:spPr>
+                </pic:pic>
+              </a:graphicData>
+            </a:graphic>
+          </wp:inline>
+        </w:drawing>
+      </w:r>
+    </w:p>
+    <w:p>
+      <w:pPr>
+        <w:pStyle w:val="Caption"/>
+        <w:jc w:val="center"/>
+      </w:pPr>
+      <w:bookmarkStart w:id="29" w:name="_Toc393036939"/>
+      <w:r>
+        <w:t xml:space="preserve">Slika </w:t>
+      </w:r>
+      <w:fldSimple w:instr=" SEQ Slika \* ARABIC ">
+        <w:r>
+          <w:rPr>
+            <w:noProof/>
+          </w:rPr>
+          <w:t>13</w:t>
+        </w:r>
+      </w:fldSimple>
+      <w:r>
+        <w:t xml:space="preserve"> Dijagram slijeda Brisanje klijenata</w:t>
+      </w:r>
+      <w:bookmarkEnd w:id="29"/>
+    </w:p>
+    <w:p>
+      <w:pPr>
+        <w:spacing w:after="200" w:line="276" w:lineRule="auto"/>
+        <w:jc w:val="left"/>
+        <w:rPr>
+          <w:rFonts w:ascii="Arial" w:eastAsiaTheme="majorEastAsia" w:hAnsi="Arial" w:cstheme="majorBidi"/>
+          <w:b/>
+          <w:bCs/>
+          <w:sz w:val="32"/>
+          <w:szCs w:val="28"/>
           <w:lang w:eastAsia="en-US"/>
         </w:rPr>
       </w:pPr>
-    </w:p>
-    <w:p>
-      <w:pPr>
-        <w:rPr>
+      <w:r>
+        <w:br w:type="page"/>
+      </w:r>
+    </w:p>
+    <w:p>
+      <w:pPr>
+        <w:pStyle w:val="Heading2"/>
+      </w:pPr>
+      <w:bookmarkStart w:id="30" w:name="_Toc393036920"/>
+      <w:r>
+        <w:lastRenderedPageBreak/>
+        <w:t>4.8 Dijagram slijeda „Brisanje poslova“</w:t>
+      </w:r>
+      <w:bookmarkEnd w:id="30"/>
+    </w:p>
+    <w:p>
+      <w:pPr>
+        <w:spacing w:after="200" w:line="276" w:lineRule="auto"/>
+        <w:jc w:val="left"/>
+      </w:pPr>
+    </w:p>
+    <w:p>
+      <w:pPr>
+        <w:keepNext/>
+        <w:spacing w:after="200" w:line="276" w:lineRule="auto"/>
+        <w:jc w:val="left"/>
+      </w:pPr>
+      <w:r>
+        <w:rPr>
+          <w:noProof/>
+        </w:rPr>
+        <w:drawing>
+          <wp:inline distT="0" distB="0" distL="0" distR="0" wp14:anchorId="3ADE52F2" wp14:editId="7E20DD42">
+            <wp:extent cx="5760720" cy="6681383"/>
+            <wp:effectExtent l="0" t="0" r="0" b="5715"/>
+            <wp:docPr id="13" name="Picture 13" descr="C:\Users\Rogina\Desktop\,\FOI\3. godina\2012.-2013\PI\2014\projekt\dijagrami\13.7\Brisanje poslova.jpg"/>
+            <wp:cNvGraphicFramePr>
+              <a:graphicFrameLocks xmlns:a="http://schemas.openxmlformats.org/drawingml/2006/main" noChangeAspect="1"/>
+            </wp:cNvGraphicFramePr>
+            <a:graphic xmlns:a="http://schemas.openxmlformats.org/drawingml/2006/main">
+              <a:graphicData uri="http://schemas.openxmlformats.org/drawingml/2006/picture">
+                <pic:pic xmlns:pic="http://schemas.openxmlformats.org/drawingml/2006/picture">
+                  <pic:nvPicPr>
+                    <pic:cNvPr id="0" name="Picture 5" descr="C:\Users\Rogina\Desktop\,\FOI\3. godina\2012.-2013\PI\2014\projekt\dijagrami\13.7\Brisanje poslova.jpg"/>
+                    <pic:cNvPicPr>
+                      <a:picLocks noChangeAspect="1" noChangeArrowheads="1"/>
+                    </pic:cNvPicPr>
+                  </pic:nvPicPr>
+                  <pic:blipFill>
+                    <a:blip r:embed="rId24">
+                      <a:extLst>
+                        <a:ext uri="{28A0092B-C50C-407E-A947-70E740481C1C}">
+                          <a14:useLocalDpi xmlns:a14="http://schemas.microsoft.com/office/drawing/2010/main" val="0"/>
+                        </a:ext>
+                      </a:extLst>
+                    </a:blip>
+                    <a:srcRect/>
+                    <a:stretch>
+                      <a:fillRect/>
+                    </a:stretch>
+                  </pic:blipFill>
+                  <pic:spPr bwMode="auto">
+                    <a:xfrm>
+                      <a:off x="0" y="0"/>
+                      <a:ext cx="5760720" cy="6681383"/>
+                    </a:xfrm>
+                    <a:prstGeom prst="rect">
+                      <a:avLst/>
+                    </a:prstGeom>
+                    <a:noFill/>
+                    <a:ln>
+                      <a:noFill/>
+                    </a:ln>
+                  </pic:spPr>
+                </pic:pic>
+              </a:graphicData>
+            </a:graphic>
+          </wp:inline>
+        </w:drawing>
+      </w:r>
+    </w:p>
+    <w:p>
+      <w:pPr>
+        <w:pStyle w:val="Caption"/>
+        <w:jc w:val="center"/>
+      </w:pPr>
+      <w:bookmarkStart w:id="31" w:name="_Toc393036940"/>
+      <w:r>
+        <w:t xml:space="preserve">Slika </w:t>
+      </w:r>
+      <w:fldSimple w:instr=" SEQ Slika \* ARABIC ">
+        <w:r>
+          <w:rPr>
+            <w:noProof/>
+          </w:rPr>
+          <w:t>14</w:t>
+        </w:r>
+      </w:fldSimple>
+      <w:r>
+        <w:t xml:space="preserve"> Dijagram slijeda Brisanje Poslova</w:t>
+      </w:r>
+      <w:bookmarkEnd w:id="31"/>
+    </w:p>
+    <w:p>
+      <w:pPr>
+        <w:spacing w:after="200" w:line="276" w:lineRule="auto"/>
+        <w:jc w:val="left"/>
+        <w:rPr>
+          <w:rFonts w:ascii="Arial" w:eastAsiaTheme="majorEastAsia" w:hAnsi="Arial" w:cstheme="majorBidi"/>
+          <w:b/>
+          <w:bCs/>
+          <w:sz w:val="32"/>
+          <w:szCs w:val="28"/>
           <w:lang w:eastAsia="en-US"/>
         </w:rPr>
       </w:pPr>
-    </w:p>
-    <w:p>
-      <w:pPr>
-        <w:rPr>
+      <w:r>
+        <w:br w:type="page"/>
+      </w:r>
+    </w:p>
+    <w:p>
+      <w:pPr>
+        <w:pStyle w:val="Heading2"/>
+      </w:pPr>
+      <w:bookmarkStart w:id="32" w:name="_Toc393036921"/>
+      <w:r>
+        <w:lastRenderedPageBreak/>
+        <w:t>4.9 Dijagram slijeda „Brisanje radnika“</w:t>
+      </w:r>
+      <w:bookmarkEnd w:id="32"/>
+    </w:p>
+    <w:p>
+      <w:pPr>
+        <w:spacing w:after="200" w:line="276" w:lineRule="auto"/>
+        <w:jc w:val="left"/>
+      </w:pPr>
+    </w:p>
+    <w:p>
+      <w:pPr>
+        <w:keepNext/>
+        <w:spacing w:after="200" w:line="276" w:lineRule="auto"/>
+        <w:jc w:val="left"/>
+      </w:pPr>
+      <w:r>
+        <w:rPr>
+          <w:noProof/>
+        </w:rPr>
+        <w:drawing>
+          <wp:inline distT="0" distB="0" distL="0" distR="0" wp14:anchorId="4DD53AE4" wp14:editId="084117DF">
+            <wp:extent cx="5760720" cy="6825056"/>
+            <wp:effectExtent l="0" t="0" r="0" b="0"/>
+            <wp:docPr id="16" name="Picture 16" descr="C:\Users\Rogina\Desktop\,\FOI\3. godina\2012.-2013\PI\2014\projekt\dijagrami\13.7\Brisanje radnika.jpg"/>
+            <wp:cNvGraphicFramePr>
+              <a:graphicFrameLocks xmlns:a="http://schemas.openxmlformats.org/drawingml/2006/main" noChangeAspect="1"/>
+            </wp:cNvGraphicFramePr>
+            <a:graphic xmlns:a="http://schemas.openxmlformats.org/drawingml/2006/main">
+              <a:graphicData uri="http://schemas.openxmlformats.org/drawingml/2006/picture">
+                <pic:pic xmlns:pic="http://schemas.openxmlformats.org/drawingml/2006/picture">
+                  <pic:nvPicPr>
+                    <pic:cNvPr id="0" name="Picture 6" descr="C:\Users\Rogina\Desktop\,\FOI\3. godina\2012.-2013\PI\2014\projekt\dijagrami\13.7\Brisanje radnika.jpg"/>
+                    <pic:cNvPicPr>
+                      <a:picLocks noChangeAspect="1" noChangeArrowheads="1"/>
+                    </pic:cNvPicPr>
+                  </pic:nvPicPr>
+                  <pic:blipFill>
+                    <a:blip r:embed="rId25">
+                      <a:extLst>
+                        <a:ext uri="{28A0092B-C50C-407E-A947-70E740481C1C}">
+                          <a14:useLocalDpi xmlns:a14="http://schemas.microsoft.com/office/drawing/2010/main" val="0"/>
+                        </a:ext>
+                      </a:extLst>
+                    </a:blip>
+                    <a:srcRect/>
+                    <a:stretch>
+                      <a:fillRect/>
+                    </a:stretch>
+                  </pic:blipFill>
+                  <pic:spPr bwMode="auto">
+                    <a:xfrm>
+                      <a:off x="0" y="0"/>
+                      <a:ext cx="5760720" cy="6825056"/>
+                    </a:xfrm>
+                    <a:prstGeom prst="rect">
+                      <a:avLst/>
+                    </a:prstGeom>
+                    <a:noFill/>
+                    <a:ln>
+                      <a:noFill/>
+                    </a:ln>
+                  </pic:spPr>
+                </pic:pic>
+              </a:graphicData>
+            </a:graphic>
+          </wp:inline>
+        </w:drawing>
+      </w:r>
+    </w:p>
+    <w:p>
+      <w:pPr>
+        <w:pStyle w:val="Caption"/>
+        <w:jc w:val="center"/>
+      </w:pPr>
+      <w:bookmarkStart w:id="33" w:name="_Toc393036941"/>
+      <w:r>
+        <w:t xml:space="preserve">Slika </w:t>
+      </w:r>
+      <w:fldSimple w:instr=" SEQ Slika \* ARABIC ">
+        <w:r>
+          <w:rPr>
+            <w:noProof/>
+          </w:rPr>
+          <w:t>15</w:t>
+        </w:r>
+      </w:fldSimple>
+      <w:r>
+        <w:t xml:space="preserve"> Dijagram slijeda Brisanje radnika</w:t>
+      </w:r>
+      <w:bookmarkEnd w:id="33"/>
+    </w:p>
+    <w:p>
+      <w:pPr>
+        <w:spacing w:after="200" w:line="276" w:lineRule="auto"/>
+        <w:jc w:val="left"/>
+        <w:rPr>
+          <w:rFonts w:ascii="Arial" w:eastAsiaTheme="majorEastAsia" w:hAnsi="Arial" w:cstheme="majorBidi"/>
+          <w:b/>
+          <w:bCs/>
+          <w:sz w:val="32"/>
+          <w:szCs w:val="28"/>
           <w:lang w:eastAsia="en-US"/>
         </w:rPr>
       </w:pPr>
-    </w:p>
-    <w:p>
-      <w:pPr>
-        <w:rPr>
+      <w:r>
+        <w:br w:type="page"/>
+      </w:r>
+    </w:p>
+    <w:p>
+      <w:pPr>
+        <w:pStyle w:val="Heading2"/>
+      </w:pPr>
+      <w:bookmarkStart w:id="34" w:name="_Toc393036922"/>
+      <w:r>
+        <w:lastRenderedPageBreak/>
+        <w:t>4.10 Dijagram slijeda „Brisanje usluga“</w:t>
+      </w:r>
+      <w:bookmarkEnd w:id="34"/>
+    </w:p>
+    <w:p>
+      <w:pPr>
+        <w:spacing w:after="200" w:line="276" w:lineRule="auto"/>
+        <w:jc w:val="left"/>
+      </w:pPr>
+    </w:p>
+    <w:p>
+      <w:pPr>
+        <w:keepNext/>
+        <w:spacing w:after="200" w:line="276" w:lineRule="auto"/>
+        <w:jc w:val="left"/>
+      </w:pPr>
+      <w:r>
+        <w:rPr>
+          <w:noProof/>
+        </w:rPr>
+        <w:drawing>
+          <wp:inline distT="0" distB="0" distL="0" distR="0" wp14:anchorId="443D6DB9" wp14:editId="03A73664">
+            <wp:extent cx="5760720" cy="6758535"/>
+            <wp:effectExtent l="0" t="0" r="0" b="4445"/>
+            <wp:docPr id="17" name="Picture 17" descr="C:\Users\Rogina\Desktop\,\FOI\3. godina\2012.-2013\PI\2014\projekt\dijagrami\13.7\Brisanje usluga.jpg"/>
+            <wp:cNvGraphicFramePr>
+              <a:graphicFrameLocks xmlns:a="http://schemas.openxmlformats.org/drawingml/2006/main" noChangeAspect="1"/>
+            </wp:cNvGraphicFramePr>
+            <a:graphic xmlns:a="http://schemas.openxmlformats.org/drawingml/2006/main">
+              <a:graphicData uri="http://schemas.openxmlformats.org/drawingml/2006/picture">
+                <pic:pic xmlns:pic="http://schemas.openxmlformats.org/drawingml/2006/picture">
+                  <pic:nvPicPr>
+                    <pic:cNvPr id="0" name="Picture 7" descr="C:\Users\Rogina\Desktop\,\FOI\3. godina\2012.-2013\PI\2014\projekt\dijagrami\13.7\Brisanje usluga.jpg"/>
+                    <pic:cNvPicPr>
+                      <a:picLocks noChangeAspect="1" noChangeArrowheads="1"/>
+                    </pic:cNvPicPr>
+                  </pic:nvPicPr>
+                  <pic:blipFill>
+                    <a:blip r:embed="rId26">
+                      <a:extLst>
+                        <a:ext uri="{28A0092B-C50C-407E-A947-70E740481C1C}">
+                          <a14:useLocalDpi xmlns:a14="http://schemas.microsoft.com/office/drawing/2010/main" val="0"/>
+                        </a:ext>
+                      </a:extLst>
+                    </a:blip>
+                    <a:srcRect/>
+                    <a:stretch>
+                      <a:fillRect/>
+                    </a:stretch>
+                  </pic:blipFill>
+                  <pic:spPr bwMode="auto">
+                    <a:xfrm>
+                      <a:off x="0" y="0"/>
+                      <a:ext cx="5760720" cy="6758535"/>
+                    </a:xfrm>
+                    <a:prstGeom prst="rect">
+                      <a:avLst/>
+                    </a:prstGeom>
+                    <a:noFill/>
+                    <a:ln>
+                      <a:noFill/>
+                    </a:ln>
+                  </pic:spPr>
+                </pic:pic>
+              </a:graphicData>
+            </a:graphic>
+          </wp:inline>
+        </w:drawing>
+      </w:r>
+    </w:p>
+    <w:p>
+      <w:pPr>
+        <w:pStyle w:val="Caption"/>
+        <w:jc w:val="center"/>
+      </w:pPr>
+      <w:bookmarkStart w:id="35" w:name="_Toc393036942"/>
+      <w:r>
+        <w:t xml:space="preserve">Slika </w:t>
+      </w:r>
+      <w:fldSimple w:instr=" SEQ Slika \* ARABIC ">
+        <w:r>
+          <w:rPr>
+            <w:noProof/>
+          </w:rPr>
+          <w:t>16</w:t>
+        </w:r>
+      </w:fldSimple>
+      <w:r>
+        <w:t xml:space="preserve"> Dijagram slijeda Brisanje usluga</w:t>
+      </w:r>
+      <w:bookmarkEnd w:id="35"/>
+    </w:p>
+    <w:p>
+      <w:pPr>
+        <w:spacing w:after="200" w:line="276" w:lineRule="auto"/>
+        <w:jc w:val="left"/>
+        <w:rPr>
+          <w:rFonts w:ascii="Arial" w:eastAsiaTheme="majorEastAsia" w:hAnsi="Arial" w:cstheme="majorBidi"/>
+          <w:b/>
+          <w:bCs/>
+          <w:sz w:val="32"/>
+          <w:szCs w:val="28"/>
           <w:lang w:eastAsia="en-US"/>
         </w:rPr>
       </w:pPr>
-    </w:p>
-    <w:p>
-      <w:pPr>
-        <w:rPr>
+      <w:r>
+        <w:br w:type="page"/>
+      </w:r>
+    </w:p>
+    <w:p>
+      <w:pPr>
+        <w:pStyle w:val="Heading2"/>
+      </w:pPr>
+      <w:bookmarkStart w:id="36" w:name="_Toc393036923"/>
+      <w:r>
+        <w:lastRenderedPageBreak/>
+        <w:t>4.11 Dijagram slijeda „Brisanje vozila“</w:t>
+      </w:r>
+      <w:bookmarkEnd w:id="36"/>
+    </w:p>
+    <w:p>
+      <w:pPr>
+        <w:spacing w:after="200" w:line="276" w:lineRule="auto"/>
+        <w:jc w:val="left"/>
+      </w:pPr>
+    </w:p>
+    <w:p>
+      <w:pPr>
+        <w:keepNext/>
+        <w:spacing w:after="200" w:line="276" w:lineRule="auto"/>
+        <w:jc w:val="left"/>
+      </w:pPr>
+      <w:r>
+        <w:rPr>
+          <w:noProof/>
+        </w:rPr>
+        <w:drawing>
+          <wp:inline distT="0" distB="0" distL="0" distR="0" wp14:anchorId="40DE482F" wp14:editId="2A841335">
+            <wp:extent cx="5760720" cy="6758535"/>
+            <wp:effectExtent l="0" t="0" r="0" b="4445"/>
+            <wp:docPr id="22" name="Picture 22" descr="C:\Users\Rogina\Desktop\,\FOI\3. godina\2012.-2013\PI\2014\projekt\dijagrami\13.7\Brisanje vozila.jpg"/>
+            <wp:cNvGraphicFramePr>
+              <a:graphicFrameLocks xmlns:a="http://schemas.openxmlformats.org/drawingml/2006/main" noChangeAspect="1"/>
+            </wp:cNvGraphicFramePr>
+            <a:graphic xmlns:a="http://schemas.openxmlformats.org/drawingml/2006/main">
+              <a:graphicData uri="http://schemas.openxmlformats.org/drawingml/2006/picture">
+                <pic:pic xmlns:pic="http://schemas.openxmlformats.org/drawingml/2006/picture">
+                  <pic:nvPicPr>
+                    <pic:cNvPr id="0" name="Picture 8" descr="C:\Users\Rogina\Desktop\,\FOI\3. godina\2012.-2013\PI\2014\projekt\dijagrami\13.7\Brisanje vozila.jpg"/>
+                    <pic:cNvPicPr>
+                      <a:picLocks noChangeAspect="1" noChangeArrowheads="1"/>
+                    </pic:cNvPicPr>
+                  </pic:nvPicPr>
+                  <pic:blipFill>
+                    <a:blip r:embed="rId27">
+                      <a:extLst>
+                        <a:ext uri="{28A0092B-C50C-407E-A947-70E740481C1C}">
+                          <a14:useLocalDpi xmlns:a14="http://schemas.microsoft.com/office/drawing/2010/main" val="0"/>
+                        </a:ext>
+                      </a:extLst>
+                    </a:blip>
+                    <a:srcRect/>
+                    <a:stretch>
+                      <a:fillRect/>
+                    </a:stretch>
+                  </pic:blipFill>
+                  <pic:spPr bwMode="auto">
+                    <a:xfrm>
+                      <a:off x="0" y="0"/>
+                      <a:ext cx="5760720" cy="6758535"/>
+                    </a:xfrm>
+                    <a:prstGeom prst="rect">
+                      <a:avLst/>
+                    </a:prstGeom>
+                    <a:noFill/>
+                    <a:ln>
+                      <a:noFill/>
+                    </a:ln>
+                  </pic:spPr>
+                </pic:pic>
+              </a:graphicData>
+            </a:graphic>
+          </wp:inline>
+        </w:drawing>
+      </w:r>
+    </w:p>
+    <w:p>
+      <w:pPr>
+        <w:pStyle w:val="Caption"/>
+        <w:jc w:val="center"/>
+      </w:pPr>
+      <w:bookmarkStart w:id="37" w:name="_Toc393036943"/>
+      <w:r>
+        <w:t xml:space="preserve">Slika </w:t>
+      </w:r>
+      <w:fldSimple w:instr=" SEQ Slika \* ARABIC ">
+        <w:r>
+          <w:rPr>
+            <w:noProof/>
+          </w:rPr>
+          <w:t>17</w:t>
+        </w:r>
+      </w:fldSimple>
+      <w:r>
+        <w:t xml:space="preserve"> Dijagram slijeda Brisanje vozila</w:t>
+      </w:r>
+      <w:bookmarkEnd w:id="37"/>
+    </w:p>
+    <w:p>
+      <w:pPr>
+        <w:spacing w:after="200" w:line="276" w:lineRule="auto"/>
+        <w:jc w:val="left"/>
+        <w:rPr>
+          <w:rFonts w:ascii="Arial" w:eastAsiaTheme="majorEastAsia" w:hAnsi="Arial" w:cstheme="majorBidi"/>
+          <w:b/>
+          <w:bCs/>
+          <w:sz w:val="32"/>
+          <w:szCs w:val="28"/>
           <w:lang w:eastAsia="en-US"/>
         </w:rPr>
       </w:pPr>
+      <w:r>
+        <w:br w:type="page"/>
+      </w:r>
     </w:p>
     <w:p>
       <w:pPr>
@@ -3988,12 +5192,12 @@
           <w:numId w:val="4"/>
         </w:numPr>
       </w:pPr>
-      <w:bookmarkStart w:id="26" w:name="_Toc391209496"/>
+      <w:bookmarkStart w:id="38" w:name="_Toc393036924"/>
       <w:r>
         <w:lastRenderedPageBreak/>
         <w:t>Dijagram klasa</w:t>
       </w:r>
-      <w:bookmarkEnd w:id="26"/>
+      <w:bookmarkEnd w:id="38"/>
     </w:p>
     <w:p>
       <w:pPr>
@@ -4064,7 +5268,7 @@
           <w:noProof/>
         </w:rPr>
         <w:drawing>
-          <wp:inline distT="0" distB="0" distL="0" distR="0">
+          <wp:inline distT="0" distB="0" distL="0" distR="0" wp14:anchorId="27E1B3D1" wp14:editId="18BC316B">
             <wp:extent cx="6696527" cy="5170051"/>
             <wp:effectExtent l="0" t="0" r="0" b="0"/>
             <wp:docPr id="14" name="Picture 14" descr="C:\Users\Rogina\Desktop\,\FOI\3. godina\2012.-2013\PI\2014\projekt\dijagrami\21.6\Dijagram klasa.jpg"/>
@@ -4081,7 +5285,7 @@
                     </pic:cNvPicPr>
                   </pic:nvPicPr>
                   <pic:blipFill>
-                    <a:blip r:embed="rId22">
+                    <a:blip r:embed="rId28">
                       <a:extLst>
                         <a:ext uri="{28A0092B-C50C-407E-A947-70E740481C1C}">
                           <a14:useLocalDpi xmlns:a14="http://schemas.microsoft.com/office/drawing/2010/main" val="0"/>
@@ -4125,38 +5329,25 @@
           <w:docGrid w:linePitch="360"/>
         </w:sectPr>
       </w:pPr>
-      <w:bookmarkStart w:id="27" w:name="_Toc386392114"/>
+      <w:bookmarkStart w:id="39" w:name="_Toc393036944"/>
       <w:r>
         <w:t xml:space="preserve">Slika </w:t>
       </w:r>
-      <w:r>
-        <w:fldChar w:fldCharType="begin"/>
-      </w:r>
-      <w:r>
-        <w:instrText xml:space="preserve"> SEQ Slika \* ARABIC </w:instrText>
-      </w:r>
-      <w:r>
-        <w:fldChar w:fldCharType="separate"/>
-      </w:r>
-      <w:r>
-        <w:rPr>
-          <w:noProof/>
-        </w:rPr>
-        <w:t>12</w:t>
-      </w:r>
-      <w:r>
-        <w:rPr>
-          <w:noProof/>
-        </w:rPr>
-        <w:fldChar w:fldCharType="end"/>
-      </w:r>
+      <w:fldSimple w:instr=" SEQ Slika \* ARABIC ">
+        <w:r>
+          <w:rPr>
+            <w:noProof/>
+          </w:rPr>
+          <w:t>18</w:t>
+        </w:r>
+      </w:fldSimple>
       <w:r>
         <w:t xml:space="preserve"> Dijagram klas</w:t>
       </w:r>
-      <w:bookmarkEnd w:id="27"/>
       <w:r>
         <w:t>a</w:t>
       </w:r>
+      <w:bookmarkEnd w:id="39"/>
     </w:p>
     <w:p>
       <w:pPr>
@@ -4166,12 +5357,12 @@
           <w:numId w:val="4"/>
         </w:numPr>
       </w:pPr>
-      <w:bookmarkStart w:id="28" w:name="_Toc391209497"/>
+      <w:bookmarkStart w:id="40" w:name="_Toc393036925"/>
       <w:r>
         <w:lastRenderedPageBreak/>
         <w:t>Era model</w:t>
       </w:r>
-      <w:bookmarkEnd w:id="28"/>
+      <w:bookmarkEnd w:id="40"/>
     </w:p>
     <w:p>
       <w:pPr>
@@ -4190,7 +5381,7 @@
           <w:noProof/>
         </w:rPr>
         <w:drawing>
-          <wp:inline distT="0" distB="0" distL="0" distR="0">
+          <wp:inline distT="0" distB="0" distL="0" distR="0" wp14:anchorId="06C09D35" wp14:editId="265BAABC">
             <wp:extent cx="5419725" cy="4095750"/>
             <wp:effectExtent l="0" t="0" r="9525" b="0"/>
             <wp:docPr id="15" name="Picture 15" descr="C:\Users\Rogina\Desktop\,\FOI\3. godina\2012.-2013\PI\2014\projekt\era.jpg"/>
@@ -4207,7 +5398,7 @@
                     </pic:cNvPicPr>
                   </pic:nvPicPr>
                   <pic:blipFill>
-                    <a:blip r:embed="rId23">
+                    <a:blip r:embed="rId29">
                       <a:extLst>
                         <a:ext uri="{28A0092B-C50C-407E-A947-70E740481C1C}">
                           <a14:useLocalDpi xmlns:a14="http://schemas.microsoft.com/office/drawing/2010/main" val="0"/>
@@ -4244,35 +5435,22 @@
         <w:pStyle w:val="Caption"/>
         <w:jc w:val="center"/>
       </w:pPr>
-      <w:bookmarkStart w:id="29" w:name="_Toc386392115"/>
+      <w:bookmarkStart w:id="41" w:name="_Toc393036945"/>
       <w:r>
         <w:t xml:space="preserve">Slika </w:t>
       </w:r>
-      <w:r>
-        <w:fldChar w:fldCharType="begin"/>
-      </w:r>
-      <w:r>
-        <w:instrText xml:space="preserve"> SEQ Slika \* ARABIC </w:instrText>
-      </w:r>
-      <w:r>
-        <w:fldChar w:fldCharType="separate"/>
-      </w:r>
-      <w:r>
-        <w:rPr>
-          <w:noProof/>
-        </w:rPr>
-        <w:t>13</w:t>
-      </w:r>
-      <w:r>
-        <w:rPr>
-          <w:noProof/>
-        </w:rPr>
-        <w:fldChar w:fldCharType="end"/>
-      </w:r>
+      <w:fldSimple w:instr=" SEQ Slika \* ARABIC ">
+        <w:r>
+          <w:rPr>
+            <w:noProof/>
+          </w:rPr>
+          <w:t>19</w:t>
+        </w:r>
+      </w:fldSimple>
       <w:r>
         <w:t xml:space="preserve"> Era model</w:t>
       </w:r>
-      <w:bookmarkEnd w:id="29"/>
+      <w:bookmarkEnd w:id="41"/>
     </w:p>
     <w:p>
       <w:pPr>
@@ -4296,12 +5474,12 @@
       <w:pPr>
         <w:pStyle w:val="Heading1"/>
       </w:pPr>
-      <w:bookmarkStart w:id="30" w:name="_Toc391209498"/>
+      <w:bookmarkStart w:id="42" w:name="_Toc393036926"/>
       <w:r>
         <w:lastRenderedPageBreak/>
         <w:t>Indeks slika</w:t>
       </w:r>
-      <w:bookmarkEnd w:id="30"/>
+      <w:bookmarkEnd w:id="42"/>
     </w:p>
     <w:p>
       <w:pPr>
@@ -4317,7 +5495,10 @@
           <w:tab w:val="right" w:leader="dot" w:pos="9062"/>
         </w:tabs>
         <w:rPr>
+          <w:rFonts w:asciiTheme="minorHAnsi" w:eastAsiaTheme="minorEastAsia" w:hAnsiTheme="minorHAnsi" w:cstheme="minorBidi"/>
           <w:noProof/>
+          <w:sz w:val="22"/>
+          <w:szCs w:val="22"/>
         </w:rPr>
       </w:pPr>
       <w:r>
@@ -4338,7 +5519,7 @@
         </w:rPr>
         <w:fldChar w:fldCharType="separate"/>
       </w:r>
-      <w:hyperlink w:anchor="_Toc386392103" w:history="1">
+      <w:hyperlink w:anchor="_Toc393036927" w:history="1">
         <w:r>
           <w:rPr>
             <w:rStyle w:val="Hyperlink"/>
@@ -4365,7 +5546,7 @@
             <w:noProof/>
             <w:webHidden/>
           </w:rPr>
-          <w:instrText xml:space="preserve"> PAGEREF _Toc386392103 \h </w:instrText>
+          <w:instrText xml:space="preserve"> PAGEREF _Toc393036927 \h </w:instrText>
         </w:r>
         <w:r>
           <w:rPr>
@@ -4403,10 +5584,13 @@
           <w:tab w:val="right" w:leader="dot" w:pos="9062"/>
         </w:tabs>
         <w:rPr>
+          <w:rFonts w:asciiTheme="minorHAnsi" w:eastAsiaTheme="minorEastAsia" w:hAnsiTheme="minorHAnsi" w:cstheme="minorBidi"/>
           <w:noProof/>
-        </w:rPr>
-      </w:pPr>
-      <w:hyperlink w:anchor="_Toc386392104" w:history="1">
+          <w:sz w:val="22"/>
+          <w:szCs w:val="22"/>
+        </w:rPr>
+      </w:pPr>
+      <w:hyperlink w:anchor="_Toc393036928" w:history="1">
         <w:r>
           <w:rPr>
             <w:rStyle w:val="Hyperlink"/>
@@ -4433,7 +5617,7 @@
             <w:noProof/>
             <w:webHidden/>
           </w:rPr>
-          <w:instrText xml:space="preserve"> PAGEREF _Toc386392104 \h </w:instrText>
+          <w:instrText xml:space="preserve"> PAGEREF _Toc393036928 \h </w:instrText>
         </w:r>
         <w:r>
           <w:rPr>
@@ -4471,10 +5655,13 @@
           <w:tab w:val="right" w:leader="dot" w:pos="9062"/>
         </w:tabs>
         <w:rPr>
+          <w:rFonts w:asciiTheme="minorHAnsi" w:eastAsiaTheme="minorEastAsia" w:hAnsiTheme="minorHAnsi" w:cstheme="minorBidi"/>
           <w:noProof/>
-        </w:rPr>
-      </w:pPr>
-      <w:hyperlink w:anchor="_Toc386392105" w:history="1">
+          <w:sz w:val="22"/>
+          <w:szCs w:val="22"/>
+        </w:rPr>
+      </w:pPr>
+      <w:hyperlink w:anchor="_Toc393036929" w:history="1">
         <w:r>
           <w:rPr>
             <w:rStyle w:val="Hyperlink"/>
@@ -4501,7 +5688,7 @@
             <w:noProof/>
             <w:webHidden/>
           </w:rPr>
-          <w:instrText xml:space="preserve"> PAGEREF _Toc386392105 \h </w:instrText>
+          <w:instrText xml:space="preserve"> PAGEREF _Toc393036929 \h </w:instrText>
         </w:r>
         <w:r>
           <w:rPr>
@@ -4539,10 +5726,13 @@
           <w:tab w:val="right" w:leader="dot" w:pos="9062"/>
         </w:tabs>
         <w:rPr>
+          <w:rFonts w:asciiTheme="minorHAnsi" w:eastAsiaTheme="minorEastAsia" w:hAnsiTheme="minorHAnsi" w:cstheme="minorBidi"/>
           <w:noProof/>
-        </w:rPr>
-      </w:pPr>
-      <w:hyperlink r:id="rId24" w:anchor="_Toc386392106" w:history="1">
+          <w:sz w:val="22"/>
+          <w:szCs w:val="22"/>
+        </w:rPr>
+      </w:pPr>
+      <w:hyperlink r:id="rId30" w:anchor="_Toc393036930" w:history="1">
         <w:r>
           <w:rPr>
             <w:rStyle w:val="Hyperlink"/>
@@ -4569,7 +5759,7 @@
             <w:noProof/>
             <w:webHidden/>
           </w:rPr>
-          <w:instrText xml:space="preserve"> PAGEREF _Toc386392106 \h </w:instrText>
+          <w:instrText xml:space="preserve"> PAGEREF _Toc393036930 \h </w:instrText>
         </w:r>
         <w:r>
           <w:rPr>
@@ -4607,10 +5797,13 @@
           <w:tab w:val="right" w:leader="dot" w:pos="9062"/>
         </w:tabs>
         <w:rPr>
+          <w:rFonts w:asciiTheme="minorHAnsi" w:eastAsiaTheme="minorEastAsia" w:hAnsiTheme="minorHAnsi" w:cstheme="minorBidi"/>
           <w:noProof/>
-        </w:rPr>
-      </w:pPr>
-      <w:hyperlink w:anchor="_Toc386392107" w:history="1">
+          <w:sz w:val="22"/>
+          <w:szCs w:val="22"/>
+        </w:rPr>
+      </w:pPr>
+      <w:hyperlink w:anchor="_Toc393036931" w:history="1">
         <w:r>
           <w:rPr>
             <w:rStyle w:val="Hyperlink"/>
@@ -4637,7 +5830,7 @@
             <w:noProof/>
             <w:webHidden/>
           </w:rPr>
-          <w:instrText xml:space="preserve"> PAGEREF _Toc386392107 \h </w:instrText>
+          <w:instrText xml:space="preserve"> PAGEREF _Toc393036931 \h </w:instrText>
         </w:r>
         <w:r>
           <w:rPr>
@@ -4675,10 +5868,13 @@
           <w:tab w:val="right" w:leader="dot" w:pos="9062"/>
         </w:tabs>
         <w:rPr>
+          <w:rFonts w:asciiTheme="minorHAnsi" w:eastAsiaTheme="minorEastAsia" w:hAnsiTheme="minorHAnsi" w:cstheme="minorBidi"/>
           <w:noProof/>
-        </w:rPr>
-      </w:pPr>
-      <w:hyperlink w:anchor="_Toc386392108" w:history="1">
+          <w:sz w:val="22"/>
+          <w:szCs w:val="22"/>
+        </w:rPr>
+      </w:pPr>
+      <w:hyperlink w:anchor="_Toc393036932" w:history="1">
         <w:r>
           <w:rPr>
             <w:rStyle w:val="Hyperlink"/>
@@ -4705,7 +5901,7 @@
             <w:noProof/>
             <w:webHidden/>
           </w:rPr>
-          <w:instrText xml:space="preserve"> PAGEREF _Toc386392108 \h </w:instrText>
+          <w:instrText xml:space="preserve"> PAGEREF _Toc393036932 \h </w:instrText>
         </w:r>
         <w:r>
           <w:rPr>
@@ -4743,10 +5939,13 @@
           <w:tab w:val="right" w:leader="dot" w:pos="9062"/>
         </w:tabs>
         <w:rPr>
+          <w:rFonts w:asciiTheme="minorHAnsi" w:eastAsiaTheme="minorEastAsia" w:hAnsiTheme="minorHAnsi" w:cstheme="minorBidi"/>
           <w:noProof/>
-        </w:rPr>
-      </w:pPr>
-      <w:hyperlink w:anchor="_Toc386392109" w:history="1">
+          <w:sz w:val="22"/>
+          <w:szCs w:val="22"/>
+        </w:rPr>
+      </w:pPr>
+      <w:hyperlink w:anchor="_Toc393036933" w:history="1">
         <w:r>
           <w:rPr>
             <w:rStyle w:val="Hyperlink"/>
@@ -4773,7 +5972,7 @@
             <w:noProof/>
             <w:webHidden/>
           </w:rPr>
-          <w:instrText xml:space="preserve"> PAGEREF _Toc386392109 \h </w:instrText>
+          <w:instrText xml:space="preserve"> PAGEREF _Toc393036933 \h </w:instrText>
         </w:r>
         <w:r>
           <w:rPr>
@@ -4811,10 +6010,13 @@
           <w:tab w:val="right" w:leader="dot" w:pos="9062"/>
         </w:tabs>
         <w:rPr>
+          <w:rFonts w:asciiTheme="minorHAnsi" w:eastAsiaTheme="minorEastAsia" w:hAnsiTheme="minorHAnsi" w:cstheme="minorBidi"/>
           <w:noProof/>
-        </w:rPr>
-      </w:pPr>
-      <w:hyperlink w:anchor="_Toc386392110" w:history="1">
+          <w:sz w:val="22"/>
+          <w:szCs w:val="22"/>
+        </w:rPr>
+      </w:pPr>
+      <w:hyperlink w:anchor="_Toc393036934" w:history="1">
         <w:r>
           <w:rPr>
             <w:rStyle w:val="Hyperlink"/>
@@ -4841,7 +6043,7 @@
             <w:noProof/>
             <w:webHidden/>
           </w:rPr>
-          <w:instrText xml:space="preserve"> PAGEREF _Toc386392110 \h </w:instrText>
+          <w:instrText xml:space="preserve"> PAGEREF _Toc393036934 \h </w:instrText>
         </w:r>
         <w:r>
           <w:rPr>
@@ -4879,10 +6081,13 @@
           <w:tab w:val="right" w:leader="dot" w:pos="9062"/>
         </w:tabs>
         <w:rPr>
+          <w:rFonts w:asciiTheme="minorHAnsi" w:eastAsiaTheme="minorEastAsia" w:hAnsiTheme="minorHAnsi" w:cstheme="minorBidi"/>
           <w:noProof/>
-        </w:rPr>
-      </w:pPr>
-      <w:hyperlink w:anchor="_Toc386392111" w:history="1">
+          <w:sz w:val="22"/>
+          <w:szCs w:val="22"/>
+        </w:rPr>
+      </w:pPr>
+      <w:hyperlink w:anchor="_Toc393036935" w:history="1">
         <w:r>
           <w:rPr>
             <w:rStyle w:val="Hyperlink"/>
@@ -4909,7 +6114,7 @@
             <w:noProof/>
             <w:webHidden/>
           </w:rPr>
-          <w:instrText xml:space="preserve"> PAGEREF _Toc386392111 \h </w:instrText>
+          <w:instrText xml:space="preserve"> PAGEREF _Toc393036935 \h </w:instrText>
         </w:r>
         <w:r>
           <w:rPr>
@@ -4947,10 +6152,13 @@
           <w:tab w:val="right" w:leader="dot" w:pos="9062"/>
         </w:tabs>
         <w:rPr>
+          <w:rFonts w:asciiTheme="minorHAnsi" w:eastAsiaTheme="minorEastAsia" w:hAnsiTheme="minorHAnsi" w:cstheme="minorBidi"/>
           <w:noProof/>
-        </w:rPr>
-      </w:pPr>
-      <w:hyperlink w:anchor="_Toc386392112" w:history="1">
+          <w:sz w:val="22"/>
+          <w:szCs w:val="22"/>
+        </w:rPr>
+      </w:pPr>
+      <w:hyperlink w:anchor="_Toc393036936" w:history="1">
         <w:r>
           <w:rPr>
             <w:rStyle w:val="Hyperlink"/>
@@ -4977,7 +6185,7 @@
             <w:noProof/>
             <w:webHidden/>
           </w:rPr>
-          <w:instrText xml:space="preserve"> PAGEREF _Toc386392112 \h </w:instrText>
+          <w:instrText xml:space="preserve"> PAGEREF _Toc393036936 \h </w:instrText>
         </w:r>
         <w:r>
           <w:rPr>
@@ -5015,10 +6223,13 @@
           <w:tab w:val="right" w:leader="dot" w:pos="9062"/>
         </w:tabs>
         <w:rPr>
+          <w:rFonts w:asciiTheme="minorHAnsi" w:eastAsiaTheme="minorEastAsia" w:hAnsiTheme="minorHAnsi" w:cstheme="minorBidi"/>
           <w:noProof/>
-        </w:rPr>
-      </w:pPr>
-      <w:hyperlink w:anchor="_Toc386392113" w:history="1">
+          <w:sz w:val="22"/>
+          <w:szCs w:val="22"/>
+        </w:rPr>
+      </w:pPr>
+      <w:hyperlink w:anchor="_Toc393036937" w:history="1">
         <w:r>
           <w:rPr>
             <w:rStyle w:val="Hyperlink"/>
@@ -5045,7 +6256,7 @@
             <w:noProof/>
             <w:webHidden/>
           </w:rPr>
-          <w:instrText xml:space="preserve"> PAGEREF _Toc386392113 \h </w:instrText>
+          <w:instrText xml:space="preserve"> PAGEREF _Toc393036937 \h </w:instrText>
         </w:r>
         <w:r>
           <w:rPr>
@@ -5083,16 +6294,19 @@
           <w:tab w:val="right" w:leader="dot" w:pos="9062"/>
         </w:tabs>
         <w:rPr>
+          <w:rFonts w:asciiTheme="minorHAnsi" w:eastAsiaTheme="minorEastAsia" w:hAnsiTheme="minorHAnsi" w:cstheme="minorBidi"/>
           <w:noProof/>
-        </w:rPr>
-      </w:pPr>
-      <w:hyperlink w:anchor="_Toc386392114" w:history="1">
+          <w:sz w:val="22"/>
+          <w:szCs w:val="22"/>
+        </w:rPr>
+      </w:pPr>
+      <w:hyperlink w:anchor="_Toc393036938" w:history="1">
         <w:r>
           <w:rPr>
             <w:rStyle w:val="Hyperlink"/>
             <w:noProof/>
           </w:rPr>
-          <w:t>Slika 12 Dijagram klase</w:t>
+          <w:t>Slika 12 Dijagram slijeda Pregled usluga</w:t>
         </w:r>
         <w:r>
           <w:rPr>
@@ -5113,7 +6327,7 @@
             <w:noProof/>
             <w:webHidden/>
           </w:rPr>
-          <w:instrText xml:space="preserve"> PAGEREF _Toc386392114 \h </w:instrText>
+          <w:instrText xml:space="preserve"> PAGEREF _Toc393036938 \h </w:instrText>
         </w:r>
         <w:r>
           <w:rPr>
@@ -5133,7 +6347,7 @@
             <w:noProof/>
             <w:webHidden/>
           </w:rPr>
-          <w:t>21</w:t>
+          <w:t>20</w:t>
         </w:r>
         <w:r>
           <w:rPr>
@@ -5151,16 +6365,19 @@
           <w:tab w:val="right" w:leader="dot" w:pos="9062"/>
         </w:tabs>
         <w:rPr>
+          <w:rFonts w:asciiTheme="minorHAnsi" w:eastAsiaTheme="minorEastAsia" w:hAnsiTheme="minorHAnsi" w:cstheme="minorBidi"/>
           <w:noProof/>
-        </w:rPr>
-      </w:pPr>
-      <w:hyperlink w:anchor="_Toc386392115" w:history="1">
+          <w:sz w:val="22"/>
+          <w:szCs w:val="22"/>
+        </w:rPr>
+      </w:pPr>
+      <w:hyperlink w:anchor="_Toc393036939" w:history="1">
         <w:r>
           <w:rPr>
             <w:rStyle w:val="Hyperlink"/>
             <w:noProof/>
           </w:rPr>
-          <w:t>Slika 13 Era model</w:t>
+          <w:t>Slika 13 Dijagram slijeda Brisanje klijenata</w:t>
         </w:r>
         <w:r>
           <w:rPr>
@@ -5181,7 +6398,7 @@
             <w:noProof/>
             <w:webHidden/>
           </w:rPr>
-          <w:instrText xml:space="preserve"> PAGEREF _Toc386392115 \h </w:instrText>
+          <w:instrText xml:space="preserve"> PAGEREF _Toc393036939 \h </w:instrText>
         </w:r>
         <w:r>
           <w:rPr>
@@ -5201,6 +6418,77 @@
             <w:noProof/>
             <w:webHidden/>
           </w:rPr>
+          <w:t>21</w:t>
+        </w:r>
+        <w:r>
+          <w:rPr>
+            <w:noProof/>
+            <w:webHidden/>
+          </w:rPr>
+          <w:fldChar w:fldCharType="end"/>
+        </w:r>
+      </w:hyperlink>
+    </w:p>
+    <w:p>
+      <w:pPr>
+        <w:pStyle w:val="TableofFigures"/>
+        <w:tabs>
+          <w:tab w:val="right" w:leader="dot" w:pos="9062"/>
+        </w:tabs>
+        <w:rPr>
+          <w:rFonts w:asciiTheme="minorHAnsi" w:eastAsiaTheme="minorEastAsia" w:hAnsiTheme="minorHAnsi" w:cstheme="minorBidi"/>
+          <w:noProof/>
+          <w:sz w:val="22"/>
+          <w:szCs w:val="22"/>
+        </w:rPr>
+      </w:pPr>
+      <w:hyperlink w:anchor="_Toc393036940" w:history="1">
+        <w:r>
+          <w:rPr>
+            <w:rStyle w:val="Hyperlink"/>
+            <w:noProof/>
+          </w:rPr>
+          <w:t>Slika 14 Dijagram slijeda Brisanje Poslova</w:t>
+        </w:r>
+        <w:r>
+          <w:rPr>
+            <w:noProof/>
+            <w:webHidden/>
+          </w:rPr>
+          <w:tab/>
+        </w:r>
+        <w:r>
+          <w:rPr>
+            <w:noProof/>
+            <w:webHidden/>
+          </w:rPr>
+          <w:fldChar w:fldCharType="begin"/>
+        </w:r>
+        <w:r>
+          <w:rPr>
+            <w:noProof/>
+            <w:webHidden/>
+          </w:rPr>
+          <w:instrText xml:space="preserve"> PAGEREF _Toc393036940 \h </w:instrText>
+        </w:r>
+        <w:r>
+          <w:rPr>
+            <w:noProof/>
+            <w:webHidden/>
+          </w:rPr>
+        </w:r>
+        <w:r>
+          <w:rPr>
+            <w:noProof/>
+            <w:webHidden/>
+          </w:rPr>
+          <w:fldChar w:fldCharType="separate"/>
+        </w:r>
+        <w:r>
+          <w:rPr>
+            <w:noProof/>
+            <w:webHidden/>
+          </w:rPr>
           <w:t>22</w:t>
         </w:r>
         <w:r>
@@ -5214,6 +6502,361 @@
     </w:p>
     <w:p>
       <w:pPr>
+        <w:pStyle w:val="TableofFigures"/>
+        <w:tabs>
+          <w:tab w:val="right" w:leader="dot" w:pos="9062"/>
+        </w:tabs>
+        <w:rPr>
+          <w:rFonts w:asciiTheme="minorHAnsi" w:eastAsiaTheme="minorEastAsia" w:hAnsiTheme="minorHAnsi" w:cstheme="minorBidi"/>
+          <w:noProof/>
+          <w:sz w:val="22"/>
+          <w:szCs w:val="22"/>
+        </w:rPr>
+      </w:pPr>
+      <w:hyperlink w:anchor="_Toc393036941" w:history="1">
+        <w:r>
+          <w:rPr>
+            <w:rStyle w:val="Hyperlink"/>
+            <w:noProof/>
+          </w:rPr>
+          <w:t>Slika 15 Dijagram slijeda Brisanje radnika</w:t>
+        </w:r>
+        <w:r>
+          <w:rPr>
+            <w:noProof/>
+            <w:webHidden/>
+          </w:rPr>
+          <w:tab/>
+        </w:r>
+        <w:r>
+          <w:rPr>
+            <w:noProof/>
+            <w:webHidden/>
+          </w:rPr>
+          <w:fldChar w:fldCharType="begin"/>
+        </w:r>
+        <w:r>
+          <w:rPr>
+            <w:noProof/>
+            <w:webHidden/>
+          </w:rPr>
+          <w:instrText xml:space="preserve"> PAGEREF _Toc393036941 \h </w:instrText>
+        </w:r>
+        <w:r>
+          <w:rPr>
+            <w:noProof/>
+            <w:webHidden/>
+          </w:rPr>
+        </w:r>
+        <w:r>
+          <w:rPr>
+            <w:noProof/>
+            <w:webHidden/>
+          </w:rPr>
+          <w:fldChar w:fldCharType="separate"/>
+        </w:r>
+        <w:r>
+          <w:rPr>
+            <w:noProof/>
+            <w:webHidden/>
+          </w:rPr>
+          <w:t>23</w:t>
+        </w:r>
+        <w:r>
+          <w:rPr>
+            <w:noProof/>
+            <w:webHidden/>
+          </w:rPr>
+          <w:fldChar w:fldCharType="end"/>
+        </w:r>
+      </w:hyperlink>
+    </w:p>
+    <w:p>
+      <w:pPr>
+        <w:pStyle w:val="TableofFigures"/>
+        <w:tabs>
+          <w:tab w:val="right" w:leader="dot" w:pos="9062"/>
+        </w:tabs>
+        <w:rPr>
+          <w:rFonts w:asciiTheme="minorHAnsi" w:eastAsiaTheme="minorEastAsia" w:hAnsiTheme="minorHAnsi" w:cstheme="minorBidi"/>
+          <w:noProof/>
+          <w:sz w:val="22"/>
+          <w:szCs w:val="22"/>
+        </w:rPr>
+      </w:pPr>
+      <w:hyperlink w:anchor="_Toc393036942" w:history="1">
+        <w:r>
+          <w:rPr>
+            <w:rStyle w:val="Hyperlink"/>
+            <w:noProof/>
+          </w:rPr>
+          <w:t>Slika 16 Dijagram slijeda Brisanje usluga</w:t>
+        </w:r>
+        <w:r>
+          <w:rPr>
+            <w:noProof/>
+            <w:webHidden/>
+          </w:rPr>
+          <w:tab/>
+        </w:r>
+        <w:r>
+          <w:rPr>
+            <w:noProof/>
+            <w:webHidden/>
+          </w:rPr>
+          <w:fldChar w:fldCharType="begin"/>
+        </w:r>
+        <w:r>
+          <w:rPr>
+            <w:noProof/>
+            <w:webHidden/>
+          </w:rPr>
+          <w:instrText xml:space="preserve"> PAGEREF _Toc393036942 \h </w:instrText>
+        </w:r>
+        <w:r>
+          <w:rPr>
+            <w:noProof/>
+            <w:webHidden/>
+          </w:rPr>
+        </w:r>
+        <w:r>
+          <w:rPr>
+            <w:noProof/>
+            <w:webHidden/>
+          </w:rPr>
+          <w:fldChar w:fldCharType="separate"/>
+        </w:r>
+        <w:r>
+          <w:rPr>
+            <w:noProof/>
+            <w:webHidden/>
+          </w:rPr>
+          <w:t>24</w:t>
+        </w:r>
+        <w:r>
+          <w:rPr>
+            <w:noProof/>
+            <w:webHidden/>
+          </w:rPr>
+          <w:fldChar w:fldCharType="end"/>
+        </w:r>
+      </w:hyperlink>
+    </w:p>
+    <w:p>
+      <w:pPr>
+        <w:pStyle w:val="TableofFigures"/>
+        <w:tabs>
+          <w:tab w:val="right" w:leader="dot" w:pos="9062"/>
+        </w:tabs>
+        <w:rPr>
+          <w:rFonts w:asciiTheme="minorHAnsi" w:eastAsiaTheme="minorEastAsia" w:hAnsiTheme="minorHAnsi" w:cstheme="minorBidi"/>
+          <w:noProof/>
+          <w:sz w:val="22"/>
+          <w:szCs w:val="22"/>
+        </w:rPr>
+      </w:pPr>
+      <w:hyperlink w:anchor="_Toc393036943" w:history="1">
+        <w:r>
+          <w:rPr>
+            <w:rStyle w:val="Hyperlink"/>
+            <w:noProof/>
+          </w:rPr>
+          <w:t>Slika 17 Dijagram slijeda Brisanje vozila</w:t>
+        </w:r>
+        <w:r>
+          <w:rPr>
+            <w:noProof/>
+            <w:webHidden/>
+          </w:rPr>
+          <w:tab/>
+        </w:r>
+        <w:r>
+          <w:rPr>
+            <w:noProof/>
+            <w:webHidden/>
+          </w:rPr>
+          <w:fldChar w:fldCharType="begin"/>
+        </w:r>
+        <w:r>
+          <w:rPr>
+            <w:noProof/>
+            <w:webHidden/>
+          </w:rPr>
+          <w:instrText xml:space="preserve"> PAGEREF _Toc393036943 \h </w:instrText>
+        </w:r>
+        <w:r>
+          <w:rPr>
+            <w:noProof/>
+            <w:webHidden/>
+          </w:rPr>
+        </w:r>
+        <w:r>
+          <w:rPr>
+            <w:noProof/>
+            <w:webHidden/>
+          </w:rPr>
+          <w:fldChar w:fldCharType="separate"/>
+        </w:r>
+        <w:r>
+          <w:rPr>
+            <w:noProof/>
+            <w:webHidden/>
+          </w:rPr>
+          <w:t>25</w:t>
+        </w:r>
+        <w:r>
+          <w:rPr>
+            <w:noProof/>
+            <w:webHidden/>
+          </w:rPr>
+          <w:fldChar w:fldCharType="end"/>
+        </w:r>
+      </w:hyperlink>
+    </w:p>
+    <w:p>
+      <w:pPr>
+        <w:pStyle w:val="TableofFigures"/>
+        <w:tabs>
+          <w:tab w:val="right" w:leader="dot" w:pos="9062"/>
+        </w:tabs>
+        <w:rPr>
+          <w:rFonts w:asciiTheme="minorHAnsi" w:eastAsiaTheme="minorEastAsia" w:hAnsiTheme="minorHAnsi" w:cstheme="minorBidi"/>
+          <w:noProof/>
+          <w:sz w:val="22"/>
+          <w:szCs w:val="22"/>
+        </w:rPr>
+      </w:pPr>
+      <w:hyperlink w:anchor="_Toc393036944" w:history="1">
+        <w:r>
+          <w:rPr>
+            <w:rStyle w:val="Hyperlink"/>
+            <w:noProof/>
+          </w:rPr>
+          <w:t>Slika 18 Dijagram klasa</w:t>
+        </w:r>
+        <w:r>
+          <w:rPr>
+            <w:noProof/>
+            <w:webHidden/>
+          </w:rPr>
+          <w:tab/>
+        </w:r>
+        <w:r>
+          <w:rPr>
+            <w:noProof/>
+            <w:webHidden/>
+          </w:rPr>
+          <w:fldChar w:fldCharType="begin"/>
+        </w:r>
+        <w:r>
+          <w:rPr>
+            <w:noProof/>
+            <w:webHidden/>
+          </w:rPr>
+          <w:instrText xml:space="preserve"> PAGEREF _Toc393036944 \h </w:instrText>
+        </w:r>
+        <w:r>
+          <w:rPr>
+            <w:noProof/>
+            <w:webHidden/>
+          </w:rPr>
+        </w:r>
+        <w:r>
+          <w:rPr>
+            <w:noProof/>
+            <w:webHidden/>
+          </w:rPr>
+          <w:fldChar w:fldCharType="separate"/>
+        </w:r>
+        <w:r>
+          <w:rPr>
+            <w:noProof/>
+            <w:webHidden/>
+          </w:rPr>
+          <w:t>21</w:t>
+        </w:r>
+        <w:r>
+          <w:rPr>
+            <w:noProof/>
+            <w:webHidden/>
+          </w:rPr>
+          <w:fldChar w:fldCharType="end"/>
+        </w:r>
+      </w:hyperlink>
+    </w:p>
+    <w:p>
+      <w:pPr>
+        <w:pStyle w:val="TableofFigures"/>
+        <w:tabs>
+          <w:tab w:val="right" w:leader="dot" w:pos="9062"/>
+        </w:tabs>
+        <w:rPr>
+          <w:rFonts w:asciiTheme="minorHAnsi" w:eastAsiaTheme="minorEastAsia" w:hAnsiTheme="minorHAnsi" w:cstheme="minorBidi"/>
+          <w:noProof/>
+          <w:sz w:val="22"/>
+          <w:szCs w:val="22"/>
+        </w:rPr>
+      </w:pPr>
+      <w:hyperlink w:anchor="_Toc393036945" w:history="1">
+        <w:r>
+          <w:rPr>
+            <w:rStyle w:val="Hyperlink"/>
+            <w:noProof/>
+          </w:rPr>
+          <w:t>Slika 19 Era model</w:t>
+        </w:r>
+        <w:r>
+          <w:rPr>
+            <w:noProof/>
+            <w:webHidden/>
+          </w:rPr>
+          <w:tab/>
+        </w:r>
+        <w:r>
+          <w:rPr>
+            <w:noProof/>
+            <w:webHidden/>
+          </w:rPr>
+          <w:fldChar w:fldCharType="begin"/>
+        </w:r>
+        <w:r>
+          <w:rPr>
+            <w:noProof/>
+            <w:webHidden/>
+          </w:rPr>
+          <w:instrText xml:space="preserve"> PAGEREF _Toc393036945 \h </w:instrText>
+        </w:r>
+        <w:r>
+          <w:rPr>
+            <w:noProof/>
+            <w:webHidden/>
+          </w:rPr>
+        </w:r>
+        <w:r>
+          <w:rPr>
+            <w:noProof/>
+            <w:webHidden/>
+          </w:rPr>
+          <w:fldChar w:fldCharType="separate"/>
+        </w:r>
+        <w:r>
+          <w:rPr>
+            <w:noProof/>
+            <w:webHidden/>
+          </w:rPr>
+          <w:t>22</w:t>
+        </w:r>
+        <w:r>
+          <w:rPr>
+            <w:noProof/>
+            <w:webHidden/>
+          </w:rPr>
+          <w:fldChar w:fldCharType="end"/>
+        </w:r>
+      </w:hyperlink>
+    </w:p>
+    <w:p>
+      <w:pPr>
         <w:pStyle w:val="slika"/>
         <w:rPr>
           <w:lang w:eastAsia="en-US"/>
@@ -5225,6 +6868,8 @@
         </w:rPr>
         <w:fldChar w:fldCharType="end"/>
       </w:r>
+      <w:bookmarkStart w:id="43" w:name="_GoBack"/>
+      <w:bookmarkEnd w:id="43"/>
     </w:p>
     <w:sectPr>
       <w:pgSz w:w="11906" w:h="16838"/>
@@ -5306,7 +6951,7 @@
           <w:rPr>
             <w:noProof/>
           </w:rPr>
-          <w:t>1</w:t>
+          <w:t>9</w:t>
         </w:r>
         <w:r>
           <w:rPr>
@@ -7697,7 +9342,7 @@
 </file>
 
 <file path=customXml/itemProps1.xml><?xml version="1.0" encoding="utf-8"?>
-<ds:datastoreItem xmlns:ds="http://schemas.openxmlformats.org/officeDocument/2006/customXml" ds:itemID="{394F8EE6-CB4A-421B-8397-913D6961024E}">
+<ds:datastoreItem xmlns:ds="http://schemas.openxmlformats.org/officeDocument/2006/customXml" ds:itemID="{9DF1FE59-3457-4820-917D-5CDBE184072C}">
   <ds:schemaRefs>
     <ds:schemaRef ds:uri="http://schemas.openxmlformats.org/officeDocument/2006/bibliography"/>
   </ds:schemaRefs>

--- a/Projektna dokumentacija/Tehnička dokumentacija/Tehnicka dokumentacija.docx
+++ b/Projektna dokumentacija/Tehnička dokumentacija/Tehnicka dokumentacija.docx
@@ -2789,14 +2789,27 @@
       <w:r>
         <w:t xml:space="preserve">Slika </w:t>
       </w:r>
-      <w:fldSimple w:instr=" SEQ Slika \* ARABIC ">
-        <w:r>
-          <w:rPr>
-            <w:noProof/>
-          </w:rPr>
-          <w:t>1</w:t>
-        </w:r>
-      </w:fldSimple>
+      <w:r>
+        <w:fldChar w:fldCharType="begin"/>
+      </w:r>
+      <w:r>
+        <w:instrText xml:space="preserve"> SEQ Slika \* ARABIC </w:instrText>
+      </w:r>
+      <w:r>
+        <w:fldChar w:fldCharType="separate"/>
+      </w:r>
+      <w:r>
+        <w:rPr>
+          <w:noProof/>
+        </w:rPr>
+        <w:t>1</w:t>
+      </w:r>
+      <w:r>
+        <w:rPr>
+          <w:noProof/>
+        </w:rPr>
+        <w:fldChar w:fldCharType="end"/>
+      </w:r>
       <w:r>
         <w:t xml:space="preserve"> Dijagram slučajeva korištenja</w:t>
       </w:r>
@@ -2896,27 +2909,14 @@
       <w:r>
         <w:t xml:space="preserve">Slika </w:t>
       </w:r>
-      <w:r>
-        <w:fldChar w:fldCharType="begin"/>
-      </w:r>
-      <w:r>
-        <w:instrText xml:space="preserve"> SEQ Slika \* ARABIC </w:instrText>
-      </w:r>
-      <w:r>
-        <w:fldChar w:fldCharType="separate"/>
-      </w:r>
-      <w:r>
-        <w:rPr>
-          <w:noProof/>
-        </w:rPr>
-        <w:t>2</w:t>
-      </w:r>
-      <w:r>
-        <w:rPr>
-          <w:noProof/>
-        </w:rPr>
-        <w:fldChar w:fldCharType="end"/>
-      </w:r>
+      <w:fldSimple w:instr=" SEQ Slika \* ARABIC ">
+        <w:r>
+          <w:rPr>
+            <w:noProof/>
+          </w:rPr>
+          <w:t>2</w:t>
+        </w:r>
+      </w:fldSimple>
       <w:r>
         <w:t xml:space="preserve"> Dijagram aktivnosti Login</w:t>
       </w:r>
@@ -3031,27 +3031,14 @@
       <w:r>
         <w:t xml:space="preserve">Slika </w:t>
       </w:r>
-      <w:r>
-        <w:fldChar w:fldCharType="begin"/>
-      </w:r>
-      <w:r>
-        <w:instrText xml:space="preserve"> SEQ Slika \* ARABIC </w:instrText>
-      </w:r>
-      <w:r>
-        <w:fldChar w:fldCharType="separate"/>
-      </w:r>
-      <w:r>
-        <w:rPr>
-          <w:noProof/>
-        </w:rPr>
-        <w:t>3</w:t>
-      </w:r>
-      <w:r>
-        <w:rPr>
-          <w:noProof/>
-        </w:rPr>
-        <w:fldChar w:fldCharType="end"/>
-      </w:r>
+      <w:fldSimple w:instr=" SEQ Slika \* ARABIC ">
+        <w:r>
+          <w:rPr>
+            <w:noProof/>
+          </w:rPr>
+          <w:t>3</w:t>
+        </w:r>
+      </w:fldSimple>
       <w:r>
         <w:t xml:space="preserve"> Dijagram aktivnost pregled V</w:t>
       </w:r>
@@ -3198,27 +3185,14 @@
                             <w:r>
                               <w:t xml:space="preserve">Slika </w:t>
                             </w:r>
-                            <w:r>
-                              <w:fldChar w:fldCharType="begin"/>
-                            </w:r>
-                            <w:r>
-                              <w:instrText xml:space="preserve"> SEQ Slika \* ARABIC </w:instrText>
-                            </w:r>
-                            <w:r>
-                              <w:fldChar w:fldCharType="separate"/>
-                            </w:r>
-                            <w:r>
-                              <w:rPr>
-                                <w:noProof/>
-                              </w:rPr>
-                              <w:t>4</w:t>
-                            </w:r>
-                            <w:r>
-                              <w:rPr>
-                                <w:noProof/>
-                              </w:rPr>
-                              <w:fldChar w:fldCharType="end"/>
-                            </w:r>
+                            <w:fldSimple w:instr=" SEQ Slika \* ARABIC ">
+                              <w:r>
+                                <w:rPr>
+                                  <w:noProof/>
+                                </w:rPr>
+                                <w:t>4</w:t>
+                              </w:r>
+                            </w:fldSimple>
                             <w:r>
                               <w:t xml:space="preserve"> Dijagram aktivnosti Pregled poslova</w:t>
                             </w:r>
@@ -3377,12 +3351,12 @@
       <w:pPr>
         <w:pStyle w:val="Heading2"/>
       </w:pPr>
-      <w:bookmarkStart w:id="11" w:name="_Toc393036910"/>
+      <w:bookmarkStart w:id="10" w:name="_Toc393036910"/>
       <w:r>
         <w:lastRenderedPageBreak/>
         <w:t>3.4 Upravljanje radnicima</w:t>
       </w:r>
-      <w:bookmarkEnd w:id="11"/>
+      <w:bookmarkEnd w:id="10"/>
     </w:p>
     <w:p/>
     <w:p>
@@ -3436,35 +3410,22 @@
         <w:pStyle w:val="Caption"/>
         <w:jc w:val="center"/>
       </w:pPr>
-      <w:bookmarkStart w:id="12" w:name="_Toc393036931"/>
+      <w:bookmarkStart w:id="11" w:name="_Toc393036931"/>
       <w:r>
         <w:t xml:space="preserve">Slika </w:t>
       </w:r>
-      <w:r>
-        <w:fldChar w:fldCharType="begin"/>
-      </w:r>
-      <w:r>
-        <w:instrText xml:space="preserve"> SEQ Slika \* ARABIC </w:instrText>
-      </w:r>
-      <w:r>
-        <w:fldChar w:fldCharType="separate"/>
-      </w:r>
-      <w:r>
-        <w:rPr>
-          <w:noProof/>
-        </w:rPr>
-        <w:t>5</w:t>
-      </w:r>
-      <w:r>
-        <w:rPr>
-          <w:noProof/>
-        </w:rPr>
-        <w:fldChar w:fldCharType="end"/>
-      </w:r>
+      <w:fldSimple w:instr=" SEQ Slika \* ARABIC ">
+        <w:r>
+          <w:rPr>
+            <w:noProof/>
+          </w:rPr>
+          <w:t>5</w:t>
+        </w:r>
+      </w:fldSimple>
       <w:r>
         <w:t xml:space="preserve"> Dijagram aktivnosti Upravljanje radnicima</w:t>
       </w:r>
-      <w:bookmarkEnd w:id="12"/>
+      <w:bookmarkEnd w:id="11"/>
     </w:p>
     <w:p>
       <w:pPr>
@@ -3511,12 +3472,12 @@
       <w:pPr>
         <w:pStyle w:val="Heading2"/>
       </w:pPr>
-      <w:bookmarkStart w:id="13" w:name="_Toc393036911"/>
+      <w:bookmarkStart w:id="12" w:name="_Toc393036911"/>
       <w:r>
         <w:lastRenderedPageBreak/>
         <w:t>3.5 Pregled klijenata</w:t>
       </w:r>
-      <w:bookmarkEnd w:id="13"/>
+      <w:bookmarkEnd w:id="12"/>
     </w:p>
     <w:p>
       <w:pPr>
@@ -3583,35 +3544,22 @@
           <w:docGrid w:linePitch="360"/>
         </w:sectPr>
       </w:pPr>
-      <w:bookmarkStart w:id="14" w:name="_Toc393036932"/>
+      <w:bookmarkStart w:id="13" w:name="_Toc393036932"/>
       <w:r>
         <w:t xml:space="preserve">Slika </w:t>
       </w:r>
-      <w:r>
-        <w:fldChar w:fldCharType="begin"/>
-      </w:r>
-      <w:r>
-        <w:instrText xml:space="preserve"> SEQ Slika \* ARABIC </w:instrText>
-      </w:r>
-      <w:r>
-        <w:fldChar w:fldCharType="separate"/>
-      </w:r>
-      <w:r>
-        <w:rPr>
-          <w:noProof/>
-        </w:rPr>
-        <w:t>6</w:t>
-      </w:r>
-      <w:r>
-        <w:rPr>
-          <w:noProof/>
-        </w:rPr>
-        <w:fldChar w:fldCharType="end"/>
-      </w:r>
+      <w:fldSimple w:instr=" SEQ Slika \* ARABIC ">
+        <w:r>
+          <w:rPr>
+            <w:noProof/>
+          </w:rPr>
+          <w:t>6</w:t>
+        </w:r>
+      </w:fldSimple>
       <w:r>
         <w:t xml:space="preserve"> Dijagram aktivnosti Pregled klijenata</w:t>
       </w:r>
-      <w:bookmarkEnd w:id="14"/>
+      <w:bookmarkEnd w:id="13"/>
     </w:p>
     <w:p>
       <w:r>
@@ -3641,12 +3589,12 @@
           <w:numId w:val="4"/>
         </w:numPr>
       </w:pPr>
-      <w:bookmarkStart w:id="15" w:name="_Toc393036912"/>
+      <w:bookmarkStart w:id="14" w:name="_Toc393036912"/>
       <w:r>
         <w:lastRenderedPageBreak/>
         <w:t>Dijagrami slijeda</w:t>
       </w:r>
-      <w:bookmarkEnd w:id="15"/>
+      <w:bookmarkEnd w:id="14"/>
     </w:p>
     <w:p>
       <w:pPr>
@@ -3827,7 +3775,7 @@
       <w:pPr>
         <w:pStyle w:val="Heading2"/>
       </w:pPr>
-      <w:bookmarkStart w:id="16" w:name="_Toc393036913"/>
+      <w:bookmarkStart w:id="15" w:name="_Toc393036913"/>
       <w:r>
         <w:lastRenderedPageBreak/>
         <w:t xml:space="preserve">4.1 </w:t>
@@ -3844,7 +3792,7 @@
       <w:r>
         <w:t>“</w:t>
       </w:r>
-      <w:bookmarkEnd w:id="16"/>
+      <w:bookmarkEnd w:id="15"/>
     </w:p>
     <w:p>
       <w:pPr>
@@ -3924,33 +3872,46 @@
           <w:docGrid w:linePitch="360"/>
         </w:sectPr>
       </w:pPr>
-      <w:bookmarkStart w:id="17" w:name="_Toc393036933"/>
+      <w:bookmarkStart w:id="16" w:name="_Toc393036933"/>
       <w:r>
         <w:t xml:space="preserve">Slika </w:t>
       </w:r>
-      <w:fldSimple w:instr=" SEQ Slika \* ARABIC ">
-        <w:r>
-          <w:rPr>
-            <w:noProof/>
-          </w:rPr>
-          <w:t>7</w:t>
-        </w:r>
-      </w:fldSimple>
+      <w:r>
+        <w:fldChar w:fldCharType="begin"/>
+      </w:r>
+      <w:r>
+        <w:instrText xml:space="preserve"> SEQ Slika \* ARABIC </w:instrText>
+      </w:r>
+      <w:r>
+        <w:fldChar w:fldCharType="separate"/>
+      </w:r>
+      <w:r>
+        <w:rPr>
+          <w:noProof/>
+        </w:rPr>
+        <w:t>7</w:t>
+      </w:r>
+      <w:r>
+        <w:rPr>
+          <w:noProof/>
+        </w:rPr>
+        <w:fldChar w:fldCharType="end"/>
+      </w:r>
       <w:r>
         <w:t xml:space="preserve"> Dijagram slijeda Login</w:t>
       </w:r>
-      <w:bookmarkEnd w:id="17"/>
+      <w:bookmarkEnd w:id="16"/>
     </w:p>
     <w:p>
       <w:pPr>
         <w:pStyle w:val="Heading2"/>
       </w:pPr>
-      <w:bookmarkStart w:id="18" w:name="_Toc393036914"/>
+      <w:bookmarkStart w:id="17" w:name="_Toc393036914"/>
       <w:r>
         <w:lastRenderedPageBreak/>
         <w:t>4.2 Dijagram slijeda „Pregled klijenata“</w:t>
       </w:r>
-      <w:bookmarkEnd w:id="18"/>
+      <w:bookmarkEnd w:id="17"/>
     </w:p>
     <w:p>
       <w:pPr>
@@ -4023,22 +3984,35 @@
         <w:pStyle w:val="Caption"/>
         <w:jc w:val="center"/>
       </w:pPr>
-      <w:bookmarkStart w:id="19" w:name="_Toc393036934"/>
+      <w:bookmarkStart w:id="18" w:name="_Toc393036934"/>
       <w:r>
         <w:t xml:space="preserve">Slika </w:t>
       </w:r>
-      <w:fldSimple w:instr=" SEQ Slika \* ARABIC ">
-        <w:r>
-          <w:rPr>
-            <w:noProof/>
-          </w:rPr>
-          <w:t>8</w:t>
-        </w:r>
-      </w:fldSimple>
+      <w:r>
+        <w:fldChar w:fldCharType="begin"/>
+      </w:r>
+      <w:r>
+        <w:instrText xml:space="preserve"> SEQ Slika \* ARABIC </w:instrText>
+      </w:r>
+      <w:r>
+        <w:fldChar w:fldCharType="separate"/>
+      </w:r>
+      <w:r>
+        <w:rPr>
+          <w:noProof/>
+        </w:rPr>
+        <w:t>8</w:t>
+      </w:r>
+      <w:r>
+        <w:rPr>
+          <w:noProof/>
+        </w:rPr>
+        <w:fldChar w:fldCharType="end"/>
+      </w:r>
       <w:r>
         <w:t xml:space="preserve"> Dijagram slijeda Pregled klijenata</w:t>
       </w:r>
-      <w:bookmarkEnd w:id="19"/>
+      <w:bookmarkEnd w:id="18"/>
     </w:p>
     <w:p>
       <w:pPr>
@@ -4086,12 +4060,12 @@
       <w:pPr>
         <w:pStyle w:val="Heading2"/>
       </w:pPr>
-      <w:bookmarkStart w:id="20" w:name="_Toc393036915"/>
+      <w:bookmarkStart w:id="19" w:name="_Toc393036915"/>
       <w:r>
         <w:lastRenderedPageBreak/>
         <w:t>4.3 Dijagram slijeda „Pregled vozila“</w:t>
       </w:r>
-      <w:bookmarkEnd w:id="20"/>
+      <w:bookmarkEnd w:id="19"/>
     </w:p>
     <w:p>
       <w:pPr>
@@ -4164,22 +4138,38 @@
         <w:pStyle w:val="Caption"/>
         <w:jc w:val="center"/>
       </w:pPr>
-      <w:bookmarkStart w:id="21" w:name="_Toc393036935"/>
+      <w:bookmarkStart w:id="20" w:name="_Toc393036935"/>
       <w:r>
         <w:t xml:space="preserve">Slika </w:t>
       </w:r>
-      <w:fldSimple w:instr=" SEQ Slika \* ARABIC ">
-        <w:r>
-          <w:rPr>
-            <w:noProof/>
-          </w:rPr>
-          <w:t>9</w:t>
-        </w:r>
-      </w:fldSimple>
+      <w:r>
+        <w:fldChar w:fldCharType="begin"/>
+      </w:r>
+      <w:r>
+        <w:instrText xml:space="preserve"> SEQ Slika</w:instrText>
+      </w:r>
+      <w:r>
+        <w:instrText xml:space="preserve"> \* ARABIC </w:instrText>
+      </w:r>
+      <w:r>
+        <w:fldChar w:fldCharType="separate"/>
+      </w:r>
+      <w:r>
+        <w:rPr>
+          <w:noProof/>
+        </w:rPr>
+        <w:t>9</w:t>
+      </w:r>
+      <w:r>
+        <w:rPr>
+          <w:noProof/>
+        </w:rPr>
+        <w:fldChar w:fldCharType="end"/>
+      </w:r>
       <w:r>
         <w:t xml:space="preserve"> Dijagram slijeda Pregled vozila</w:t>
       </w:r>
-      <w:bookmarkEnd w:id="21"/>
+      <w:bookmarkEnd w:id="20"/>
     </w:p>
     <w:p>
       <w:pPr>
@@ -4213,12 +4203,12 @@
       <w:pPr>
         <w:pStyle w:val="Heading2"/>
       </w:pPr>
-      <w:bookmarkStart w:id="22" w:name="_Toc393036916"/>
+      <w:bookmarkStart w:id="21" w:name="_Toc393036916"/>
       <w:r>
         <w:lastRenderedPageBreak/>
         <w:t>4.4 Dijagram slijeda „Upravljanje radnicima“</w:t>
       </w:r>
-      <w:bookmarkEnd w:id="22"/>
+      <w:bookmarkEnd w:id="21"/>
     </w:p>
     <w:p>
       <w:pPr>
@@ -4291,22 +4281,35 @@
         <w:pStyle w:val="Caption"/>
         <w:jc w:val="center"/>
       </w:pPr>
-      <w:bookmarkStart w:id="23" w:name="_Toc393036936"/>
+      <w:bookmarkStart w:id="22" w:name="_Toc393036936"/>
       <w:r>
         <w:t xml:space="preserve">Slika </w:t>
       </w:r>
-      <w:fldSimple w:instr=" SEQ Slika \* ARABIC ">
-        <w:r>
-          <w:rPr>
-            <w:noProof/>
-          </w:rPr>
-          <w:t>10</w:t>
-        </w:r>
-      </w:fldSimple>
+      <w:r>
+        <w:fldChar w:fldCharType="begin"/>
+      </w:r>
+      <w:r>
+        <w:instrText xml:space="preserve"> SEQ Slika \* ARABIC </w:instrText>
+      </w:r>
+      <w:r>
+        <w:fldChar w:fldCharType="separate"/>
+      </w:r>
+      <w:r>
+        <w:rPr>
+          <w:noProof/>
+        </w:rPr>
+        <w:t>10</w:t>
+      </w:r>
+      <w:r>
+        <w:rPr>
+          <w:noProof/>
+        </w:rPr>
+        <w:fldChar w:fldCharType="end"/>
+      </w:r>
       <w:r>
         <w:t xml:space="preserve"> Dijagram slijeda Upravljanje radnicima</w:t>
       </w:r>
-      <w:bookmarkEnd w:id="23"/>
+      <w:bookmarkEnd w:id="22"/>
     </w:p>
     <w:p>
       <w:pPr>
@@ -4340,7 +4343,7 @@
       <w:pPr>
         <w:pStyle w:val="Heading2"/>
       </w:pPr>
-      <w:bookmarkStart w:id="24" w:name="_Toc393036917"/>
+      <w:bookmarkStart w:id="23" w:name="_Toc393036917"/>
       <w:r>
         <w:lastRenderedPageBreak/>
         <w:t xml:space="preserve">4.5 Dijagram slijeda </w:t>
@@ -4354,7 +4357,7 @@
       <w:r>
         <w:t>“</w:t>
       </w:r>
-      <w:bookmarkEnd w:id="24"/>
+      <w:bookmarkEnd w:id="23"/>
     </w:p>
     <w:p>
       <w:pPr>
@@ -4427,22 +4430,35 @@
         <w:pStyle w:val="Caption"/>
         <w:jc w:val="center"/>
       </w:pPr>
-      <w:bookmarkStart w:id="25" w:name="_Toc393036937"/>
+      <w:bookmarkStart w:id="24" w:name="_Toc393036937"/>
       <w:r>
         <w:t xml:space="preserve">Slika </w:t>
       </w:r>
-      <w:fldSimple w:instr=" SEQ Slika \* ARABIC ">
-        <w:r>
-          <w:rPr>
-            <w:noProof/>
-          </w:rPr>
-          <w:t>11</w:t>
-        </w:r>
-      </w:fldSimple>
+      <w:r>
+        <w:fldChar w:fldCharType="begin"/>
+      </w:r>
+      <w:r>
+        <w:instrText xml:space="preserve"> SEQ Slika \* ARABIC </w:instrText>
+      </w:r>
+      <w:r>
+        <w:fldChar w:fldCharType="separate"/>
+      </w:r>
+      <w:r>
+        <w:rPr>
+          <w:noProof/>
+        </w:rPr>
+        <w:t>11</w:t>
+      </w:r>
+      <w:r>
+        <w:rPr>
+          <w:noProof/>
+        </w:rPr>
+        <w:fldChar w:fldCharType="end"/>
+      </w:r>
       <w:r>
         <w:t xml:space="preserve"> Dijagram slijeda Pregled poslova</w:t>
       </w:r>
-      <w:bookmarkEnd w:id="25"/>
+      <w:bookmarkEnd w:id="24"/>
     </w:p>
     <w:p>
       <w:pPr>
@@ -4483,12 +4499,12 @@
       <w:pPr>
         <w:pStyle w:val="Heading2"/>
       </w:pPr>
-      <w:bookmarkStart w:id="26" w:name="_Toc393036918"/>
+      <w:bookmarkStart w:id="25" w:name="_Toc393036918"/>
       <w:r>
         <w:lastRenderedPageBreak/>
         <w:t>4.6 Dijagram slijeda „Pregled usluga“</w:t>
       </w:r>
-      <w:bookmarkEnd w:id="26"/>
+      <w:bookmarkEnd w:id="25"/>
     </w:p>
     <w:p>
       <w:pPr>
@@ -4562,22 +4578,35 @@
         <w:pStyle w:val="Caption"/>
         <w:jc w:val="center"/>
       </w:pPr>
-      <w:bookmarkStart w:id="27" w:name="_Toc393036938"/>
+      <w:bookmarkStart w:id="26" w:name="_Toc393036938"/>
       <w:r>
         <w:t xml:space="preserve">Slika </w:t>
       </w:r>
-      <w:fldSimple w:instr=" SEQ Slika \* ARABIC ">
-        <w:r>
-          <w:rPr>
-            <w:noProof/>
-          </w:rPr>
-          <w:t>12</w:t>
-        </w:r>
-      </w:fldSimple>
+      <w:r>
+        <w:fldChar w:fldCharType="begin"/>
+      </w:r>
+      <w:r>
+        <w:instrText xml:space="preserve"> SEQ Slika \* ARABIC </w:instrText>
+      </w:r>
+      <w:r>
+        <w:fldChar w:fldCharType="separate"/>
+      </w:r>
+      <w:r>
+        <w:rPr>
+          <w:noProof/>
+        </w:rPr>
+        <w:t>12</w:t>
+      </w:r>
+      <w:r>
+        <w:rPr>
+          <w:noProof/>
+        </w:rPr>
+        <w:fldChar w:fldCharType="end"/>
+      </w:r>
       <w:r>
         <w:t xml:space="preserve"> Dijagram slijeda Pregled usluga</w:t>
       </w:r>
-      <w:bookmarkEnd w:id="27"/>
+      <w:bookmarkEnd w:id="26"/>
     </w:p>
     <w:p>
       <w:pPr>
@@ -4600,12 +4629,12 @@
       <w:pPr>
         <w:pStyle w:val="Heading2"/>
       </w:pPr>
-      <w:bookmarkStart w:id="28" w:name="_Toc393036919"/>
+      <w:bookmarkStart w:id="27" w:name="_Toc393036919"/>
       <w:r>
         <w:lastRenderedPageBreak/>
         <w:t>4.7 Dijagram slijeda „Brisanje klijenata“</w:t>
       </w:r>
-      <w:bookmarkEnd w:id="28"/>
+      <w:bookmarkEnd w:id="27"/>
     </w:p>
     <w:p>
       <w:pPr>
@@ -4686,22 +4715,35 @@
         <w:pStyle w:val="Caption"/>
         <w:jc w:val="center"/>
       </w:pPr>
-      <w:bookmarkStart w:id="29" w:name="_Toc393036939"/>
+      <w:bookmarkStart w:id="28" w:name="_Toc393036939"/>
       <w:r>
         <w:t xml:space="preserve">Slika </w:t>
       </w:r>
-      <w:fldSimple w:instr=" SEQ Slika \* ARABIC ">
-        <w:r>
-          <w:rPr>
-            <w:noProof/>
-          </w:rPr>
-          <w:t>13</w:t>
-        </w:r>
-      </w:fldSimple>
+      <w:r>
+        <w:fldChar w:fldCharType="begin"/>
+      </w:r>
+      <w:r>
+        <w:instrText xml:space="preserve"> SEQ Slika \* ARABIC </w:instrText>
+      </w:r>
+      <w:r>
+        <w:fldChar w:fldCharType="separate"/>
+      </w:r>
+      <w:r>
+        <w:rPr>
+          <w:noProof/>
+        </w:rPr>
+        <w:t>13</w:t>
+      </w:r>
+      <w:r>
+        <w:rPr>
+          <w:noProof/>
+        </w:rPr>
+        <w:fldChar w:fldCharType="end"/>
+      </w:r>
       <w:r>
         <w:t xml:space="preserve"> Dijagram slijeda Brisanje klijenata</w:t>
       </w:r>
-      <w:bookmarkEnd w:id="29"/>
+      <w:bookmarkEnd w:id="28"/>
     </w:p>
     <w:p>
       <w:pPr>
@@ -4724,12 +4766,12 @@
       <w:pPr>
         <w:pStyle w:val="Heading2"/>
       </w:pPr>
-      <w:bookmarkStart w:id="30" w:name="_Toc393036920"/>
+      <w:bookmarkStart w:id="29" w:name="_Toc393036920"/>
       <w:r>
         <w:lastRenderedPageBreak/>
         <w:t>4.8 Dijagram slijeda „Brisanje poslova“</w:t>
       </w:r>
-      <w:bookmarkEnd w:id="30"/>
+      <w:bookmarkEnd w:id="29"/>
     </w:p>
     <w:p>
       <w:pPr>
@@ -4802,22 +4844,35 @@
         <w:pStyle w:val="Caption"/>
         <w:jc w:val="center"/>
       </w:pPr>
-      <w:bookmarkStart w:id="31" w:name="_Toc393036940"/>
+      <w:bookmarkStart w:id="30" w:name="_Toc393036940"/>
       <w:r>
         <w:t xml:space="preserve">Slika </w:t>
       </w:r>
-      <w:fldSimple w:instr=" SEQ Slika \* ARABIC ">
-        <w:r>
-          <w:rPr>
-            <w:noProof/>
-          </w:rPr>
-          <w:t>14</w:t>
-        </w:r>
-      </w:fldSimple>
+      <w:r>
+        <w:fldChar w:fldCharType="begin"/>
+      </w:r>
+      <w:r>
+        <w:instrText xml:space="preserve"> SEQ Slika \* ARABIC </w:instrText>
+      </w:r>
+      <w:r>
+        <w:fldChar w:fldCharType="separate"/>
+      </w:r>
+      <w:r>
+        <w:rPr>
+          <w:noProof/>
+        </w:rPr>
+        <w:t>14</w:t>
+      </w:r>
+      <w:r>
+        <w:rPr>
+          <w:noProof/>
+        </w:rPr>
+        <w:fldChar w:fldCharType="end"/>
+      </w:r>
       <w:r>
         <w:t xml:space="preserve"> Dijagram slijeda Brisanje Poslova</w:t>
       </w:r>
-      <w:bookmarkEnd w:id="31"/>
+      <w:bookmarkEnd w:id="30"/>
     </w:p>
     <w:p>
       <w:pPr>
@@ -4840,12 +4895,12 @@
       <w:pPr>
         <w:pStyle w:val="Heading2"/>
       </w:pPr>
-      <w:bookmarkStart w:id="32" w:name="_Toc393036921"/>
+      <w:bookmarkStart w:id="31" w:name="_Toc393036921"/>
       <w:r>
         <w:lastRenderedPageBreak/>
         <w:t>4.9 Dijagram slijeda „Brisanje radnika“</w:t>
       </w:r>
-      <w:bookmarkEnd w:id="32"/>
+      <w:bookmarkEnd w:id="31"/>
     </w:p>
     <w:p>
       <w:pPr>
@@ -4918,22 +4973,35 @@
         <w:pStyle w:val="Caption"/>
         <w:jc w:val="center"/>
       </w:pPr>
-      <w:bookmarkStart w:id="33" w:name="_Toc393036941"/>
+      <w:bookmarkStart w:id="32" w:name="_Toc393036941"/>
       <w:r>
         <w:t xml:space="preserve">Slika </w:t>
       </w:r>
-      <w:fldSimple w:instr=" SEQ Slika \* ARABIC ">
-        <w:r>
-          <w:rPr>
-            <w:noProof/>
-          </w:rPr>
-          <w:t>15</w:t>
-        </w:r>
-      </w:fldSimple>
+      <w:r>
+        <w:fldChar w:fldCharType="begin"/>
+      </w:r>
+      <w:r>
+        <w:instrText xml:space="preserve"> SEQ Slika \* ARABIC </w:instrText>
+      </w:r>
+      <w:r>
+        <w:fldChar w:fldCharType="separate"/>
+      </w:r>
+      <w:r>
+        <w:rPr>
+          <w:noProof/>
+        </w:rPr>
+        <w:t>15</w:t>
+      </w:r>
+      <w:r>
+        <w:rPr>
+          <w:noProof/>
+        </w:rPr>
+        <w:fldChar w:fldCharType="end"/>
+      </w:r>
       <w:r>
         <w:t xml:space="preserve"> Dijagram slijeda Brisanje radnika</w:t>
       </w:r>
-      <w:bookmarkEnd w:id="33"/>
+      <w:bookmarkEnd w:id="32"/>
     </w:p>
     <w:p>
       <w:pPr>
@@ -4956,12 +5024,12 @@
       <w:pPr>
         <w:pStyle w:val="Heading2"/>
       </w:pPr>
-      <w:bookmarkStart w:id="34" w:name="_Toc393036922"/>
+      <w:bookmarkStart w:id="33" w:name="_Toc393036922"/>
       <w:r>
         <w:lastRenderedPageBreak/>
         <w:t>4.10 Dijagram slijeda „Brisanje usluga“</w:t>
       </w:r>
-      <w:bookmarkEnd w:id="34"/>
+      <w:bookmarkEnd w:id="33"/>
     </w:p>
     <w:p>
       <w:pPr>
@@ -5034,22 +5102,35 @@
         <w:pStyle w:val="Caption"/>
         <w:jc w:val="center"/>
       </w:pPr>
-      <w:bookmarkStart w:id="35" w:name="_Toc393036942"/>
+      <w:bookmarkStart w:id="34" w:name="_Toc393036942"/>
       <w:r>
         <w:t xml:space="preserve">Slika </w:t>
       </w:r>
-      <w:fldSimple w:instr=" SEQ Slika \* ARABIC ">
-        <w:r>
-          <w:rPr>
-            <w:noProof/>
-          </w:rPr>
-          <w:t>16</w:t>
-        </w:r>
-      </w:fldSimple>
+      <w:r>
+        <w:fldChar w:fldCharType="begin"/>
+      </w:r>
+      <w:r>
+        <w:instrText xml:space="preserve"> SEQ Slika \* ARABIC </w:instrText>
+      </w:r>
+      <w:r>
+        <w:fldChar w:fldCharType="separate"/>
+      </w:r>
+      <w:r>
+        <w:rPr>
+          <w:noProof/>
+        </w:rPr>
+        <w:t>16</w:t>
+      </w:r>
+      <w:r>
+        <w:rPr>
+          <w:noProof/>
+        </w:rPr>
+        <w:fldChar w:fldCharType="end"/>
+      </w:r>
       <w:r>
         <w:t xml:space="preserve"> Dijagram slijeda Brisanje usluga</w:t>
       </w:r>
-      <w:bookmarkEnd w:id="35"/>
+      <w:bookmarkEnd w:id="34"/>
     </w:p>
     <w:p>
       <w:pPr>
@@ -5072,12 +5153,12 @@
       <w:pPr>
         <w:pStyle w:val="Heading2"/>
       </w:pPr>
-      <w:bookmarkStart w:id="36" w:name="_Toc393036923"/>
+      <w:bookmarkStart w:id="35" w:name="_Toc393036923"/>
       <w:r>
         <w:lastRenderedPageBreak/>
         <w:t>4.11 Dijagram slijeda „Brisanje vozila“</w:t>
       </w:r>
-      <w:bookmarkEnd w:id="36"/>
+      <w:bookmarkEnd w:id="35"/>
     </w:p>
     <w:p>
       <w:pPr>
@@ -5150,22 +5231,35 @@
         <w:pStyle w:val="Caption"/>
         <w:jc w:val="center"/>
       </w:pPr>
-      <w:bookmarkStart w:id="37" w:name="_Toc393036943"/>
+      <w:bookmarkStart w:id="36" w:name="_Toc393036943"/>
       <w:r>
         <w:t xml:space="preserve">Slika </w:t>
       </w:r>
-      <w:fldSimple w:instr=" SEQ Slika \* ARABIC ">
-        <w:r>
-          <w:rPr>
-            <w:noProof/>
-          </w:rPr>
-          <w:t>17</w:t>
-        </w:r>
-      </w:fldSimple>
+      <w:r>
+        <w:fldChar w:fldCharType="begin"/>
+      </w:r>
+      <w:r>
+        <w:instrText xml:space="preserve"> SEQ Slika \* ARABIC </w:instrText>
+      </w:r>
+      <w:r>
+        <w:fldChar w:fldCharType="separate"/>
+      </w:r>
+      <w:r>
+        <w:rPr>
+          <w:noProof/>
+        </w:rPr>
+        <w:t>17</w:t>
+      </w:r>
+      <w:r>
+        <w:rPr>
+          <w:noProof/>
+        </w:rPr>
+        <w:fldChar w:fldCharType="end"/>
+      </w:r>
       <w:r>
         <w:t xml:space="preserve"> Dijagram slijeda Brisanje vozila</w:t>
       </w:r>
-      <w:bookmarkEnd w:id="37"/>
+      <w:bookmarkEnd w:id="36"/>
     </w:p>
     <w:p>
       <w:pPr>
@@ -5192,12 +5286,12 @@
           <w:numId w:val="4"/>
         </w:numPr>
       </w:pPr>
-      <w:bookmarkStart w:id="38" w:name="_Toc393036924"/>
+      <w:bookmarkStart w:id="37" w:name="_Toc393036924"/>
       <w:r>
         <w:lastRenderedPageBreak/>
         <w:t>Dijagram klasa</w:t>
       </w:r>
-      <w:bookmarkEnd w:id="38"/>
+      <w:bookmarkEnd w:id="37"/>
     </w:p>
     <w:p>
       <w:pPr>
@@ -5329,25 +5423,38 @@
           <w:docGrid w:linePitch="360"/>
         </w:sectPr>
       </w:pPr>
-      <w:bookmarkStart w:id="39" w:name="_Toc393036944"/>
+      <w:bookmarkStart w:id="38" w:name="_Toc393036944"/>
       <w:r>
         <w:t xml:space="preserve">Slika </w:t>
       </w:r>
-      <w:fldSimple w:instr=" SEQ Slika \* ARABIC ">
-        <w:r>
-          <w:rPr>
-            <w:noProof/>
-          </w:rPr>
-          <w:t>18</w:t>
-        </w:r>
-      </w:fldSimple>
+      <w:r>
+        <w:fldChar w:fldCharType="begin"/>
+      </w:r>
+      <w:r>
+        <w:instrText xml:space="preserve"> SEQ Slika \* ARABIC </w:instrText>
+      </w:r>
+      <w:r>
+        <w:fldChar w:fldCharType="separate"/>
+      </w:r>
+      <w:r>
+        <w:rPr>
+          <w:noProof/>
+        </w:rPr>
+        <w:t>18</w:t>
+      </w:r>
+      <w:r>
+        <w:rPr>
+          <w:noProof/>
+        </w:rPr>
+        <w:fldChar w:fldCharType="end"/>
+      </w:r>
       <w:r>
         <w:t xml:space="preserve"> Dijagram klas</w:t>
       </w:r>
       <w:r>
         <w:t>a</w:t>
       </w:r>
-      <w:bookmarkEnd w:id="39"/>
+      <w:bookmarkEnd w:id="38"/>
     </w:p>
     <w:p>
       <w:pPr>
@@ -5357,12 +5464,12 @@
           <w:numId w:val="4"/>
         </w:numPr>
       </w:pPr>
-      <w:bookmarkStart w:id="40" w:name="_Toc393036925"/>
+      <w:bookmarkStart w:id="39" w:name="_Toc393036925"/>
       <w:r>
         <w:lastRenderedPageBreak/>
         <w:t>Era model</w:t>
       </w:r>
-      <w:bookmarkEnd w:id="40"/>
+      <w:bookmarkEnd w:id="39"/>
     </w:p>
     <w:p>
       <w:pPr>
@@ -5381,10 +5488,10 @@
           <w:noProof/>
         </w:rPr>
         <w:drawing>
-          <wp:inline distT="0" distB="0" distL="0" distR="0" wp14:anchorId="06C09D35" wp14:editId="265BAABC">
-            <wp:extent cx="5419725" cy="4095750"/>
-            <wp:effectExtent l="0" t="0" r="9525" b="0"/>
-            <wp:docPr id="15" name="Picture 15" descr="C:\Users\Rogina\Desktop\,\FOI\3. godina\2012.-2013\PI\2014\projekt\era.jpg"/>
+          <wp:inline distT="0" distB="0" distL="0" distR="0">
+            <wp:extent cx="4363094" cy="4286250"/>
+            <wp:effectExtent l="0" t="0" r="0" b="0"/>
+            <wp:docPr id="1" name="Picture 1" descr="C:\Users\Rogina\Desktop\,\FOI\3. godina\2012.-2013\PI\2014\projekt\dijagrami\13.7\era.jpg"/>
             <wp:cNvGraphicFramePr>
               <a:graphicFrameLocks xmlns:a="http://schemas.openxmlformats.org/drawingml/2006/main" noChangeAspect="1"/>
             </wp:cNvGraphicFramePr>
@@ -5392,7 +5499,7 @@
               <a:graphicData uri="http://schemas.openxmlformats.org/drawingml/2006/picture">
                 <pic:pic xmlns:pic="http://schemas.openxmlformats.org/drawingml/2006/picture">
                   <pic:nvPicPr>
-                    <pic:cNvPr id="0" name="Picture 3" descr="C:\Users\Rogina\Desktop\,\FOI\3. godina\2012.-2013\PI\2014\projekt\era.jpg"/>
+                    <pic:cNvPr id="0" name="Picture 1" descr="C:\Users\Rogina\Desktop\,\FOI\3. godina\2012.-2013\PI\2014\projekt\dijagrami\13.7\era.jpg"/>
                     <pic:cNvPicPr>
                       <a:picLocks noChangeAspect="1" noChangeArrowheads="1"/>
                     </pic:cNvPicPr>
@@ -5413,7 +5520,7 @@
                   <pic:spPr bwMode="auto">
                     <a:xfrm>
                       <a:off x="0" y="0"/>
-                      <a:ext cx="5427617" cy="4101714"/>
+                      <a:ext cx="4397821" cy="4320365"/>
                     </a:xfrm>
                     <a:prstGeom prst="rect">
                       <a:avLst/>
@@ -5429,6 +5536,8 @@
           </wp:inline>
         </w:drawing>
       </w:r>
+      <w:bookmarkStart w:id="40" w:name="_GoBack"/>
+      <w:bookmarkEnd w:id="40"/>
     </w:p>
     <w:p>
       <w:pPr>
@@ -5439,14 +5548,27 @@
       <w:r>
         <w:t xml:space="preserve">Slika </w:t>
       </w:r>
-      <w:fldSimple w:instr=" SEQ Slika \* ARABIC ">
-        <w:r>
-          <w:rPr>
-            <w:noProof/>
-          </w:rPr>
-          <w:t>19</w:t>
-        </w:r>
-      </w:fldSimple>
+      <w:r>
+        <w:fldChar w:fldCharType="begin"/>
+      </w:r>
+      <w:r>
+        <w:instrText xml:space="preserve"> SEQ Slika \* ARABIC </w:instrText>
+      </w:r>
+      <w:r>
+        <w:fldChar w:fldCharType="separate"/>
+      </w:r>
+      <w:r>
+        <w:rPr>
+          <w:noProof/>
+        </w:rPr>
+        <w:t>19</w:t>
+      </w:r>
+      <w:r>
+        <w:rPr>
+          <w:noProof/>
+        </w:rPr>
+        <w:fldChar w:fldCharType="end"/>
+      </w:r>
       <w:r>
         <w:t xml:space="preserve"> Era model</w:t>
       </w:r>
@@ -6868,8 +6990,6 @@
         </w:rPr>
         <w:fldChar w:fldCharType="end"/>
       </w:r>
-      <w:bookmarkStart w:id="43" w:name="_GoBack"/>
-      <w:bookmarkEnd w:id="43"/>
     </w:p>
     <w:sectPr>
       <w:pgSz w:w="11906" w:h="16838"/>
@@ -6951,7 +7071,7 @@
           <w:rPr>
             <w:noProof/>
           </w:rPr>
-          <w:t>9</w:t>
+          <w:t>22</w:t>
         </w:r>
         <w:r>
           <w:rPr>
@@ -9342,7 +9462,7 @@
 </file>
 
 <file path=customXml/itemProps1.xml><?xml version="1.0" encoding="utf-8"?>
-<ds:datastoreItem xmlns:ds="http://schemas.openxmlformats.org/officeDocument/2006/customXml" ds:itemID="{9DF1FE59-3457-4820-917D-5CDBE184072C}">
+<ds:datastoreItem xmlns:ds="http://schemas.openxmlformats.org/officeDocument/2006/customXml" ds:itemID="{EB624BF6-337C-427A-BA1B-A615E4627C4E}">
   <ds:schemaRefs>
     <ds:schemaRef ds:uri="http://schemas.openxmlformats.org/officeDocument/2006/bibliography"/>
   </ds:schemaRefs>

--- a/Projektna dokumentacija/Tehnička dokumentacija/Tehnicka dokumentacija.docx
+++ b/Projektna dokumentacija/Tehnička dokumentacija/Tehnicka dokumentacija.docx
@@ -1,6 +1,6 @@
 
 <file path=word/document.xml><?xml version="1.0" encoding="utf-8"?>
-<w:document xmlns:wpc="http://schemas.microsoft.com/office/word/2010/wordprocessingCanvas" xmlns:mc="http://schemas.openxmlformats.org/markup-compatibility/2006" xmlns:o="urn:schemas-microsoft-com:office:office" xmlns:r="http://schemas.openxmlformats.org/officeDocument/2006/relationships" xmlns:m="http://schemas.openxmlformats.org/officeDocument/2006/math" xmlns:v="urn:schemas-microsoft-com:vml" xmlns:wp14="http://schemas.microsoft.com/office/word/2010/wordprocessingDrawing" xmlns:wp="http://schemas.openxmlformats.org/drawingml/2006/wordprocessingDrawing" xmlns:w10="urn:schemas-microsoft-com:office:word" xmlns:w="http://schemas.openxmlformats.org/wordprocessingml/2006/main" xmlns:w14="http://schemas.microsoft.com/office/word/2010/wordml" xmlns:wpg="http://schemas.microsoft.com/office/word/2010/wordprocessingGroup" xmlns:wpi="http://schemas.microsoft.com/office/word/2010/wordprocessingInk" xmlns:wne="http://schemas.microsoft.com/office/word/2006/wordml" xmlns:wps="http://schemas.microsoft.com/office/word/2010/wordprocessingShape" mc:Ignorable="w14 wp14">
+<w:document xmlns:ve="http://schemas.openxmlformats.org/markup-compatibility/2006" xmlns:o="urn:schemas-microsoft-com:office:office" xmlns:r="http://schemas.openxmlformats.org/officeDocument/2006/relationships" xmlns:m="http://schemas.openxmlformats.org/officeDocument/2006/math" xmlns:v="urn:schemas-microsoft-com:vml" xmlns:wp="http://schemas.openxmlformats.org/drawingml/2006/wordprocessingDrawing" xmlns:w10="urn:schemas-microsoft-com:office:word" xmlns:w="http://schemas.openxmlformats.org/wordprocessingml/2006/main" xmlns:wne="http://schemas.microsoft.com/office/word/2006/wordml">
   <w:body>
     <w:p>
       <w:pPr>
@@ -477,18 +477,15 @@
           <w:docPartUnique/>
         </w:docPartObj>
       </w:sdtPr>
-      <w:sdtEndPr/>
       <w:sdtContent>
         <w:p>
           <w:pPr>
             <w:pStyle w:val="TOCHeading"/>
             <w:jc w:val="center"/>
           </w:pPr>
-          <w:proofErr w:type="spellStart"/>
           <w:r>
             <w:t>Sadržaj</w:t>
           </w:r>
-          <w:proofErr w:type="spellEnd"/>
         </w:p>
         <w:p>
           <w:pPr>
@@ -520,7 +517,7 @@
           <w:r>
             <w:fldChar w:fldCharType="separate"/>
           </w:r>
-          <w:hyperlink w:anchor="_Toc393036904" w:history="1">
+          <w:hyperlink w:anchor="_Toc393064228" w:history="1">
             <w:r>
               <w:rPr>
                 <w:rStyle w:val="Hyperlink"/>
@@ -563,7 +560,7 @@
                 <w:noProof/>
                 <w:webHidden/>
               </w:rPr>
-              <w:instrText xml:space="preserve"> PAGEREF _Toc393036904 \h </w:instrText>
+              <w:instrText xml:space="preserve"> PAGEREF _Toc393064228 \h </w:instrText>
             </w:r>
             <w:r>
               <w:rPr>
@@ -608,7 +605,7 @@
               <w:szCs w:val="22"/>
             </w:rPr>
           </w:pPr>
-          <w:hyperlink w:anchor="_Toc393036905" w:history="1">
+          <w:hyperlink w:anchor="_Toc393064229" w:history="1">
             <w:r>
               <w:rPr>
                 <w:rStyle w:val="Hyperlink"/>
@@ -651,7 +648,7 @@
                 <w:noProof/>
                 <w:webHidden/>
               </w:rPr>
-              <w:instrText xml:space="preserve"> PAGEREF _Toc393036905 \h </w:instrText>
+              <w:instrText xml:space="preserve"> PAGEREF _Toc393064229 \h </w:instrText>
             </w:r>
             <w:r>
               <w:rPr>
@@ -696,7 +693,7 @@
               <w:szCs w:val="22"/>
             </w:rPr>
           </w:pPr>
-          <w:hyperlink w:anchor="_Toc393036906" w:history="1">
+          <w:hyperlink w:anchor="_Toc393064230" w:history="1">
             <w:r>
               <w:rPr>
                 <w:rStyle w:val="Hyperlink"/>
@@ -739,7 +736,7 @@
                 <w:noProof/>
                 <w:webHidden/>
               </w:rPr>
-              <w:instrText xml:space="preserve"> PAGEREF _Toc393036906 \h </w:instrText>
+              <w:instrText xml:space="preserve"> PAGEREF _Toc393064230 \h </w:instrText>
             </w:r>
             <w:r>
               <w:rPr>
@@ -783,7 +780,7 @@
               <w:szCs w:val="22"/>
             </w:rPr>
           </w:pPr>
-          <w:hyperlink w:anchor="_Toc393036907" w:history="1">
+          <w:hyperlink w:anchor="_Toc393064231" w:history="1">
             <w:r>
               <w:rPr>
                 <w:rStyle w:val="Hyperlink"/>
@@ -810,7 +807,7 @@
                 <w:noProof/>
                 <w:webHidden/>
               </w:rPr>
-              <w:instrText xml:space="preserve"> PAGEREF _Toc393036907 \h </w:instrText>
+              <w:instrText xml:space="preserve"> PAGEREF _Toc393064231 \h </w:instrText>
             </w:r>
             <w:r>
               <w:rPr>
@@ -854,7 +851,7 @@
               <w:szCs w:val="22"/>
             </w:rPr>
           </w:pPr>
-          <w:hyperlink w:anchor="_Toc393036908" w:history="1">
+          <w:hyperlink w:anchor="_Toc393064232" w:history="1">
             <w:r>
               <w:rPr>
                 <w:rStyle w:val="Hyperlink"/>
@@ -881,7 +878,7 @@
                 <w:noProof/>
                 <w:webHidden/>
               </w:rPr>
-              <w:instrText xml:space="preserve"> PAGEREF _Toc393036908 \h </w:instrText>
+              <w:instrText xml:space="preserve"> PAGEREF _Toc393064232 \h </w:instrText>
             </w:r>
             <w:r>
               <w:rPr>
@@ -925,7 +922,7 @@
               <w:szCs w:val="22"/>
             </w:rPr>
           </w:pPr>
-          <w:hyperlink w:anchor="_Toc393036909" w:history="1">
+          <w:hyperlink w:anchor="_Toc393064233" w:history="1">
             <w:r>
               <w:rPr>
                 <w:rStyle w:val="Hyperlink"/>
@@ -952,7 +949,7 @@
                 <w:noProof/>
                 <w:webHidden/>
               </w:rPr>
-              <w:instrText xml:space="preserve"> PAGEREF _Toc393036909 \h </w:instrText>
+              <w:instrText xml:space="preserve"> PAGEREF _Toc393064233 \h </w:instrText>
             </w:r>
             <w:r>
               <w:rPr>
@@ -996,13 +993,13 @@
               <w:szCs w:val="22"/>
             </w:rPr>
           </w:pPr>
-          <w:hyperlink w:anchor="_Toc393036910" w:history="1">
+          <w:hyperlink w:anchor="_Toc393064234" w:history="1">
             <w:r>
               <w:rPr>
                 <w:rStyle w:val="Hyperlink"/>
                 <w:noProof/>
               </w:rPr>
-              <w:t>3.4 Upravljanje radnicima</w:t>
+              <w:t>3.4 Pregled i unos usluga</w:t>
             </w:r>
             <w:r>
               <w:rPr>
@@ -1023,7 +1020,7 @@
                 <w:noProof/>
                 <w:webHidden/>
               </w:rPr>
-              <w:instrText xml:space="preserve"> PAGEREF _Toc393036910 \h </w:instrText>
+              <w:instrText xml:space="preserve"> PAGEREF _Toc393064234 \h </w:instrText>
             </w:r>
             <w:r>
               <w:rPr>
@@ -1043,7 +1040,7 @@
                 <w:noProof/>
                 <w:webHidden/>
               </w:rPr>
-              <w:t>10</w:t>
+              <w:t>9</w:t>
             </w:r>
             <w:r>
               <w:rPr>
@@ -1067,13 +1064,13 @@
               <w:szCs w:val="22"/>
             </w:rPr>
           </w:pPr>
-          <w:hyperlink w:anchor="_Toc393036911" w:history="1">
+          <w:hyperlink w:anchor="_Toc393064235" w:history="1">
             <w:r>
               <w:rPr>
                 <w:rStyle w:val="Hyperlink"/>
                 <w:noProof/>
               </w:rPr>
-              <w:t>3.5 Pregled klijenata</w:t>
+              <w:t>3.5 Upravljanje radnicima</w:t>
             </w:r>
             <w:r>
               <w:rPr>
@@ -1094,7 +1091,78 @@
                 <w:noProof/>
                 <w:webHidden/>
               </w:rPr>
-              <w:instrText xml:space="preserve"> PAGEREF _Toc393036911 \h </w:instrText>
+              <w:instrText xml:space="preserve"> PAGEREF _Toc393064235 \h </w:instrText>
+            </w:r>
+            <w:r>
+              <w:rPr>
+                <w:noProof/>
+                <w:webHidden/>
+              </w:rPr>
+            </w:r>
+            <w:r>
+              <w:rPr>
+                <w:noProof/>
+                <w:webHidden/>
+              </w:rPr>
+              <w:fldChar w:fldCharType="separate"/>
+            </w:r>
+            <w:r>
+              <w:rPr>
+                <w:noProof/>
+                <w:webHidden/>
+              </w:rPr>
+              <w:t>10</w:t>
+            </w:r>
+            <w:r>
+              <w:rPr>
+                <w:noProof/>
+                <w:webHidden/>
+              </w:rPr>
+              <w:fldChar w:fldCharType="end"/>
+            </w:r>
+          </w:hyperlink>
+        </w:p>
+        <w:p>
+          <w:pPr>
+            <w:pStyle w:val="TOC2"/>
+            <w:tabs>
+              <w:tab w:val="right" w:leader="dot" w:pos="9062"/>
+            </w:tabs>
+            <w:rPr>
+              <w:rFonts w:asciiTheme="minorHAnsi" w:eastAsiaTheme="minorEastAsia" w:hAnsiTheme="minorHAnsi" w:cstheme="minorBidi"/>
+              <w:noProof/>
+              <w:sz w:val="22"/>
+              <w:szCs w:val="22"/>
+            </w:rPr>
+          </w:pPr>
+          <w:hyperlink w:anchor="_Toc393064236" w:history="1">
+            <w:r>
+              <w:rPr>
+                <w:rStyle w:val="Hyperlink"/>
+                <w:noProof/>
+              </w:rPr>
+              <w:t>3.6 Pregled klijenata</w:t>
+            </w:r>
+            <w:r>
+              <w:rPr>
+                <w:noProof/>
+                <w:webHidden/>
+              </w:rPr>
+              <w:tab/>
+            </w:r>
+            <w:r>
+              <w:rPr>
+                <w:noProof/>
+                <w:webHidden/>
+              </w:rPr>
+              <w:fldChar w:fldCharType="begin"/>
+            </w:r>
+            <w:r>
+              <w:rPr>
+                <w:noProof/>
+                <w:webHidden/>
+              </w:rPr>
+              <w:instrText xml:space="preserve"> PAGEREF _Toc393064236 \h </w:instrText>
             </w:r>
             <w:r>
               <w:rPr>
@@ -1139,7 +1207,7 @@
               <w:szCs w:val="22"/>
             </w:rPr>
           </w:pPr>
-          <w:hyperlink w:anchor="_Toc393036912" w:history="1">
+          <w:hyperlink w:anchor="_Toc393064237" w:history="1">
             <w:r>
               <w:rPr>
                 <w:rStyle w:val="Hyperlink"/>
@@ -1182,7 +1250,7 @@
                 <w:noProof/>
                 <w:webHidden/>
               </w:rPr>
-              <w:instrText xml:space="preserve"> PAGEREF _Toc393036912 \h </w:instrText>
+              <w:instrText xml:space="preserve"> PAGEREF _Toc393064237 \h </w:instrText>
             </w:r>
             <w:r>
               <w:rPr>
@@ -1226,7 +1294,7 @@
               <w:szCs w:val="22"/>
             </w:rPr>
           </w:pPr>
-          <w:hyperlink w:anchor="_Toc393036913" w:history="1">
+          <w:hyperlink w:anchor="_Toc393064238" w:history="1">
             <w:r>
               <w:rPr>
                 <w:rStyle w:val="Hyperlink"/>
@@ -1253,7 +1321,7 @@
                 <w:noProof/>
                 <w:webHidden/>
               </w:rPr>
-              <w:instrText xml:space="preserve"> PAGEREF _Toc393036913 \h </w:instrText>
+              <w:instrText xml:space="preserve"> PAGEREF _Toc393064238 \h </w:instrText>
             </w:r>
             <w:r>
               <w:rPr>
@@ -1297,7 +1365,7 @@
               <w:szCs w:val="22"/>
             </w:rPr>
           </w:pPr>
-          <w:hyperlink w:anchor="_Toc393036914" w:history="1">
+          <w:hyperlink w:anchor="_Toc393064239" w:history="1">
             <w:r>
               <w:rPr>
                 <w:rStyle w:val="Hyperlink"/>
@@ -1324,7 +1392,7 @@
                 <w:noProof/>
                 <w:webHidden/>
               </w:rPr>
-              <w:instrText xml:space="preserve"> PAGEREF _Toc393036914 \h </w:instrText>
+              <w:instrText xml:space="preserve"> PAGEREF _Toc393064239 \h </w:instrText>
             </w:r>
             <w:r>
               <w:rPr>
@@ -1368,7 +1436,7 @@
               <w:szCs w:val="22"/>
             </w:rPr>
           </w:pPr>
-          <w:hyperlink w:anchor="_Toc393036915" w:history="1">
+          <w:hyperlink w:anchor="_Toc393064240" w:history="1">
             <w:r>
               <w:rPr>
                 <w:rStyle w:val="Hyperlink"/>
@@ -1395,7 +1463,7 @@
                 <w:noProof/>
                 <w:webHidden/>
               </w:rPr>
-              <w:instrText xml:space="preserve"> PAGEREF _Toc393036915 \h </w:instrText>
+              <w:instrText xml:space="preserve"> PAGEREF _Toc393064240 \h </w:instrText>
             </w:r>
             <w:r>
               <w:rPr>
@@ -1439,7 +1507,7 @@
               <w:szCs w:val="22"/>
             </w:rPr>
           </w:pPr>
-          <w:hyperlink w:anchor="_Toc393036916" w:history="1">
+          <w:hyperlink w:anchor="_Toc393064241" w:history="1">
             <w:r>
               <w:rPr>
                 <w:rStyle w:val="Hyperlink"/>
@@ -1466,7 +1534,7 @@
                 <w:noProof/>
                 <w:webHidden/>
               </w:rPr>
-              <w:instrText xml:space="preserve"> PAGEREF _Toc393036916 \h </w:instrText>
+              <w:instrText xml:space="preserve"> PAGEREF _Toc393064241 \h </w:instrText>
             </w:r>
             <w:r>
               <w:rPr>
@@ -1510,7 +1578,7 @@
               <w:szCs w:val="22"/>
             </w:rPr>
           </w:pPr>
-          <w:hyperlink w:anchor="_Toc393036917" w:history="1">
+          <w:hyperlink w:anchor="_Toc393064242" w:history="1">
             <w:r>
               <w:rPr>
                 <w:rStyle w:val="Hyperlink"/>
@@ -1537,7 +1605,7 @@
                 <w:noProof/>
                 <w:webHidden/>
               </w:rPr>
-              <w:instrText xml:space="preserve"> PAGEREF _Toc393036917 \h </w:instrText>
+              <w:instrText xml:space="preserve"> PAGEREF _Toc393064242 \h </w:instrText>
             </w:r>
             <w:r>
               <w:rPr>
@@ -1581,7 +1649,7 @@
               <w:szCs w:val="22"/>
             </w:rPr>
           </w:pPr>
-          <w:hyperlink w:anchor="_Toc393036918" w:history="1">
+          <w:hyperlink w:anchor="_Toc393064243" w:history="1">
             <w:r>
               <w:rPr>
                 <w:rStyle w:val="Hyperlink"/>
@@ -1608,7 +1676,7 @@
                 <w:noProof/>
                 <w:webHidden/>
               </w:rPr>
-              <w:instrText xml:space="preserve"> PAGEREF _Toc393036918 \h </w:instrText>
+              <w:instrText xml:space="preserve"> PAGEREF _Toc393064243 \h </w:instrText>
             </w:r>
             <w:r>
               <w:rPr>
@@ -1652,7 +1720,7 @@
               <w:szCs w:val="22"/>
             </w:rPr>
           </w:pPr>
-          <w:hyperlink w:anchor="_Toc393036919" w:history="1">
+          <w:hyperlink w:anchor="_Toc393064244" w:history="1">
             <w:r>
               <w:rPr>
                 <w:rStyle w:val="Hyperlink"/>
@@ -1679,7 +1747,7 @@
                 <w:noProof/>
                 <w:webHidden/>
               </w:rPr>
-              <w:instrText xml:space="preserve"> PAGEREF _Toc393036919 \h </w:instrText>
+              <w:instrText xml:space="preserve"> PAGEREF _Toc393064244 \h </w:instrText>
             </w:r>
             <w:r>
               <w:rPr>
@@ -1723,7 +1791,7 @@
               <w:szCs w:val="22"/>
             </w:rPr>
           </w:pPr>
-          <w:hyperlink w:anchor="_Toc393036920" w:history="1">
+          <w:hyperlink w:anchor="_Toc393064245" w:history="1">
             <w:r>
               <w:rPr>
                 <w:rStyle w:val="Hyperlink"/>
@@ -1750,7 +1818,7 @@
                 <w:noProof/>
                 <w:webHidden/>
               </w:rPr>
-              <w:instrText xml:space="preserve"> PAGEREF _Toc393036920 \h </w:instrText>
+              <w:instrText xml:space="preserve"> PAGEREF _Toc393064245 \h </w:instrText>
             </w:r>
             <w:r>
               <w:rPr>
@@ -1794,7 +1862,7 @@
               <w:szCs w:val="22"/>
             </w:rPr>
           </w:pPr>
-          <w:hyperlink w:anchor="_Toc393036921" w:history="1">
+          <w:hyperlink w:anchor="_Toc393064246" w:history="1">
             <w:r>
               <w:rPr>
                 <w:rStyle w:val="Hyperlink"/>
@@ -1821,7 +1889,7 @@
                 <w:noProof/>
                 <w:webHidden/>
               </w:rPr>
-              <w:instrText xml:space="preserve"> PAGEREF _Toc393036921 \h </w:instrText>
+              <w:instrText xml:space="preserve"> PAGEREF _Toc393064246 \h </w:instrText>
             </w:r>
             <w:r>
               <w:rPr>
@@ -1865,7 +1933,7 @@
               <w:szCs w:val="22"/>
             </w:rPr>
           </w:pPr>
-          <w:hyperlink w:anchor="_Toc393036922" w:history="1">
+          <w:hyperlink w:anchor="_Toc393064247" w:history="1">
             <w:r>
               <w:rPr>
                 <w:rStyle w:val="Hyperlink"/>
@@ -1892,7 +1960,7 @@
                 <w:noProof/>
                 <w:webHidden/>
               </w:rPr>
-              <w:instrText xml:space="preserve"> PAGEREF _Toc393036922 \h </w:instrText>
+              <w:instrText xml:space="preserve"> PAGEREF _Toc393064247 \h </w:instrText>
             </w:r>
             <w:r>
               <w:rPr>
@@ -1936,7 +2004,7 @@
               <w:szCs w:val="22"/>
             </w:rPr>
           </w:pPr>
-          <w:hyperlink w:anchor="_Toc393036923" w:history="1">
+          <w:hyperlink w:anchor="_Toc393064248" w:history="1">
             <w:r>
               <w:rPr>
                 <w:rStyle w:val="Hyperlink"/>
@@ -1963,7 +2031,7 @@
                 <w:noProof/>
                 <w:webHidden/>
               </w:rPr>
-              <w:instrText xml:space="preserve"> PAGEREF _Toc393036923 \h </w:instrText>
+              <w:instrText xml:space="preserve"> PAGEREF _Toc393064248 \h </w:instrText>
             </w:r>
             <w:r>
               <w:rPr>
@@ -2008,7 +2076,7 @@
               <w:szCs w:val="22"/>
             </w:rPr>
           </w:pPr>
-          <w:hyperlink w:anchor="_Toc393036924" w:history="1">
+          <w:hyperlink w:anchor="_Toc393064249" w:history="1">
             <w:r>
               <w:rPr>
                 <w:rStyle w:val="Hyperlink"/>
@@ -2051,7 +2119,7 @@
                 <w:noProof/>
                 <w:webHidden/>
               </w:rPr>
-              <w:instrText xml:space="preserve"> PAGEREF _Toc393036924 \h </w:instrText>
+              <w:instrText xml:space="preserve"> PAGEREF _Toc393064249 \h </w:instrText>
             </w:r>
             <w:r>
               <w:rPr>
@@ -2096,7 +2164,7 @@
               <w:szCs w:val="22"/>
             </w:rPr>
           </w:pPr>
-          <w:hyperlink w:anchor="_Toc393036925" w:history="1">
+          <w:hyperlink w:anchor="_Toc393064250" w:history="1">
             <w:r>
               <w:rPr>
                 <w:rStyle w:val="Hyperlink"/>
@@ -2139,7 +2207,7 @@
                 <w:noProof/>
                 <w:webHidden/>
               </w:rPr>
-              <w:instrText xml:space="preserve"> PAGEREF _Toc393036925 \h </w:instrText>
+              <w:instrText xml:space="preserve"> PAGEREF _Toc393064250 \h </w:instrText>
             </w:r>
             <w:r>
               <w:rPr>
@@ -2183,7 +2251,7 @@
               <w:szCs w:val="22"/>
             </w:rPr>
           </w:pPr>
-          <w:hyperlink w:anchor="_Toc393036926" w:history="1">
+          <w:hyperlink w:anchor="_Toc393064251" w:history="1">
             <w:r>
               <w:rPr>
                 <w:rStyle w:val="Hyperlink"/>
@@ -2210,7 +2278,7 @@
                 <w:noProof/>
                 <w:webHidden/>
               </w:rPr>
-              <w:instrText xml:space="preserve"> PAGEREF _Toc393036926 \h </w:instrText>
+              <w:instrText xml:space="preserve"> PAGEREF _Toc393064251 \h </w:instrText>
             </w:r>
             <w:r>
               <w:rPr>
@@ -2252,7 +2320,7 @@
       <w:pPr>
         <w:spacing w:after="200" w:line="276" w:lineRule="auto"/>
         <w:sectPr>
-          <w:footerReference w:type="default" r:id="rId9"/>
+          <w:footerReference w:type="default" r:id="rId8"/>
           <w:pgSz w:w="11906" w:h="16838"/>
           <w:pgMar w:top="1417" w:right="1417" w:bottom="1417" w:left="1417" w:header="708" w:footer="708" w:gutter="0"/>
           <w:cols w:space="708"/>
@@ -2268,15 +2336,12 @@
           <w:numId w:val="4"/>
         </w:numPr>
       </w:pPr>
-      <w:bookmarkStart w:id="0" w:name="_Toc393036904"/>
+      <w:bookmarkStart w:id="0" w:name="_Toc393064228"/>
       <w:r>
         <w:lastRenderedPageBreak/>
         <w:t>Uvod</w:t>
       </w:r>
       <w:bookmarkEnd w:id="0"/>
-      <w:r>
-        <w:t xml:space="preserve"> </w:t>
-      </w:r>
     </w:p>
     <w:p>
       <w:pPr>
@@ -2438,7 +2503,7 @@
           <w:numId w:val="4"/>
         </w:numPr>
       </w:pPr>
-      <w:bookmarkStart w:id="1" w:name="_Toc393036905"/>
+      <w:bookmarkStart w:id="1" w:name="_Toc393064229"/>
       <w:r>
         <w:lastRenderedPageBreak/>
         <w:t>Slučajevi korištenja</w:t>
@@ -2640,6 +2705,12 @@
     </w:p>
     <w:p>
       <w:pPr>
+        <w:pStyle w:val="ListParagraph"/>
+        <w:jc w:val="left"/>
+      </w:pPr>
+    </w:p>
+    <w:p>
+      <w:pPr>
         <w:jc w:val="left"/>
       </w:pPr>
     </w:p>
@@ -2704,7 +2775,7 @@
       <w:pPr>
         <w:jc w:val="left"/>
         <w:sectPr>
-          <w:footerReference w:type="default" r:id="rId10"/>
+          <w:footerReference w:type="default" r:id="rId9"/>
           <w:pgSz w:w="11906" w:h="16838"/>
           <w:pgMar w:top="1417" w:right="1417" w:bottom="1417" w:left="1417" w:header="708" w:footer="708" w:gutter="0"/>
           <w:pgNumType w:start="1"/>
@@ -2741,10 +2812,10 @@
                     </pic:cNvPicPr>
                   </pic:nvPicPr>
                   <pic:blipFill>
-                    <a:blip r:embed="rId11">
+                    <a:blip r:embed="rId10">
                       <a:extLst>
                         <a:ext uri="{28A0092B-C50C-407E-A947-70E740481C1C}">
-                          <a14:useLocalDpi xmlns:a14="http://schemas.microsoft.com/office/drawing/2010/main" val="0"/>
+                          <a14:useLocalDpi xmlns:a14="http://schemas.microsoft.com/office/drawing/2010/main" xmlns:wps="http://schemas.microsoft.com/office/word/2010/wordprocessingShape" xmlns:wpi="http://schemas.microsoft.com/office/word/2010/wordprocessingInk" xmlns:wpg="http://schemas.microsoft.com/office/word/2010/wordprocessingGroup" xmlns:w14="http://schemas.microsoft.com/office/word/2010/wordml" xmlns:w="http://schemas.openxmlformats.org/wordprocessingml/2006/main" xmlns:w10="urn:schemas-microsoft-com:office:word" xmlns:wp14="http://schemas.microsoft.com/office/word/2010/wordprocessingDrawing" xmlns:v="urn:schemas-microsoft-com:vml" xmlns:o="urn:schemas-microsoft-com:office:office" xmlns:mc="http://schemas.openxmlformats.org/markup-compatibility/2006" xmlns:wpc="http://schemas.microsoft.com/office/word/2010/wordprocessingCanvas" xmlns="" val="0"/>
                         </a:ext>
                       </a:extLst>
                     </a:blip>
@@ -2823,7 +2894,7 @@
           <w:numId w:val="4"/>
         </w:numPr>
       </w:pPr>
-      <w:bookmarkStart w:id="3" w:name="_Toc393036906"/>
+      <w:bookmarkStart w:id="3" w:name="_Toc393064230"/>
       <w:r>
         <w:lastRenderedPageBreak/>
         <w:t>Dijagrami aktivnosti</w:t>
@@ -2834,7 +2905,7 @@
       <w:pPr>
         <w:pStyle w:val="Heading2"/>
       </w:pPr>
-      <w:bookmarkStart w:id="4" w:name="_Toc393036907"/>
+      <w:bookmarkStart w:id="4" w:name="_Toc393064231"/>
       <w:r>
         <w:t>3.1 Logiranje u sustav</w:t>
       </w:r>
@@ -2857,7 +2928,7 @@
           <w:noProof/>
         </w:rPr>
         <w:drawing>
-          <wp:inline distT="0" distB="0" distL="0" distR="0" wp14:anchorId="4465FB5C" wp14:editId="1768D88F">
+          <wp:inline distT="0" distB="0" distL="0" distR="0">
             <wp:extent cx="5423307" cy="4141087"/>
             <wp:effectExtent l="0" t="0" r="6350" b="0"/>
             <wp:docPr id="18" name="Picture 3" descr="logiranje.jpg"/>
@@ -2872,7 +2943,7 @@
                     <pic:cNvPicPr/>
                   </pic:nvPicPr>
                   <pic:blipFill>
-                    <a:blip r:embed="rId12"/>
+                    <a:blip r:embed="rId11"/>
                     <a:stretch>
                       <a:fillRect/>
                     </a:stretch>
@@ -2954,7 +3025,7 @@
       <w:pPr>
         <w:pStyle w:val="Heading2"/>
       </w:pPr>
-      <w:bookmarkStart w:id="6" w:name="_Toc393036908"/>
+      <w:bookmarkStart w:id="6" w:name="_Toc393064232"/>
       <w:r>
         <w:lastRenderedPageBreak/>
         <w:t>3.2 Pregled vozila</w:t>
@@ -2979,10 +3050,10 @@
           <w:noProof/>
         </w:rPr>
         <w:drawing>
-          <wp:inline distT="0" distB="0" distL="0" distR="0" wp14:anchorId="30EFA8E2" wp14:editId="752EACC2">
-            <wp:extent cx="8892540" cy="3952240"/>
-            <wp:effectExtent l="0" t="0" r="3810" b="0"/>
-            <wp:docPr id="19" name="Picture 6" descr="Pregled vozila.jpg"/>
+          <wp:inline distT="0" distB="0" distL="0" distR="0">
+            <wp:extent cx="8892540" cy="3188970"/>
+            <wp:effectExtent l="19050" t="0" r="3810" b="0"/>
+            <wp:docPr id="10" name="Picture 9" descr="Pregled vozila.jpg"/>
             <wp:cNvGraphicFramePr>
               <a:graphicFrameLocks xmlns:a="http://schemas.openxmlformats.org/drawingml/2006/main" noChangeAspect="1"/>
             </wp:cNvGraphicFramePr>
@@ -2994,7 +3065,7 @@
                     <pic:cNvPicPr/>
                   </pic:nvPicPr>
                   <pic:blipFill>
-                    <a:blip r:embed="rId13"/>
+                    <a:blip r:embed="rId12"/>
                     <a:stretch>
                       <a:fillRect/>
                     </a:stretch>
@@ -3002,7 +3073,7 @@
                   <pic:spPr>
                     <a:xfrm>
                       <a:off x="0" y="0"/>
-                      <a:ext cx="8892540" cy="3952240"/>
+                      <a:ext cx="8892540" cy="3188970"/>
                     </a:xfrm>
                     <a:prstGeom prst="rect">
                       <a:avLst/>
@@ -3070,7 +3141,7 @@
       <w:pPr>
         <w:pStyle w:val="Heading2"/>
       </w:pPr>
-      <w:bookmarkStart w:id="8" w:name="_Toc393036909"/>
+      <w:bookmarkStart w:id="8" w:name="_Toc393064233"/>
       <w:r>
         <w:lastRenderedPageBreak/>
         <w:t>3.3 Pregled i unos poslova</w:t>
@@ -3099,10 +3170,10 @@
           <w:noProof/>
         </w:rPr>
         <w:drawing>
-          <wp:inline distT="0" distB="0" distL="0" distR="0" wp14:anchorId="3E69F532" wp14:editId="01F06239">
-            <wp:extent cx="8884695" cy="3448050"/>
-            <wp:effectExtent l="0" t="0" r="0" b="0"/>
-            <wp:docPr id="20" name="Picture 7" descr="Upravljanje poslovima.jpg"/>
+          <wp:inline distT="0" distB="0" distL="0" distR="0">
+            <wp:extent cx="9546318" cy="3143250"/>
+            <wp:effectExtent l="19050" t="0" r="0" b="0"/>
+            <wp:docPr id="15" name="Picture 14" descr="Pregled i unos poslova.jpg"/>
             <wp:cNvGraphicFramePr>
               <a:graphicFrameLocks xmlns:a="http://schemas.openxmlformats.org/drawingml/2006/main" noChangeAspect="1"/>
             </wp:cNvGraphicFramePr>
@@ -3110,7 +3181,196 @@
               <a:graphicData uri="http://schemas.openxmlformats.org/drawingml/2006/picture">
                 <pic:pic xmlns:pic="http://schemas.openxmlformats.org/drawingml/2006/picture">
                   <pic:nvPicPr>
-                    <pic:cNvPr id="0" name="Upravljanje poslovima.jpg"/>
+                    <pic:cNvPr id="0" name="Pregled i unos poslova.jpg"/>
+                    <pic:cNvPicPr/>
+                  </pic:nvPicPr>
+                  <pic:blipFill>
+                    <a:blip r:embed="rId13"/>
+                    <a:stretch>
+                      <a:fillRect/>
+                    </a:stretch>
+                  </pic:blipFill>
+                  <pic:spPr>
+                    <a:xfrm>
+                      <a:off x="0" y="0"/>
+                      <a:ext cx="9558756" cy="3147345"/>
+                    </a:xfrm>
+                    <a:prstGeom prst="rect">
+                      <a:avLst/>
+                    </a:prstGeom>
+                  </pic:spPr>
+                </pic:pic>
+              </a:graphicData>
+            </a:graphic>
+          </wp:inline>
+        </w:drawing>
+      </w:r>
+      <w:r>
+        <w:rPr>
+          <w:noProof/>
+        </w:rPr>
+        <w:pict>
+          <v:shapetype id="_x0000_t202" coordsize="21600,21600" o:spt="202" path="m,l,21600r21600,l21600,xe">
+            <v:stroke joinstyle="miter"/>
+            <v:path gradientshapeok="t" o:connecttype="rect"/>
+          </v:shapetype>
+          <v:shape id="Text Box 10" o:spid="_x0000_s1026" type="#_x0000_t202" style="position:absolute;margin-left:-47.8pt;margin-top:283.75pt;width:802.6pt;height:.05pt;z-index:251660288;visibility:visible;mso-position-horizontal-relative:text;mso-position-vertical-relative:text" o:gfxdata="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" stroked="f">
+            <v:textbox style="mso-fit-shape-to-text:t" inset="0,0,0,0">
+              <w:txbxContent>
+                <w:p>
+                  <w:pPr>
+                    <w:pStyle w:val="Caption"/>
+                    <w:jc w:val="center"/>
+                  </w:pPr>
+                  <w:bookmarkStart w:id="9" w:name="_Toc393036930"/>
+                  <w:r>
+                    <w:t xml:space="preserve">Slika </w:t>
+                  </w:r>
+                  <w:fldSimple w:instr=" SEQ Slika \* ARABIC ">
+                    <w:r>
+                      <w:rPr>
+                        <w:noProof/>
+                      </w:rPr>
+                      <w:t>4</w:t>
+                    </w:r>
+                  </w:fldSimple>
+                  <w:r>
+                    <w:t xml:space="preserve"> Dijagram aktivnosti Pregled poslova</w:t>
+                  </w:r>
+                  <w:bookmarkEnd w:id="9"/>
+                </w:p>
+                <w:p>
+                  <w:pPr>
+                    <w:rPr>
+                      <w:lang w:eastAsia="en-US"/>
+                    </w:rPr>
+                  </w:pPr>
+                </w:p>
+              </w:txbxContent>
+            </v:textbox>
+          </v:shape>
+        </w:pict>
+      </w:r>
+    </w:p>
+    <w:p>
+      <w:pPr>
+        <w:spacing w:after="200" w:line="276" w:lineRule="auto"/>
+        <w:jc w:val="left"/>
+        <w:rPr>
+          <w:lang w:eastAsia="en-US"/>
+        </w:rPr>
+      </w:pPr>
+    </w:p>
+    <w:p>
+      <w:pPr>
+        <w:spacing w:after="200" w:line="276" w:lineRule="auto"/>
+        <w:jc w:val="left"/>
+        <w:rPr>
+          <w:lang w:eastAsia="en-US"/>
+        </w:rPr>
+      </w:pPr>
+    </w:p>
+    <w:p>
+      <w:pPr>
+        <w:spacing w:after="200" w:line="276" w:lineRule="auto"/>
+        <w:jc w:val="left"/>
+        <w:rPr>
+          <w:lang w:eastAsia="en-US"/>
+        </w:rPr>
+      </w:pPr>
+    </w:p>
+    <w:p>
+      <w:pPr>
+        <w:spacing w:after="200" w:line="276" w:lineRule="auto"/>
+        <w:jc w:val="left"/>
+        <w:rPr>
+          <w:lang w:eastAsia="en-US"/>
+        </w:rPr>
+      </w:pPr>
+    </w:p>
+    <w:p>
+      <w:pPr>
+        <w:spacing w:after="200" w:line="276" w:lineRule="auto"/>
+        <w:jc w:val="left"/>
+        <w:rPr>
+          <w:lang w:eastAsia="en-US"/>
+        </w:rPr>
+        <w:sectPr>
+          <w:pgSz w:w="16838" w:h="11906" w:orient="landscape"/>
+          <w:pgMar w:top="1417" w:right="1417" w:bottom="1417" w:left="1417" w:header="708" w:footer="708" w:gutter="0"/>
+          <w:pgNumType w:start="8"/>
+          <w:cols w:space="708"/>
+          <w:docGrid w:linePitch="360"/>
+        </w:sectPr>
+      </w:pPr>
+    </w:p>
+    <w:p>
+      <w:r>
+        <w:lastRenderedPageBreak/>
+        <w:t xml:space="preserve">Odabirom datuma na kalednadru koji se prikazuje u glavnoj formi, otvara se forma za pregled, ažuriranje i unosom novih poslova za taj dan. Sustav dohvaća podatke o trenutnim poslovima koje prikazuje korisniku preko forme za pregledavanje. Korisnik u interakciji sa sustavom pregledava poslove te mu se nude mogućnosti odabira jednog i ažuriranja njegovih specificiranih podataka. Unos novoga posla, brisanje poslova ili pak izlazak iz forme. Slanjem zahtjeva za ažuriranjem podataka o pojedinom poslu, otvara se nova forma koja se prikazuje korisniku. Popunjavanjem forme, sustav podatke šalje modulu za bazu podataka koji te podatke pokušava upisati u bazu. Neuspješnim upisivanjem sustav ispisuje odgovarajuću poruku i vraća korisnika na formu za ažuriranje poslova, dok uspješnim upisivanjem uz odgovarajuću poruku vraća korisnika na formu sa pregledom poslova. Slanjem zahtjeva za unosom novog posla, sustav instancira formu za unos te ju prikazuje korisniku. Popunjeni podaci se opet preko modula za bazu podataka pokušavaju spremiti u bazu, te s obzirom na uspjeh se otvaraju jedne od dviju formi. Iz svake forme korisnik može izaći te se tako vratiti na formu za pregled poslova, a izlaskom iz forme za pregled poslova korisnik se vraća na glavnu formu. </w:t>
+      </w:r>
+    </w:p>
+    <w:p/>
+    <w:p/>
+    <w:p/>
+    <w:p/>
+    <w:p>
+      <w:pPr>
+        <w:ind w:firstLine="708"/>
+      </w:pPr>
+    </w:p>
+    <w:p/>
+    <w:p>
+      <w:pPr>
+        <w:sectPr>
+          <w:pgSz w:w="11906" w:h="16838"/>
+          <w:pgMar w:top="1417" w:right="1417" w:bottom="1417" w:left="1417" w:header="708" w:footer="708" w:gutter="0"/>
+          <w:pgNumType w:start="9"/>
+          <w:cols w:space="708"/>
+          <w:docGrid w:linePitch="360"/>
+        </w:sectPr>
+      </w:pPr>
+    </w:p>
+    <w:p>
+      <w:pPr>
+        <w:pStyle w:val="Heading2"/>
+      </w:pPr>
+      <w:bookmarkStart w:id="10" w:name="_Toc393064234"/>
+      <w:r>
+        <w:lastRenderedPageBreak/>
+        <w:t>3.4 Pregled i unos usluga</w:t>
+      </w:r>
+      <w:bookmarkEnd w:id="10"/>
+    </w:p>
+    <w:p>
+      <w:pPr>
+        <w:spacing w:after="200" w:line="276" w:lineRule="auto"/>
+        <w:jc w:val="left"/>
+      </w:pPr>
+    </w:p>
+    <w:p>
+      <w:pPr>
+        <w:keepNext/>
+        <w:spacing w:after="200" w:line="276" w:lineRule="auto"/>
+        <w:jc w:val="left"/>
+      </w:pPr>
+      <w:r>
+        <w:rPr>
+          <w:noProof/>
+        </w:rPr>
+        <w:drawing>
+          <wp:inline distT="0" distB="0" distL="0" distR="0">
+            <wp:extent cx="9429750" cy="3087121"/>
+            <wp:effectExtent l="19050" t="0" r="0" b="0"/>
+            <wp:docPr id="2" name="Picture 1" descr="Pregled usluga.jpg"/>
+            <wp:cNvGraphicFramePr>
+              <a:graphicFrameLocks xmlns:a="http://schemas.openxmlformats.org/drawingml/2006/main" noChangeAspect="1"/>
+            </wp:cNvGraphicFramePr>
+            <a:graphic xmlns:a="http://schemas.openxmlformats.org/drawingml/2006/main">
+              <a:graphicData uri="http://schemas.openxmlformats.org/drawingml/2006/picture">
+                <pic:pic xmlns:pic="http://schemas.openxmlformats.org/drawingml/2006/picture">
+                  <pic:nvPicPr>
+                    <pic:cNvPr id="0" name="Pregled usluga.jpg"/>
                     <pic:cNvPicPr/>
                   </pic:nvPicPr>
                   <pic:blipFill>
@@ -3122,7 +3382,7 @@
                   <pic:spPr>
                     <a:xfrm>
                       <a:off x="0" y="0"/>
-                      <a:ext cx="8892540" cy="3451095"/>
+                      <a:ext cx="9429750" cy="3087121"/>
                     </a:xfrm>
                     <a:prstGeom prst="rect">
                       <a:avLst/>
@@ -3134,210 +3394,45 @@
           </wp:inline>
         </w:drawing>
       </w:r>
-      <w:r>
-        <w:rPr>
-          <w:noProof/>
-        </w:rPr>
-        <mc:AlternateContent>
-          <mc:Choice Requires="wps">
-            <w:drawing>
-              <wp:anchor distT="0" distB="0" distL="114300" distR="114300" simplePos="0" relativeHeight="251660288" behindDoc="0" locked="0" layoutInCell="1" allowOverlap="1" wp14:anchorId="5B0AB3ED" wp14:editId="44A561F1">
-                <wp:simplePos x="0" y="0"/>
-                <wp:positionH relativeFrom="column">
-                  <wp:posOffset>-607060</wp:posOffset>
-                </wp:positionH>
-                <wp:positionV relativeFrom="paragraph">
-                  <wp:posOffset>3603625</wp:posOffset>
-                </wp:positionV>
-                <wp:extent cx="10193020" cy="635"/>
-                <wp:effectExtent l="0" t="0" r="0" b="0"/>
-                <wp:wrapNone/>
-                <wp:docPr id="10" name="Text Box 10"/>
-                <wp:cNvGraphicFramePr/>
-                <a:graphic xmlns:a="http://schemas.openxmlformats.org/drawingml/2006/main">
-                  <a:graphicData uri="http://schemas.microsoft.com/office/word/2010/wordprocessingShape">
-                    <wps:wsp>
-                      <wps:cNvSpPr txBox="1"/>
-                      <wps:spPr>
-                        <a:xfrm>
-                          <a:off x="0" y="0"/>
-                          <a:ext cx="10193020" cy="635"/>
-                        </a:xfrm>
-                        <a:prstGeom prst="rect">
-                          <a:avLst/>
-                        </a:prstGeom>
-                        <a:solidFill>
-                          <a:prstClr val="white"/>
-                        </a:solidFill>
-                        <a:ln>
-                          <a:noFill/>
-                        </a:ln>
-                        <a:effectLst/>
-                      </wps:spPr>
-                      <wps:txbx>
-                        <w:txbxContent>
-                          <w:p>
-                            <w:pPr>
-                              <w:pStyle w:val="Caption"/>
-                              <w:jc w:val="center"/>
-                            </w:pPr>
-                            <w:bookmarkStart w:id="9" w:name="_Toc393036930"/>
-                            <w:r>
-                              <w:t xml:space="preserve">Slika </w:t>
-                            </w:r>
-                            <w:fldSimple w:instr=" SEQ Slika \* ARABIC ">
-                              <w:r>
-                                <w:rPr>
-                                  <w:noProof/>
-                                </w:rPr>
-                                <w:t>4</w:t>
-                              </w:r>
-                            </w:fldSimple>
-                            <w:r>
-                              <w:t xml:space="preserve"> Dijagram aktivnosti Pregled poslova</w:t>
-                            </w:r>
-                            <w:bookmarkEnd w:id="9"/>
-                          </w:p>
-                          <w:p>
-                            <w:pPr>
-                              <w:rPr>
-                                <w:lang w:eastAsia="en-US"/>
-                              </w:rPr>
-                            </w:pPr>
-                          </w:p>
-                        </w:txbxContent>
-                      </wps:txbx>
-                      <wps:bodyPr rot="0" spcFirstLastPara="0" vertOverflow="overflow" horzOverflow="overflow" vert="horz" wrap="square" lIns="0" tIns="0" rIns="0" bIns="0" numCol="1" spcCol="0" rtlCol="0" fromWordArt="0" anchor="t" anchorCtr="0" forceAA="0" compatLnSpc="1">
-                        <a:prstTxWarp prst="textNoShape">
-                          <a:avLst/>
-                        </a:prstTxWarp>
-                        <a:spAutoFit/>
-                      </wps:bodyPr>
-                    </wps:wsp>
-                  </a:graphicData>
-                </a:graphic>
-              </wp:anchor>
-            </w:drawing>
-          </mc:Choice>
-          <mc:Fallback>
-            <w:pict>
-              <v:shapetype id="_x0000_t202" coordsize="21600,21600" o:spt="202" path="m,l,21600r21600,l21600,xe">
-                <v:stroke joinstyle="miter"/>
-                <v:path gradientshapeok="t" o:connecttype="rect"/>
-              </v:shapetype>
-              <v:shape id="Text Box 10" o:spid="_x0000_s1026" type="#_x0000_t202" style="position:absolute;margin-left:-47.8pt;margin-top:283.75pt;width:802.6pt;height:.05pt;z-index:251660288;visibility:visible;mso-wrap-style:square;mso-wrap-distance-left:9pt;mso-wrap-distance-top:0;mso-wrap-distance-right:9pt;mso-wrap-distance-bottom:0;mso-position-horizontal:absolute;mso-position-horizontal-relative:text;mso-position-vertical:absolute;mso-position-vertical-relative:text;v-text-anchor:top" o:gfxdata="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" stroked="f">
-                <v:textbox style="mso-fit-shape-to-text:t" inset="0,0,0,0">
-                  <w:txbxContent>
-                    <w:p>
-                      <w:pPr>
-                        <w:pStyle w:val="Caption"/>
-                        <w:jc w:val="center"/>
-                      </w:pPr>
-                      <w:bookmarkStart w:id="10" w:name="_Toc393036930"/>
-                      <w:r>
-                        <w:t xml:space="preserve">Slika </w:t>
-                      </w:r>
-                      <w:r>
-                        <w:fldChar w:fldCharType="begin"/>
-                      </w:r>
-                      <w:r>
-                        <w:instrText xml:space="preserve"> SEQ Slika \* ARABIC </w:instrText>
-                      </w:r>
-                      <w:r>
-                        <w:fldChar w:fldCharType="separate"/>
-                      </w:r>
-                      <w:r>
-                        <w:rPr>
-                          <w:noProof/>
-                        </w:rPr>
-                        <w:t>4</w:t>
-                      </w:r>
-                      <w:r>
-                        <w:rPr>
-                          <w:noProof/>
-                        </w:rPr>
-                        <w:fldChar w:fldCharType="end"/>
-                      </w:r>
-                      <w:r>
-                        <w:t xml:space="preserve"> Dijagram aktivnosti Pregled poslova</w:t>
-                      </w:r>
-                      <w:bookmarkEnd w:id="10"/>
-                    </w:p>
-                    <w:p>
-                      <w:pPr>
-                        <w:rPr>
-                          <w:lang w:eastAsia="en-US"/>
-                        </w:rPr>
-                      </w:pPr>
-                    </w:p>
-                  </w:txbxContent>
-                </v:textbox>
-              </v:shape>
-            </w:pict>
-          </mc:Fallback>
-        </mc:AlternateContent>
-      </w:r>
-    </w:p>
-    <w:p>
-      <w:pPr>
-        <w:spacing w:after="200" w:line="276" w:lineRule="auto"/>
-        <w:jc w:val="left"/>
-        <w:rPr>
-          <w:lang w:eastAsia="en-US"/>
-        </w:rPr>
-      </w:pPr>
-    </w:p>
-    <w:p>
-      <w:pPr>
-        <w:spacing w:after="200" w:line="276" w:lineRule="auto"/>
-        <w:jc w:val="left"/>
-        <w:rPr>
-          <w:lang w:eastAsia="en-US"/>
-        </w:rPr>
-      </w:pPr>
-    </w:p>
-    <w:p>
-      <w:pPr>
-        <w:spacing w:after="200" w:line="276" w:lineRule="auto"/>
-        <w:jc w:val="left"/>
-        <w:rPr>
-          <w:lang w:eastAsia="en-US"/>
-        </w:rPr>
-      </w:pPr>
-    </w:p>
-    <w:p>
-      <w:pPr>
-        <w:spacing w:after="200" w:line="276" w:lineRule="auto"/>
-        <w:jc w:val="left"/>
-        <w:rPr>
-          <w:lang w:eastAsia="en-US"/>
-        </w:rPr>
-      </w:pPr>
-    </w:p>
-    <w:p>
-      <w:pPr>
-        <w:spacing w:after="200" w:line="276" w:lineRule="auto"/>
-        <w:jc w:val="left"/>
+    </w:p>
+    <w:p>
+      <w:pPr>
+        <w:pStyle w:val="Caption"/>
+        <w:jc w:val="center"/>
+      </w:pPr>
+      <w:r>
+        <w:t xml:space="preserve">Slika </w:t>
+      </w:r>
+      <w:fldSimple w:instr=" SEQ Slika \* ARABIC ">
+        <w:r>
+          <w:rPr>
+            <w:noProof/>
+          </w:rPr>
+          <w:t>5</w:t>
+        </w:r>
+      </w:fldSimple>
+      <w:r>
+        <w:t xml:space="preserve"> Dijagram aktivnosti Pregled usluga</w:t>
+      </w:r>
+    </w:p>
+    <w:p>
+      <w:pPr>
         <w:rPr>
           <w:lang w:eastAsia="en-US"/>
         </w:rPr>
         <w:sectPr>
           <w:pgSz w:w="16838" w:h="11906" w:orient="landscape"/>
           <w:pgMar w:top="1417" w:right="1417" w:bottom="1417" w:left="1417" w:header="708" w:footer="708" w:gutter="0"/>
-          <w:pgNumType w:start="8"/>
+          <w:pgNumType w:start="9"/>
           <w:cols w:space="708"/>
           <w:docGrid w:linePitch="360"/>
         </w:sectPr>
       </w:pPr>
     </w:p>
     <w:p>
-      <w:r>
-        <w:lastRenderedPageBreak/>
-        <w:t xml:space="preserve">Odabirom datuma na kalednadru koji se prikazuje u glavnoj formi, otvara se forma za pregled, ažuriranje i unosom novih poslova za taj dan. Sustav dohvaća podatke o trenutnim poslovima koje prikazuje korisniku preko forme za pregledavanje. Korisnik u interakciji sa sustavom pregledava poslove te mu se nude mogućnosti odabira jednog i ažuriranja njegovih specificiranih podataka. Unos novoga posla, brisanje poslova ili pak izlazak iz forme. Slanjem zahtjeva za ažuriranjem podataka o pojedinom poslu, otvara se nova forma koja se prikazuje korisniku. Popunjavanjem forme, sustav podatke šalje modulu za bazu podataka koji te podatke pokušava upisati u bazu. Neuspješnim upisivanjem sustav ispisuje odgovarajuću poruku i vraća korisnika na formu za ažuriranje poslova, dok uspješnim upisivanjem uz odgovarajuću poruku vraća korisnika na formu sa pregledom poslova. Slanjem zahtjeva za unosom novog posla, sustav instancira formu za unos te ju prikazuje korisniku. Popunjeni podaci se opet preko modula za bazu podataka pokušavaju spremiti u bazu, te s obzirom na uspjeh se otvaraju jedne od dviju formi. Iz svake forme korisnik može izaći te se tako vratiti na formu za pregled poslova, a izlaskom iz forme za pregled poslova korisnik se vraća na glavnu formu. </w:t>
-      </w:r>
-    </w:p>
-    <w:p>
-      <w:pPr>
+      <w:pPr>
+        <w:spacing w:after="200" w:line="276" w:lineRule="auto"/>
+        <w:jc w:val="left"/>
         <w:sectPr>
           <w:pgSz w:w="11906" w:h="16838"/>
           <w:pgMar w:top="1417" w:right="1417" w:bottom="1417" w:left="1417" w:header="708" w:footer="708" w:gutter="0"/>
@@ -3351,12 +3446,15 @@
       <w:pPr>
         <w:pStyle w:val="Heading2"/>
       </w:pPr>
-      <w:bookmarkStart w:id="10" w:name="_Toc393036910"/>
+      <w:bookmarkStart w:id="11" w:name="_Toc393064235"/>
       <w:r>
         <w:lastRenderedPageBreak/>
-        <w:t>3.4 Upravljanje radnicima</w:t>
-      </w:r>
-      <w:bookmarkEnd w:id="10"/>
+        <w:t>3.5</w:t>
+      </w:r>
+      <w:r>
+        <w:t xml:space="preserve"> Upravljanje radnicima</w:t>
+      </w:r>
+      <w:bookmarkEnd w:id="11"/>
     </w:p>
     <w:p/>
     <w:p>
@@ -3369,10 +3467,10 @@
           <w:noProof/>
         </w:rPr>
         <w:drawing>
-          <wp:inline distT="0" distB="0" distL="0" distR="0" wp14:anchorId="71AFD036" wp14:editId="00D38F52">
-            <wp:extent cx="8892540" cy="3823970"/>
-            <wp:effectExtent l="0" t="0" r="3810" b="5080"/>
-            <wp:docPr id="9" name="Picture 8" descr="Upravlanje radnicima.jpg"/>
+          <wp:inline distT="0" distB="0" distL="0" distR="0">
+            <wp:extent cx="8892540" cy="3070860"/>
+            <wp:effectExtent l="19050" t="0" r="3810" b="0"/>
+            <wp:docPr id="23" name="Picture 22" descr="Upravljanje radnicima.jpg"/>
             <wp:cNvGraphicFramePr>
               <a:graphicFrameLocks xmlns:a="http://schemas.openxmlformats.org/drawingml/2006/main" noChangeAspect="1"/>
             </wp:cNvGraphicFramePr>
@@ -3380,7 +3478,7 @@
               <a:graphicData uri="http://schemas.openxmlformats.org/drawingml/2006/picture">
                 <pic:pic xmlns:pic="http://schemas.openxmlformats.org/drawingml/2006/picture">
                   <pic:nvPicPr>
-                    <pic:cNvPr id="0" name="Upravlanje radnicima.jpg"/>
+                    <pic:cNvPr id="0" name="Upravljanje radnicima.jpg"/>
                     <pic:cNvPicPr/>
                   </pic:nvPicPr>
                   <pic:blipFill>
@@ -3392,7 +3490,7 @@
                   <pic:spPr>
                     <a:xfrm>
                       <a:off x="0" y="0"/>
-                      <a:ext cx="8892540" cy="3823970"/>
+                      <a:ext cx="8892540" cy="3070860"/>
                     </a:xfrm>
                     <a:prstGeom prst="rect">
                       <a:avLst/>
@@ -3410,7 +3508,7 @@
         <w:pStyle w:val="Caption"/>
         <w:jc w:val="center"/>
       </w:pPr>
-      <w:bookmarkStart w:id="11" w:name="_Toc393036931"/>
+      <w:bookmarkStart w:id="12" w:name="_Toc393036931"/>
       <w:r>
         <w:t xml:space="preserve">Slika </w:t>
       </w:r>
@@ -3419,13 +3517,13 @@
           <w:rPr>
             <w:noProof/>
           </w:rPr>
-          <w:t>5</w:t>
+          <w:t>6</w:t>
         </w:r>
       </w:fldSimple>
       <w:r>
         <w:t xml:space="preserve"> Dijagram aktivnosti Upravljanje radnicima</w:t>
       </w:r>
-      <w:bookmarkEnd w:id="11"/>
+      <w:bookmarkEnd w:id="12"/>
     </w:p>
     <w:p>
       <w:pPr>
@@ -3472,12 +3570,15 @@
       <w:pPr>
         <w:pStyle w:val="Heading2"/>
       </w:pPr>
-      <w:bookmarkStart w:id="12" w:name="_Toc393036911"/>
+      <w:bookmarkStart w:id="13" w:name="_Toc393064236"/>
       <w:r>
         <w:lastRenderedPageBreak/>
-        <w:t>3.5 Pregled klijenata</w:t>
-      </w:r>
-      <w:bookmarkEnd w:id="12"/>
+        <w:t>3.6</w:t>
+      </w:r>
+      <w:r>
+        <w:t xml:space="preserve"> Pregled klijenata</w:t>
+      </w:r>
+      <w:bookmarkEnd w:id="13"/>
     </w:p>
     <w:p>
       <w:pPr>
@@ -3496,10 +3597,10 @@
           <w:noProof/>
         </w:rPr>
         <w:drawing>
-          <wp:inline distT="0" distB="0" distL="0" distR="0" wp14:anchorId="5846B564" wp14:editId="2BA99692">
-            <wp:extent cx="8892540" cy="3888105"/>
-            <wp:effectExtent l="0" t="0" r="3810" b="0"/>
-            <wp:docPr id="21" name="Picture 9" descr="Pregled klijenata.jpg"/>
+          <wp:inline distT="0" distB="0" distL="0" distR="0">
+            <wp:extent cx="9463911" cy="3228975"/>
+            <wp:effectExtent l="19050" t="0" r="3939" b="0"/>
+            <wp:docPr id="24" name="Picture 23" descr="Pregled klijenata.jpg"/>
             <wp:cNvGraphicFramePr>
               <a:graphicFrameLocks xmlns:a="http://schemas.openxmlformats.org/drawingml/2006/main" noChangeAspect="1"/>
             </wp:cNvGraphicFramePr>
@@ -3519,7 +3620,7 @@
                   <pic:spPr>
                     <a:xfrm>
                       <a:off x="0" y="0"/>
-                      <a:ext cx="8892540" cy="3888105"/>
+                      <a:ext cx="9463911" cy="3228975"/>
                     </a:xfrm>
                     <a:prstGeom prst="rect">
                       <a:avLst/>
@@ -3544,7 +3645,7 @@
           <w:docGrid w:linePitch="360"/>
         </w:sectPr>
       </w:pPr>
-      <w:bookmarkStart w:id="13" w:name="_Toc393036932"/>
+      <w:bookmarkStart w:id="14" w:name="_Toc393036932"/>
       <w:r>
         <w:t xml:space="preserve">Slika </w:t>
       </w:r>
@@ -3553,13 +3654,13 @@
           <w:rPr>
             <w:noProof/>
           </w:rPr>
-          <w:t>6</w:t>
+          <w:t>7</w:t>
         </w:r>
       </w:fldSimple>
       <w:r>
         <w:t xml:space="preserve"> Dijagram aktivnosti Pregled klijenata</w:t>
       </w:r>
-      <w:bookmarkEnd w:id="13"/>
+      <w:bookmarkEnd w:id="14"/>
     </w:p>
     <w:p>
       <w:r>
@@ -3589,12 +3690,12 @@
           <w:numId w:val="4"/>
         </w:numPr>
       </w:pPr>
-      <w:bookmarkStart w:id="14" w:name="_Toc393036912"/>
+      <w:bookmarkStart w:id="15" w:name="_Toc393064237"/>
       <w:r>
         <w:lastRenderedPageBreak/>
         <w:t>Dijagrami slijeda</w:t>
       </w:r>
-      <w:bookmarkEnd w:id="14"/>
+      <w:bookmarkEnd w:id="15"/>
     </w:p>
     <w:p>
       <w:pPr>
@@ -3775,7 +3876,7 @@
       <w:pPr>
         <w:pStyle w:val="Heading2"/>
       </w:pPr>
-      <w:bookmarkStart w:id="15" w:name="_Toc393036913"/>
+      <w:bookmarkStart w:id="16" w:name="_Toc393064238"/>
       <w:r>
         <w:lastRenderedPageBreak/>
         <w:t xml:space="preserve">4.1 </w:t>
@@ -3792,7 +3893,7 @@
       <w:r>
         <w:t>“</w:t>
       </w:r>
-      <w:bookmarkEnd w:id="15"/>
+      <w:bookmarkEnd w:id="16"/>
     </w:p>
     <w:p>
       <w:pPr>
@@ -3811,7 +3912,7 @@
           <w:noProof/>
         </w:rPr>
         <w:drawing>
-          <wp:inline distT="0" distB="0" distL="0" distR="0" wp14:anchorId="4CA4FD2A" wp14:editId="7091179C">
+          <wp:inline distT="0" distB="0" distL="0" distR="0">
             <wp:extent cx="6751901" cy="4791075"/>
             <wp:effectExtent l="0" t="0" r="0" b="0"/>
             <wp:docPr id="4" name="Picture 4" descr="C:\Users\Rogina\Desktop\,\FOI\3. godina\2012.-2013\PI\2014\projekt\1. faza\sequence\Login.jpg"/>
@@ -3831,7 +3932,7 @@
                     <a:blip r:embed="rId17">
                       <a:extLst>
                         <a:ext uri="{28A0092B-C50C-407E-A947-70E740481C1C}">
-                          <a14:useLocalDpi xmlns:a14="http://schemas.microsoft.com/office/drawing/2010/main" val="0"/>
+                          <a14:useLocalDpi xmlns:a14="http://schemas.microsoft.com/office/drawing/2010/main" xmlns:wps="http://schemas.microsoft.com/office/word/2010/wordprocessingShape" xmlns:wpi="http://schemas.microsoft.com/office/word/2010/wordprocessingInk" xmlns:wpg="http://schemas.microsoft.com/office/word/2010/wordprocessingGroup" xmlns:w14="http://schemas.microsoft.com/office/word/2010/wordml" xmlns:w="http://schemas.openxmlformats.org/wordprocessingml/2006/main" xmlns:w10="urn:schemas-microsoft-com:office:word" xmlns:wp14="http://schemas.microsoft.com/office/word/2010/wordprocessingDrawing" xmlns:v="urn:schemas-microsoft-com:vml" xmlns:o="urn:schemas-microsoft-com:office:office" xmlns:mc="http://schemas.openxmlformats.org/markup-compatibility/2006" xmlns:wpc="http://schemas.microsoft.com/office/word/2010/wordprocessingCanvas" xmlns="" val="0"/>
                         </a:ext>
                       </a:extLst>
                     </a:blip>
@@ -3872,7 +3973,7 @@
           <w:docGrid w:linePitch="360"/>
         </w:sectPr>
       </w:pPr>
-      <w:bookmarkStart w:id="16" w:name="_Toc393036933"/>
+      <w:bookmarkStart w:id="17" w:name="_Toc393036933"/>
       <w:r>
         <w:t xml:space="preserve">Slika </w:t>
       </w:r>
@@ -3889,7 +3990,7 @@
         <w:rPr>
           <w:noProof/>
         </w:rPr>
-        <w:t>7</w:t>
+        <w:t>8</w:t>
       </w:r>
       <w:r>
         <w:rPr>
@@ -3900,18 +4001,18 @@
       <w:r>
         <w:t xml:space="preserve"> Dijagram slijeda Login</w:t>
       </w:r>
-      <w:bookmarkEnd w:id="16"/>
+      <w:bookmarkEnd w:id="17"/>
     </w:p>
     <w:p>
       <w:pPr>
         <w:pStyle w:val="Heading2"/>
       </w:pPr>
-      <w:bookmarkStart w:id="17" w:name="_Toc393036914"/>
+      <w:bookmarkStart w:id="18" w:name="_Toc393064239"/>
       <w:r>
         <w:lastRenderedPageBreak/>
         <w:t>4.2 Dijagram slijeda „Pregled klijenata“</w:t>
       </w:r>
-      <w:bookmarkEnd w:id="17"/>
+      <w:bookmarkEnd w:id="18"/>
     </w:p>
     <w:p>
       <w:pPr>
@@ -3930,7 +4031,7 @@
           <w:noProof/>
         </w:rPr>
         <w:drawing>
-          <wp:inline distT="0" distB="0" distL="0" distR="0" wp14:anchorId="0943B655" wp14:editId="05B69BB2">
+          <wp:inline distT="0" distB="0" distL="0" distR="0">
             <wp:extent cx="5413256" cy="6350886"/>
             <wp:effectExtent l="0" t="0" r="0" b="0"/>
             <wp:docPr id="5" name="Picture 5" descr="C:\Users\Rogina\Desktop\,\FOI\3. godina\2012.-2013\PI\2014\projekt\1. faza\sequence\Pregled klijenata.jpg"/>
@@ -3950,7 +4051,7 @@
                     <a:blip r:embed="rId18">
                       <a:extLst>
                         <a:ext uri="{28A0092B-C50C-407E-A947-70E740481C1C}">
-                          <a14:useLocalDpi xmlns:a14="http://schemas.microsoft.com/office/drawing/2010/main" val="0"/>
+                          <a14:useLocalDpi xmlns:a14="http://schemas.microsoft.com/office/drawing/2010/main" xmlns:wps="http://schemas.microsoft.com/office/word/2010/wordprocessingShape" xmlns:wpi="http://schemas.microsoft.com/office/word/2010/wordprocessingInk" xmlns:wpg="http://schemas.microsoft.com/office/word/2010/wordprocessingGroup" xmlns:w14="http://schemas.microsoft.com/office/word/2010/wordml" xmlns:w="http://schemas.openxmlformats.org/wordprocessingml/2006/main" xmlns:w10="urn:schemas-microsoft-com:office:word" xmlns:wp14="http://schemas.microsoft.com/office/word/2010/wordprocessingDrawing" xmlns:v="urn:schemas-microsoft-com:vml" xmlns:o="urn:schemas-microsoft-com:office:office" xmlns:mc="http://schemas.openxmlformats.org/markup-compatibility/2006" xmlns:wpc="http://schemas.microsoft.com/office/word/2010/wordprocessingCanvas" xmlns="" val="0"/>
                         </a:ext>
                       </a:extLst>
                     </a:blip>
@@ -3984,7 +4085,7 @@
         <w:pStyle w:val="Caption"/>
         <w:jc w:val="center"/>
       </w:pPr>
-      <w:bookmarkStart w:id="18" w:name="_Toc393036934"/>
+      <w:bookmarkStart w:id="19" w:name="_Toc393036934"/>
       <w:r>
         <w:t xml:space="preserve">Slika </w:t>
       </w:r>
@@ -4001,7 +4102,7 @@
         <w:rPr>
           <w:noProof/>
         </w:rPr>
-        <w:t>8</w:t>
+        <w:t>9</w:t>
       </w:r>
       <w:r>
         <w:rPr>
@@ -4012,7 +4113,7 @@
       <w:r>
         <w:t xml:space="preserve"> Dijagram slijeda Pregled klijenata</w:t>
       </w:r>
-      <w:bookmarkEnd w:id="18"/>
+      <w:bookmarkEnd w:id="19"/>
     </w:p>
     <w:p>
       <w:pPr>
@@ -4060,12 +4161,12 @@
       <w:pPr>
         <w:pStyle w:val="Heading2"/>
       </w:pPr>
-      <w:bookmarkStart w:id="19" w:name="_Toc393036915"/>
+      <w:bookmarkStart w:id="20" w:name="_Toc393064240"/>
       <w:r>
         <w:lastRenderedPageBreak/>
         <w:t>4.3 Dijagram slijeda „Pregled vozila“</w:t>
       </w:r>
-      <w:bookmarkEnd w:id="19"/>
+      <w:bookmarkEnd w:id="20"/>
     </w:p>
     <w:p>
       <w:pPr>
@@ -4084,7 +4185,7 @@
           <w:noProof/>
         </w:rPr>
         <w:drawing>
-          <wp:inline distT="0" distB="0" distL="0" distR="0" wp14:anchorId="497FB3B6" wp14:editId="431E21DC">
+          <wp:inline distT="0" distB="0" distL="0" distR="0">
             <wp:extent cx="5760720" cy="6692014"/>
             <wp:effectExtent l="0" t="0" r="0" b="0"/>
             <wp:docPr id="6" name="Picture 6" descr="C:\Users\Rogina\Desktop\,\FOI\3. godina\2012.-2013\PI\2014\projekt\1. faza\sequence\Pregled vozila detaljno.jpg"/>
@@ -4104,7 +4205,7 @@
                     <a:blip r:embed="rId19">
                       <a:extLst>
                         <a:ext uri="{28A0092B-C50C-407E-A947-70E740481C1C}">
-                          <a14:useLocalDpi xmlns:a14="http://schemas.microsoft.com/office/drawing/2010/main" val="0"/>
+                          <a14:useLocalDpi xmlns:a14="http://schemas.microsoft.com/office/drawing/2010/main" xmlns:wps="http://schemas.microsoft.com/office/word/2010/wordprocessingShape" xmlns:wpi="http://schemas.microsoft.com/office/word/2010/wordprocessingInk" xmlns:wpg="http://schemas.microsoft.com/office/word/2010/wordprocessingGroup" xmlns:w14="http://schemas.microsoft.com/office/word/2010/wordml" xmlns:w="http://schemas.openxmlformats.org/wordprocessingml/2006/main" xmlns:w10="urn:schemas-microsoft-com:office:word" xmlns:wp14="http://schemas.microsoft.com/office/word/2010/wordprocessingDrawing" xmlns:v="urn:schemas-microsoft-com:vml" xmlns:o="urn:schemas-microsoft-com:office:office" xmlns:mc="http://schemas.openxmlformats.org/markup-compatibility/2006" xmlns:wpc="http://schemas.microsoft.com/office/word/2010/wordprocessingCanvas" xmlns="" val="0"/>
                         </a:ext>
                       </a:extLst>
                     </a:blip>
@@ -4138,7 +4239,7 @@
         <w:pStyle w:val="Caption"/>
         <w:jc w:val="center"/>
       </w:pPr>
-      <w:bookmarkStart w:id="20" w:name="_Toc393036935"/>
+      <w:bookmarkStart w:id="21" w:name="_Toc393036935"/>
       <w:r>
         <w:t xml:space="preserve">Slika </w:t>
       </w:r>
@@ -4146,10 +4247,7 @@
         <w:fldChar w:fldCharType="begin"/>
       </w:r>
       <w:r>
-        <w:instrText xml:space="preserve"> SEQ Slika</w:instrText>
-      </w:r>
-      <w:r>
-        <w:instrText xml:space="preserve"> \* ARABIC </w:instrText>
+        <w:instrText xml:space="preserve"> SEQ Slika \* ARABIC </w:instrText>
       </w:r>
       <w:r>
         <w:fldChar w:fldCharType="separate"/>
@@ -4158,7 +4256,7 @@
         <w:rPr>
           <w:noProof/>
         </w:rPr>
-        <w:t>9</w:t>
+        <w:t>10</w:t>
       </w:r>
       <w:r>
         <w:rPr>
@@ -4169,7 +4267,7 @@
       <w:r>
         <w:t xml:space="preserve"> Dijagram slijeda Pregled vozila</w:t>
       </w:r>
-      <w:bookmarkEnd w:id="20"/>
+      <w:bookmarkEnd w:id="21"/>
     </w:p>
     <w:p>
       <w:pPr>
@@ -4203,12 +4301,12 @@
       <w:pPr>
         <w:pStyle w:val="Heading2"/>
       </w:pPr>
-      <w:bookmarkStart w:id="21" w:name="_Toc393036916"/>
+      <w:bookmarkStart w:id="22" w:name="_Toc393064241"/>
       <w:r>
         <w:lastRenderedPageBreak/>
         <w:t>4.4 Dijagram slijeda „Upravljanje radnicima“</w:t>
       </w:r>
-      <w:bookmarkEnd w:id="21"/>
+      <w:bookmarkEnd w:id="22"/>
     </w:p>
     <w:p>
       <w:pPr>
@@ -4227,7 +4325,7 @@
           <w:noProof/>
         </w:rPr>
         <w:drawing>
-          <wp:inline distT="0" distB="0" distL="0" distR="0" wp14:anchorId="7605DF78" wp14:editId="5A5AE3AC">
+          <wp:inline distT="0" distB="0" distL="0" distR="0">
             <wp:extent cx="5760720" cy="6825056"/>
             <wp:effectExtent l="0" t="0" r="0" b="0"/>
             <wp:docPr id="7" name="Picture 7" descr="C:\Users\Rogina\Desktop\,\FOI\3. godina\2012.-2013\PI\2014\projekt\1. faza\sequence\Upravljanje radnicima.jpg"/>
@@ -4247,7 +4345,7 @@
                     <a:blip r:embed="rId20">
                       <a:extLst>
                         <a:ext uri="{28A0092B-C50C-407E-A947-70E740481C1C}">
-                          <a14:useLocalDpi xmlns:a14="http://schemas.microsoft.com/office/drawing/2010/main" val="0"/>
+                          <a14:useLocalDpi xmlns:a14="http://schemas.microsoft.com/office/drawing/2010/main" xmlns:wps="http://schemas.microsoft.com/office/word/2010/wordprocessingShape" xmlns:wpi="http://schemas.microsoft.com/office/word/2010/wordprocessingInk" xmlns:wpg="http://schemas.microsoft.com/office/word/2010/wordprocessingGroup" xmlns:w14="http://schemas.microsoft.com/office/word/2010/wordml" xmlns:w="http://schemas.openxmlformats.org/wordprocessingml/2006/main" xmlns:w10="urn:schemas-microsoft-com:office:word" xmlns:wp14="http://schemas.microsoft.com/office/word/2010/wordprocessingDrawing" xmlns:v="urn:schemas-microsoft-com:vml" xmlns:o="urn:schemas-microsoft-com:office:office" xmlns:mc="http://schemas.openxmlformats.org/markup-compatibility/2006" xmlns:wpc="http://schemas.microsoft.com/office/word/2010/wordprocessingCanvas" xmlns="" val="0"/>
                         </a:ext>
                       </a:extLst>
                     </a:blip>
@@ -4281,7 +4379,7 @@
         <w:pStyle w:val="Caption"/>
         <w:jc w:val="center"/>
       </w:pPr>
-      <w:bookmarkStart w:id="22" w:name="_Toc393036936"/>
+      <w:bookmarkStart w:id="23" w:name="_Toc393036936"/>
       <w:r>
         <w:t xml:space="preserve">Slika </w:t>
       </w:r>
@@ -4298,7 +4396,7 @@
         <w:rPr>
           <w:noProof/>
         </w:rPr>
-        <w:t>10</w:t>
+        <w:t>11</w:t>
       </w:r>
       <w:r>
         <w:rPr>
@@ -4309,7 +4407,7 @@
       <w:r>
         <w:t xml:space="preserve"> Dijagram slijeda Upravljanje radnicima</w:t>
       </w:r>
-      <w:bookmarkEnd w:id="22"/>
+      <w:bookmarkEnd w:id="23"/>
     </w:p>
     <w:p>
       <w:pPr>
@@ -4343,7 +4441,7 @@
       <w:pPr>
         <w:pStyle w:val="Heading2"/>
       </w:pPr>
-      <w:bookmarkStart w:id="23" w:name="_Toc393036917"/>
+      <w:bookmarkStart w:id="24" w:name="_Toc393064242"/>
       <w:r>
         <w:lastRenderedPageBreak/>
         <w:t xml:space="preserve">4.5 Dijagram slijeda </w:t>
@@ -4357,7 +4455,7 @@
       <w:r>
         <w:t>“</w:t>
       </w:r>
-      <w:bookmarkEnd w:id="23"/>
+      <w:bookmarkEnd w:id="24"/>
     </w:p>
     <w:p>
       <w:pPr>
@@ -4376,7 +4474,7 @@
           <w:noProof/>
         </w:rPr>
         <w:drawing>
-          <wp:inline distT="0" distB="0" distL="0" distR="0" wp14:anchorId="6BDD18AB" wp14:editId="1C085A80">
+          <wp:inline distT="0" distB="0" distL="0" distR="0">
             <wp:extent cx="5760720" cy="6615621"/>
             <wp:effectExtent l="0" t="0" r="0" b="0"/>
             <wp:docPr id="8" name="Picture 8" descr="C:\Users\Rogina\Desktop\,\FOI\3. godina\2012.-2013\PI\2014\projekt\1. faza\sequence\Pregled poslova.jpg"/>
@@ -4396,7 +4494,7 @@
                     <a:blip r:embed="rId21">
                       <a:extLst>
                         <a:ext uri="{28A0092B-C50C-407E-A947-70E740481C1C}">
-                          <a14:useLocalDpi xmlns:a14="http://schemas.microsoft.com/office/drawing/2010/main" val="0"/>
+                          <a14:useLocalDpi xmlns:a14="http://schemas.microsoft.com/office/drawing/2010/main" xmlns:wps="http://schemas.microsoft.com/office/word/2010/wordprocessingShape" xmlns:wpi="http://schemas.microsoft.com/office/word/2010/wordprocessingInk" xmlns:wpg="http://schemas.microsoft.com/office/word/2010/wordprocessingGroup" xmlns:w14="http://schemas.microsoft.com/office/word/2010/wordml" xmlns:w="http://schemas.openxmlformats.org/wordprocessingml/2006/main" xmlns:w10="urn:schemas-microsoft-com:office:word" xmlns:wp14="http://schemas.microsoft.com/office/word/2010/wordprocessingDrawing" xmlns:v="urn:schemas-microsoft-com:vml" xmlns:o="urn:schemas-microsoft-com:office:office" xmlns:mc="http://schemas.openxmlformats.org/markup-compatibility/2006" xmlns:wpc="http://schemas.microsoft.com/office/word/2010/wordprocessingCanvas" xmlns="" val="0"/>
                         </a:ext>
                       </a:extLst>
                     </a:blip>
@@ -4430,7 +4528,7 @@
         <w:pStyle w:val="Caption"/>
         <w:jc w:val="center"/>
       </w:pPr>
-      <w:bookmarkStart w:id="24" w:name="_Toc393036937"/>
+      <w:bookmarkStart w:id="25" w:name="_Toc393036937"/>
       <w:r>
         <w:t xml:space="preserve">Slika </w:t>
       </w:r>
@@ -4447,7 +4545,7 @@
         <w:rPr>
           <w:noProof/>
         </w:rPr>
-        <w:t>11</w:t>
+        <w:t>12</w:t>
       </w:r>
       <w:r>
         <w:rPr>
@@ -4458,7 +4556,7 @@
       <w:r>
         <w:t xml:space="preserve"> Dijagram slijeda Pregled poslova</w:t>
       </w:r>
-      <w:bookmarkEnd w:id="24"/>
+      <w:bookmarkEnd w:id="25"/>
     </w:p>
     <w:p>
       <w:pPr>
@@ -4499,12 +4597,12 @@
       <w:pPr>
         <w:pStyle w:val="Heading2"/>
       </w:pPr>
-      <w:bookmarkStart w:id="25" w:name="_Toc393036918"/>
+      <w:bookmarkStart w:id="26" w:name="_Toc393064243"/>
       <w:r>
         <w:lastRenderedPageBreak/>
         <w:t>4.6 Dijagram slijeda „Pregled usluga“</w:t>
       </w:r>
-      <w:bookmarkEnd w:id="25"/>
+      <w:bookmarkEnd w:id="26"/>
     </w:p>
     <w:p>
       <w:pPr>
@@ -4524,7 +4622,7 @@
           <w:noProof/>
         </w:rPr>
         <w:drawing>
-          <wp:inline distT="0" distB="0" distL="0" distR="0" wp14:anchorId="45158660" wp14:editId="65D0FA26">
+          <wp:inline distT="0" distB="0" distL="0" distR="0">
             <wp:extent cx="5760720" cy="6758535"/>
             <wp:effectExtent l="0" t="0" r="0" b="4445"/>
             <wp:docPr id="11" name="Picture 11" descr="C:\Users\Rogina\Desktop\,\FOI\3. godina\2012.-2013\PI\2014\projekt\dijagrami\13.7\Pregled usluga.jpg"/>
@@ -4544,7 +4642,7 @@
                     <a:blip r:embed="rId22">
                       <a:extLst>
                         <a:ext uri="{28A0092B-C50C-407E-A947-70E740481C1C}">
-                          <a14:useLocalDpi xmlns:a14="http://schemas.microsoft.com/office/drawing/2010/main" val="0"/>
+                          <a14:useLocalDpi xmlns:a14="http://schemas.microsoft.com/office/drawing/2010/main" xmlns:wps="http://schemas.microsoft.com/office/word/2010/wordprocessingShape" xmlns:wpi="http://schemas.microsoft.com/office/word/2010/wordprocessingInk" xmlns:wpg="http://schemas.microsoft.com/office/word/2010/wordprocessingGroup" xmlns:w14="http://schemas.microsoft.com/office/word/2010/wordml" xmlns:w="http://schemas.openxmlformats.org/wordprocessingml/2006/main" xmlns:w10="urn:schemas-microsoft-com:office:word" xmlns:wp14="http://schemas.microsoft.com/office/word/2010/wordprocessingDrawing" xmlns:v="urn:schemas-microsoft-com:vml" xmlns:o="urn:schemas-microsoft-com:office:office" xmlns:mc="http://schemas.openxmlformats.org/markup-compatibility/2006" xmlns:wpc="http://schemas.microsoft.com/office/word/2010/wordprocessingCanvas" xmlns="" val="0"/>
                         </a:ext>
                       </a:extLst>
                     </a:blip>
@@ -4578,7 +4676,7 @@
         <w:pStyle w:val="Caption"/>
         <w:jc w:val="center"/>
       </w:pPr>
-      <w:bookmarkStart w:id="26" w:name="_Toc393036938"/>
+      <w:bookmarkStart w:id="27" w:name="_Toc393036938"/>
       <w:r>
         <w:t xml:space="preserve">Slika </w:t>
       </w:r>
@@ -4595,7 +4693,7 @@
         <w:rPr>
           <w:noProof/>
         </w:rPr>
-        <w:t>12</w:t>
+        <w:t>13</w:t>
       </w:r>
       <w:r>
         <w:rPr>
@@ -4606,7 +4704,7 @@
       <w:r>
         <w:t xml:space="preserve"> Dijagram slijeda Pregled usluga</w:t>
       </w:r>
-      <w:bookmarkEnd w:id="26"/>
+      <w:bookmarkEnd w:id="27"/>
     </w:p>
     <w:p>
       <w:pPr>
@@ -4629,12 +4727,12 @@
       <w:pPr>
         <w:pStyle w:val="Heading2"/>
       </w:pPr>
-      <w:bookmarkStart w:id="27" w:name="_Toc393036919"/>
+      <w:bookmarkStart w:id="28" w:name="_Toc393064244"/>
       <w:r>
         <w:lastRenderedPageBreak/>
         <w:t>4.7 Dijagram slijeda „Brisanje klijenata“</w:t>
       </w:r>
-      <w:bookmarkEnd w:id="27"/>
+      <w:bookmarkEnd w:id="28"/>
     </w:p>
     <w:p>
       <w:pPr>
@@ -4661,7 +4759,7 @@
           <w:noProof/>
         </w:rPr>
         <w:drawing>
-          <wp:inline distT="0" distB="0" distL="0" distR="0" wp14:anchorId="1D196583" wp14:editId="72582708">
+          <wp:inline distT="0" distB="0" distL="0" distR="0">
             <wp:extent cx="5760720" cy="6758535"/>
             <wp:effectExtent l="0" t="0" r="0" b="4445"/>
             <wp:docPr id="12" name="Picture 12" descr="C:\Users\Rogina\Desktop\,\FOI\3. godina\2012.-2013\PI\2014\projekt\dijagrami\13.7\Brisanje klijenata.jpg"/>
@@ -4681,7 +4779,7 @@
                     <a:blip r:embed="rId23">
                       <a:extLst>
                         <a:ext uri="{28A0092B-C50C-407E-A947-70E740481C1C}">
-                          <a14:useLocalDpi xmlns:a14="http://schemas.microsoft.com/office/drawing/2010/main" val="0"/>
+                          <a14:useLocalDpi xmlns:a14="http://schemas.microsoft.com/office/drawing/2010/main" xmlns:wps="http://schemas.microsoft.com/office/word/2010/wordprocessingShape" xmlns:wpi="http://schemas.microsoft.com/office/word/2010/wordprocessingInk" xmlns:wpg="http://schemas.microsoft.com/office/word/2010/wordprocessingGroup" xmlns:w14="http://schemas.microsoft.com/office/word/2010/wordml" xmlns:w="http://schemas.openxmlformats.org/wordprocessingml/2006/main" xmlns:w10="urn:schemas-microsoft-com:office:word" xmlns:wp14="http://schemas.microsoft.com/office/word/2010/wordprocessingDrawing" xmlns:v="urn:schemas-microsoft-com:vml" xmlns:o="urn:schemas-microsoft-com:office:office" xmlns:mc="http://schemas.openxmlformats.org/markup-compatibility/2006" xmlns:wpc="http://schemas.microsoft.com/office/word/2010/wordprocessingCanvas" xmlns="" val="0"/>
                         </a:ext>
                       </a:extLst>
                     </a:blip>
@@ -4715,7 +4813,7 @@
         <w:pStyle w:val="Caption"/>
         <w:jc w:val="center"/>
       </w:pPr>
-      <w:bookmarkStart w:id="28" w:name="_Toc393036939"/>
+      <w:bookmarkStart w:id="29" w:name="_Toc393036939"/>
       <w:r>
         <w:t xml:space="preserve">Slika </w:t>
       </w:r>
@@ -4732,7 +4830,7 @@
         <w:rPr>
           <w:noProof/>
         </w:rPr>
-        <w:t>13</w:t>
+        <w:t>14</w:t>
       </w:r>
       <w:r>
         <w:rPr>
@@ -4743,7 +4841,7 @@
       <w:r>
         <w:t xml:space="preserve"> Dijagram slijeda Brisanje klijenata</w:t>
       </w:r>
-      <w:bookmarkEnd w:id="28"/>
+      <w:bookmarkEnd w:id="29"/>
     </w:p>
     <w:p>
       <w:pPr>
@@ -4766,12 +4864,12 @@
       <w:pPr>
         <w:pStyle w:val="Heading2"/>
       </w:pPr>
-      <w:bookmarkStart w:id="29" w:name="_Toc393036920"/>
+      <w:bookmarkStart w:id="30" w:name="_Toc393064245"/>
       <w:r>
         <w:lastRenderedPageBreak/>
         <w:t>4.8 Dijagram slijeda „Brisanje poslova“</w:t>
       </w:r>
-      <w:bookmarkEnd w:id="29"/>
+      <w:bookmarkEnd w:id="30"/>
     </w:p>
     <w:p>
       <w:pPr>
@@ -4790,7 +4888,7 @@
           <w:noProof/>
         </w:rPr>
         <w:drawing>
-          <wp:inline distT="0" distB="0" distL="0" distR="0" wp14:anchorId="3ADE52F2" wp14:editId="7E20DD42">
+          <wp:inline distT="0" distB="0" distL="0" distR="0">
             <wp:extent cx="5760720" cy="6681383"/>
             <wp:effectExtent l="0" t="0" r="0" b="5715"/>
             <wp:docPr id="13" name="Picture 13" descr="C:\Users\Rogina\Desktop\,\FOI\3. godina\2012.-2013\PI\2014\projekt\dijagrami\13.7\Brisanje poslova.jpg"/>
@@ -4810,7 +4908,7 @@
                     <a:blip r:embed="rId24">
                       <a:extLst>
                         <a:ext uri="{28A0092B-C50C-407E-A947-70E740481C1C}">
-                          <a14:useLocalDpi xmlns:a14="http://schemas.microsoft.com/office/drawing/2010/main" val="0"/>
+                          <a14:useLocalDpi xmlns:a14="http://schemas.microsoft.com/office/drawing/2010/main" xmlns:wps="http://schemas.microsoft.com/office/word/2010/wordprocessingShape" xmlns:wpi="http://schemas.microsoft.com/office/word/2010/wordprocessingInk" xmlns:wpg="http://schemas.microsoft.com/office/word/2010/wordprocessingGroup" xmlns:w14="http://schemas.microsoft.com/office/word/2010/wordml" xmlns:w="http://schemas.openxmlformats.org/wordprocessingml/2006/main" xmlns:w10="urn:schemas-microsoft-com:office:word" xmlns:wp14="http://schemas.microsoft.com/office/word/2010/wordprocessingDrawing" xmlns:v="urn:schemas-microsoft-com:vml" xmlns:o="urn:schemas-microsoft-com:office:office" xmlns:mc="http://schemas.openxmlformats.org/markup-compatibility/2006" xmlns:wpc="http://schemas.microsoft.com/office/word/2010/wordprocessingCanvas" xmlns="" val="0"/>
                         </a:ext>
                       </a:extLst>
                     </a:blip>
@@ -4844,7 +4942,7 @@
         <w:pStyle w:val="Caption"/>
         <w:jc w:val="center"/>
       </w:pPr>
-      <w:bookmarkStart w:id="30" w:name="_Toc393036940"/>
+      <w:bookmarkStart w:id="31" w:name="_Toc393036940"/>
       <w:r>
         <w:t xml:space="preserve">Slika </w:t>
       </w:r>
@@ -4861,7 +4959,7 @@
         <w:rPr>
           <w:noProof/>
         </w:rPr>
-        <w:t>14</w:t>
+        <w:t>15</w:t>
       </w:r>
       <w:r>
         <w:rPr>
@@ -4872,7 +4970,7 @@
       <w:r>
         <w:t xml:space="preserve"> Dijagram slijeda Brisanje Poslova</w:t>
       </w:r>
-      <w:bookmarkEnd w:id="30"/>
+      <w:bookmarkEnd w:id="31"/>
     </w:p>
     <w:p>
       <w:pPr>
@@ -4895,12 +4993,12 @@
       <w:pPr>
         <w:pStyle w:val="Heading2"/>
       </w:pPr>
-      <w:bookmarkStart w:id="31" w:name="_Toc393036921"/>
+      <w:bookmarkStart w:id="32" w:name="_Toc393064246"/>
       <w:r>
         <w:lastRenderedPageBreak/>
         <w:t>4.9 Dijagram slijeda „Brisanje radnika“</w:t>
       </w:r>
-      <w:bookmarkEnd w:id="31"/>
+      <w:bookmarkEnd w:id="32"/>
     </w:p>
     <w:p>
       <w:pPr>
@@ -4919,7 +5017,7 @@
           <w:noProof/>
         </w:rPr>
         <w:drawing>
-          <wp:inline distT="0" distB="0" distL="0" distR="0" wp14:anchorId="4DD53AE4" wp14:editId="084117DF">
+          <wp:inline distT="0" distB="0" distL="0" distR="0">
             <wp:extent cx="5760720" cy="6825056"/>
             <wp:effectExtent l="0" t="0" r="0" b="0"/>
             <wp:docPr id="16" name="Picture 16" descr="C:\Users\Rogina\Desktop\,\FOI\3. godina\2012.-2013\PI\2014\projekt\dijagrami\13.7\Brisanje radnika.jpg"/>
@@ -4939,7 +5037,7 @@
                     <a:blip r:embed="rId25">
                       <a:extLst>
                         <a:ext uri="{28A0092B-C50C-407E-A947-70E740481C1C}">
-                          <a14:useLocalDpi xmlns:a14="http://schemas.microsoft.com/office/drawing/2010/main" val="0"/>
+                          <a14:useLocalDpi xmlns:a14="http://schemas.microsoft.com/office/drawing/2010/main" xmlns:wps="http://schemas.microsoft.com/office/word/2010/wordprocessingShape" xmlns:wpi="http://schemas.microsoft.com/office/word/2010/wordprocessingInk" xmlns:wpg="http://schemas.microsoft.com/office/word/2010/wordprocessingGroup" xmlns:w14="http://schemas.microsoft.com/office/word/2010/wordml" xmlns:w="http://schemas.openxmlformats.org/wordprocessingml/2006/main" xmlns:w10="urn:schemas-microsoft-com:office:word" xmlns:wp14="http://schemas.microsoft.com/office/word/2010/wordprocessingDrawing" xmlns:v="urn:schemas-microsoft-com:vml" xmlns:o="urn:schemas-microsoft-com:office:office" xmlns:mc="http://schemas.openxmlformats.org/markup-compatibility/2006" xmlns:wpc="http://schemas.microsoft.com/office/word/2010/wordprocessingCanvas" xmlns="" val="0"/>
                         </a:ext>
                       </a:extLst>
                     </a:blip>
@@ -4973,7 +5071,7 @@
         <w:pStyle w:val="Caption"/>
         <w:jc w:val="center"/>
       </w:pPr>
-      <w:bookmarkStart w:id="32" w:name="_Toc393036941"/>
+      <w:bookmarkStart w:id="33" w:name="_Toc393036941"/>
       <w:r>
         <w:t xml:space="preserve">Slika </w:t>
       </w:r>
@@ -4990,7 +5088,7 @@
         <w:rPr>
           <w:noProof/>
         </w:rPr>
-        <w:t>15</w:t>
+        <w:t>16</w:t>
       </w:r>
       <w:r>
         <w:rPr>
@@ -5001,7 +5099,7 @@
       <w:r>
         <w:t xml:space="preserve"> Dijagram slijeda Brisanje radnika</w:t>
       </w:r>
-      <w:bookmarkEnd w:id="32"/>
+      <w:bookmarkEnd w:id="33"/>
     </w:p>
     <w:p>
       <w:pPr>
@@ -5024,12 +5122,12 @@
       <w:pPr>
         <w:pStyle w:val="Heading2"/>
       </w:pPr>
-      <w:bookmarkStart w:id="33" w:name="_Toc393036922"/>
+      <w:bookmarkStart w:id="34" w:name="_Toc393064247"/>
       <w:r>
         <w:lastRenderedPageBreak/>
         <w:t>4.10 Dijagram slijeda „Brisanje usluga“</w:t>
       </w:r>
-      <w:bookmarkEnd w:id="33"/>
+      <w:bookmarkEnd w:id="34"/>
     </w:p>
     <w:p>
       <w:pPr>
@@ -5048,7 +5146,7 @@
           <w:noProof/>
         </w:rPr>
         <w:drawing>
-          <wp:inline distT="0" distB="0" distL="0" distR="0" wp14:anchorId="443D6DB9" wp14:editId="03A73664">
+          <wp:inline distT="0" distB="0" distL="0" distR="0">
             <wp:extent cx="5760720" cy="6758535"/>
             <wp:effectExtent l="0" t="0" r="0" b="4445"/>
             <wp:docPr id="17" name="Picture 17" descr="C:\Users\Rogina\Desktop\,\FOI\3. godina\2012.-2013\PI\2014\projekt\dijagrami\13.7\Brisanje usluga.jpg"/>
@@ -5068,7 +5166,7 @@
                     <a:blip r:embed="rId26">
                       <a:extLst>
                         <a:ext uri="{28A0092B-C50C-407E-A947-70E740481C1C}">
-                          <a14:useLocalDpi xmlns:a14="http://schemas.microsoft.com/office/drawing/2010/main" val="0"/>
+                          <a14:useLocalDpi xmlns:a14="http://schemas.microsoft.com/office/drawing/2010/main" xmlns:wps="http://schemas.microsoft.com/office/word/2010/wordprocessingShape" xmlns:wpi="http://schemas.microsoft.com/office/word/2010/wordprocessingInk" xmlns:wpg="http://schemas.microsoft.com/office/word/2010/wordprocessingGroup" xmlns:w14="http://schemas.microsoft.com/office/word/2010/wordml" xmlns:w="http://schemas.openxmlformats.org/wordprocessingml/2006/main" xmlns:w10="urn:schemas-microsoft-com:office:word" xmlns:wp14="http://schemas.microsoft.com/office/word/2010/wordprocessingDrawing" xmlns:v="urn:schemas-microsoft-com:vml" xmlns:o="urn:schemas-microsoft-com:office:office" xmlns:mc="http://schemas.openxmlformats.org/markup-compatibility/2006" xmlns:wpc="http://schemas.microsoft.com/office/word/2010/wordprocessingCanvas" xmlns="" val="0"/>
                         </a:ext>
                       </a:extLst>
                     </a:blip>
@@ -5102,7 +5200,7 @@
         <w:pStyle w:val="Caption"/>
         <w:jc w:val="center"/>
       </w:pPr>
-      <w:bookmarkStart w:id="34" w:name="_Toc393036942"/>
+      <w:bookmarkStart w:id="35" w:name="_Toc393036942"/>
       <w:r>
         <w:t xml:space="preserve">Slika </w:t>
       </w:r>
@@ -5119,7 +5217,7 @@
         <w:rPr>
           <w:noProof/>
         </w:rPr>
-        <w:t>16</w:t>
+        <w:t>17</w:t>
       </w:r>
       <w:r>
         <w:rPr>
@@ -5130,7 +5228,7 @@
       <w:r>
         <w:t xml:space="preserve"> Dijagram slijeda Brisanje usluga</w:t>
       </w:r>
-      <w:bookmarkEnd w:id="34"/>
+      <w:bookmarkEnd w:id="35"/>
     </w:p>
     <w:p>
       <w:pPr>
@@ -5153,12 +5251,12 @@
       <w:pPr>
         <w:pStyle w:val="Heading2"/>
       </w:pPr>
-      <w:bookmarkStart w:id="35" w:name="_Toc393036923"/>
+      <w:bookmarkStart w:id="36" w:name="_Toc393064248"/>
       <w:r>
         <w:lastRenderedPageBreak/>
         <w:t>4.11 Dijagram slijeda „Brisanje vozila“</w:t>
       </w:r>
-      <w:bookmarkEnd w:id="35"/>
+      <w:bookmarkEnd w:id="36"/>
     </w:p>
     <w:p>
       <w:pPr>
@@ -5177,7 +5275,7 @@
           <w:noProof/>
         </w:rPr>
         <w:drawing>
-          <wp:inline distT="0" distB="0" distL="0" distR="0" wp14:anchorId="40DE482F" wp14:editId="2A841335">
+          <wp:inline distT="0" distB="0" distL="0" distR="0">
             <wp:extent cx="5760720" cy="6758535"/>
             <wp:effectExtent l="0" t="0" r="0" b="4445"/>
             <wp:docPr id="22" name="Picture 22" descr="C:\Users\Rogina\Desktop\,\FOI\3. godina\2012.-2013\PI\2014\projekt\dijagrami\13.7\Brisanje vozila.jpg"/>
@@ -5197,7 +5295,7 @@
                     <a:blip r:embed="rId27">
                       <a:extLst>
                         <a:ext uri="{28A0092B-C50C-407E-A947-70E740481C1C}">
-                          <a14:useLocalDpi xmlns:a14="http://schemas.microsoft.com/office/drawing/2010/main" val="0"/>
+                          <a14:useLocalDpi xmlns:a14="http://schemas.microsoft.com/office/drawing/2010/main" xmlns:wps="http://schemas.microsoft.com/office/word/2010/wordprocessingShape" xmlns:wpi="http://schemas.microsoft.com/office/word/2010/wordprocessingInk" xmlns:wpg="http://schemas.microsoft.com/office/word/2010/wordprocessingGroup" xmlns:w14="http://schemas.microsoft.com/office/word/2010/wordml" xmlns:w="http://schemas.openxmlformats.org/wordprocessingml/2006/main" xmlns:w10="urn:schemas-microsoft-com:office:word" xmlns:wp14="http://schemas.microsoft.com/office/word/2010/wordprocessingDrawing" xmlns:v="urn:schemas-microsoft-com:vml" xmlns:o="urn:schemas-microsoft-com:office:office" xmlns:mc="http://schemas.openxmlformats.org/markup-compatibility/2006" xmlns:wpc="http://schemas.microsoft.com/office/word/2010/wordprocessingCanvas" xmlns="" val="0"/>
                         </a:ext>
                       </a:extLst>
                     </a:blip>
@@ -5231,7 +5329,7 @@
         <w:pStyle w:val="Caption"/>
         <w:jc w:val="center"/>
       </w:pPr>
-      <w:bookmarkStart w:id="36" w:name="_Toc393036943"/>
+      <w:bookmarkStart w:id="37" w:name="_Toc393036943"/>
       <w:r>
         <w:t xml:space="preserve">Slika </w:t>
       </w:r>
@@ -5248,7 +5346,7 @@
         <w:rPr>
           <w:noProof/>
         </w:rPr>
-        <w:t>17</w:t>
+        <w:t>18</w:t>
       </w:r>
       <w:r>
         <w:rPr>
@@ -5259,7 +5357,7 @@
       <w:r>
         <w:t xml:space="preserve"> Dijagram slijeda Brisanje vozila</w:t>
       </w:r>
-      <w:bookmarkEnd w:id="36"/>
+      <w:bookmarkEnd w:id="37"/>
     </w:p>
     <w:p>
       <w:pPr>
@@ -5286,12 +5384,12 @@
           <w:numId w:val="4"/>
         </w:numPr>
       </w:pPr>
-      <w:bookmarkStart w:id="37" w:name="_Toc393036924"/>
+      <w:bookmarkStart w:id="38" w:name="_Toc393064249"/>
       <w:r>
         <w:lastRenderedPageBreak/>
         <w:t>Dijagram klasa</w:t>
       </w:r>
-      <w:bookmarkEnd w:id="37"/>
+      <w:bookmarkEnd w:id="38"/>
     </w:p>
     <w:p>
       <w:pPr>
@@ -5362,7 +5460,7 @@
           <w:noProof/>
         </w:rPr>
         <w:drawing>
-          <wp:inline distT="0" distB="0" distL="0" distR="0" wp14:anchorId="27E1B3D1" wp14:editId="18BC316B">
+          <wp:inline distT="0" distB="0" distL="0" distR="0">
             <wp:extent cx="6696527" cy="5170051"/>
             <wp:effectExtent l="0" t="0" r="0" b="0"/>
             <wp:docPr id="14" name="Picture 14" descr="C:\Users\Rogina\Desktop\,\FOI\3. godina\2012.-2013\PI\2014\projekt\dijagrami\21.6\Dijagram klasa.jpg"/>
@@ -5382,7 +5480,7 @@
                     <a:blip r:embed="rId28">
                       <a:extLst>
                         <a:ext uri="{28A0092B-C50C-407E-A947-70E740481C1C}">
-                          <a14:useLocalDpi xmlns:a14="http://schemas.microsoft.com/office/drawing/2010/main" val="0"/>
+                          <a14:useLocalDpi xmlns:a14="http://schemas.microsoft.com/office/drawing/2010/main" xmlns:wps="http://schemas.microsoft.com/office/word/2010/wordprocessingShape" xmlns:wpi="http://schemas.microsoft.com/office/word/2010/wordprocessingInk" xmlns:wpg="http://schemas.microsoft.com/office/word/2010/wordprocessingGroup" xmlns:w14="http://schemas.microsoft.com/office/word/2010/wordml" xmlns:w="http://schemas.openxmlformats.org/wordprocessingml/2006/main" xmlns:w10="urn:schemas-microsoft-com:office:word" xmlns:wp14="http://schemas.microsoft.com/office/word/2010/wordprocessingDrawing" xmlns:v="urn:schemas-microsoft-com:vml" xmlns:o="urn:schemas-microsoft-com:office:office" xmlns:mc="http://schemas.openxmlformats.org/markup-compatibility/2006" xmlns:wpc="http://schemas.microsoft.com/office/word/2010/wordprocessingCanvas" xmlns="" val="0"/>
                         </a:ext>
                       </a:extLst>
                     </a:blip>
@@ -5423,7 +5521,7 @@
           <w:docGrid w:linePitch="360"/>
         </w:sectPr>
       </w:pPr>
-      <w:bookmarkStart w:id="38" w:name="_Toc393036944"/>
+      <w:bookmarkStart w:id="39" w:name="_Toc393036944"/>
       <w:r>
         <w:t xml:space="preserve">Slika </w:t>
       </w:r>
@@ -5440,7 +5538,7 @@
         <w:rPr>
           <w:noProof/>
         </w:rPr>
-        <w:t>18</w:t>
+        <w:t>19</w:t>
       </w:r>
       <w:r>
         <w:rPr>
@@ -5454,7 +5552,7 @@
       <w:r>
         <w:t>a</w:t>
       </w:r>
-      <w:bookmarkEnd w:id="38"/>
+      <w:bookmarkEnd w:id="39"/>
     </w:p>
     <w:p>
       <w:pPr>
@@ -5464,12 +5562,12 @@
           <w:numId w:val="4"/>
         </w:numPr>
       </w:pPr>
-      <w:bookmarkStart w:id="39" w:name="_Toc393036925"/>
+      <w:bookmarkStart w:id="40" w:name="_Toc393064250"/>
       <w:r>
         <w:lastRenderedPageBreak/>
         <w:t>Era model</w:t>
       </w:r>
-      <w:bookmarkEnd w:id="39"/>
+      <w:bookmarkEnd w:id="40"/>
     </w:p>
     <w:p>
       <w:pPr>
@@ -5508,7 +5606,7 @@
                     <a:blip r:embed="rId29">
                       <a:extLst>
                         <a:ext uri="{28A0092B-C50C-407E-A947-70E740481C1C}">
-                          <a14:useLocalDpi xmlns:a14="http://schemas.microsoft.com/office/drawing/2010/main" val="0"/>
+                          <a14:useLocalDpi xmlns:a14="http://schemas.microsoft.com/office/drawing/2010/main" xmlns:wps="http://schemas.microsoft.com/office/word/2010/wordprocessingShape" xmlns:wpi="http://schemas.microsoft.com/office/word/2010/wordprocessingInk" xmlns:wpg="http://schemas.microsoft.com/office/word/2010/wordprocessingGroup" xmlns:w14="http://schemas.microsoft.com/office/word/2010/wordml" xmlns:w="http://schemas.openxmlformats.org/wordprocessingml/2006/main" xmlns:w10="urn:schemas-microsoft-com:office:word" xmlns:wp14="http://schemas.microsoft.com/office/word/2010/wordprocessingDrawing" xmlns:v="urn:schemas-microsoft-com:vml" xmlns:o="urn:schemas-microsoft-com:office:office" xmlns:mc="http://schemas.openxmlformats.org/markup-compatibility/2006" xmlns:wpc="http://schemas.microsoft.com/office/word/2010/wordprocessingCanvas" xmlns="" val="0"/>
                         </a:ext>
                       </a:extLst>
                     </a:blip>
@@ -5536,15 +5634,15 @@
           </wp:inline>
         </w:drawing>
       </w:r>
-      <w:bookmarkStart w:id="40" w:name="_GoBack"/>
-      <w:bookmarkEnd w:id="40"/>
+      <w:bookmarkStart w:id="41" w:name="_GoBack"/>
+      <w:bookmarkEnd w:id="41"/>
     </w:p>
     <w:p>
       <w:pPr>
         <w:pStyle w:val="Caption"/>
         <w:jc w:val="center"/>
       </w:pPr>
-      <w:bookmarkStart w:id="41" w:name="_Toc393036945"/>
+      <w:bookmarkStart w:id="42" w:name="_Toc393036945"/>
       <w:r>
         <w:t xml:space="preserve">Slika </w:t>
       </w:r>
@@ -5561,7 +5659,7 @@
         <w:rPr>
           <w:noProof/>
         </w:rPr>
-        <w:t>19</w:t>
+        <w:t>20</w:t>
       </w:r>
       <w:r>
         <w:rPr>
@@ -5572,7 +5670,7 @@
       <w:r>
         <w:t xml:space="preserve"> Era model</w:t>
       </w:r>
-      <w:bookmarkEnd w:id="41"/>
+      <w:bookmarkEnd w:id="42"/>
     </w:p>
     <w:p>
       <w:pPr>
@@ -5596,12 +5694,12 @@
       <w:pPr>
         <w:pStyle w:val="Heading1"/>
       </w:pPr>
-      <w:bookmarkStart w:id="42" w:name="_Toc393036926"/>
+      <w:bookmarkStart w:id="43" w:name="_Toc393064251"/>
       <w:r>
         <w:lastRenderedPageBreak/>
         <w:t>Indeks slika</w:t>
       </w:r>
-      <w:bookmarkEnd w:id="42"/>
+      <w:bookmarkEnd w:id="43"/>
     </w:p>
     <w:p>
       <w:pPr>
@@ -7003,7 +7101,7 @@
 </file>
 
 <file path=word/endnotes.xml><?xml version="1.0" encoding="utf-8"?>
-<w:endnotes xmlns:wpc="http://schemas.microsoft.com/office/word/2010/wordprocessingCanvas" xmlns:mc="http://schemas.openxmlformats.org/markup-compatibility/2006" xmlns:o="urn:schemas-microsoft-com:office:office" xmlns:r="http://schemas.openxmlformats.org/officeDocument/2006/relationships" xmlns:m="http://schemas.openxmlformats.org/officeDocument/2006/math" xmlns:v="urn:schemas-microsoft-com:vml" xmlns:wp14="http://schemas.microsoft.com/office/word/2010/wordprocessingDrawing" xmlns:wp="http://schemas.openxmlformats.org/drawingml/2006/wordprocessingDrawing" xmlns:w10="urn:schemas-microsoft-com:office:word" xmlns:w="http://schemas.openxmlformats.org/wordprocessingml/2006/main" xmlns:w14="http://schemas.microsoft.com/office/word/2010/wordml" xmlns:wpg="http://schemas.microsoft.com/office/word/2010/wordprocessingGroup" xmlns:wpi="http://schemas.microsoft.com/office/word/2010/wordprocessingInk" xmlns:wne="http://schemas.microsoft.com/office/word/2006/wordml" xmlns:wps="http://schemas.microsoft.com/office/word/2010/wordprocessingShape" mc:Ignorable="w14 wp14">
+<w:endnotes xmlns:ve="http://schemas.openxmlformats.org/markup-compatibility/2006" xmlns:o="urn:schemas-microsoft-com:office:office" xmlns:r="http://schemas.openxmlformats.org/officeDocument/2006/relationships" xmlns:m="http://schemas.openxmlformats.org/officeDocument/2006/math" xmlns:v="urn:schemas-microsoft-com:vml" xmlns:wp="http://schemas.openxmlformats.org/drawingml/2006/wordprocessingDrawing" xmlns:w10="urn:schemas-microsoft-com:office:word" xmlns:w="http://schemas.openxmlformats.org/wordprocessingml/2006/main" xmlns:wne="http://schemas.microsoft.com/office/word/2006/wordml">
   <w:endnote w:type="separator" w:id="-1">
     <w:p>
       <w:r>
@@ -7022,7 +7120,7 @@
 </file>
 
 <file path=word/footer1.xml><?xml version="1.0" encoding="utf-8"?>
-<w:ftr xmlns:wpc="http://schemas.microsoft.com/office/word/2010/wordprocessingCanvas" xmlns:mc="http://schemas.openxmlformats.org/markup-compatibility/2006" xmlns:o="urn:schemas-microsoft-com:office:office" xmlns:r="http://schemas.openxmlformats.org/officeDocument/2006/relationships" xmlns:m="http://schemas.openxmlformats.org/officeDocument/2006/math" xmlns:v="urn:schemas-microsoft-com:vml" xmlns:wp14="http://schemas.microsoft.com/office/word/2010/wordprocessingDrawing" xmlns:wp="http://schemas.openxmlformats.org/drawingml/2006/wordprocessingDrawing" xmlns:w10="urn:schemas-microsoft-com:office:word" xmlns:w="http://schemas.openxmlformats.org/wordprocessingml/2006/main" xmlns:w14="http://schemas.microsoft.com/office/word/2010/wordml" xmlns:wpg="http://schemas.microsoft.com/office/word/2010/wordprocessingGroup" xmlns:wpi="http://schemas.microsoft.com/office/word/2010/wordprocessingInk" xmlns:wne="http://schemas.microsoft.com/office/word/2006/wordml" xmlns:wps="http://schemas.microsoft.com/office/word/2010/wordprocessingShape" mc:Ignorable="w14 wp14">
+<w:ftr xmlns:ve="http://schemas.openxmlformats.org/markup-compatibility/2006" xmlns:o="urn:schemas-microsoft-com:office:office" xmlns:r="http://schemas.openxmlformats.org/officeDocument/2006/relationships" xmlns:m="http://schemas.openxmlformats.org/officeDocument/2006/math" xmlns:v="urn:schemas-microsoft-com:vml" xmlns:wp="http://schemas.openxmlformats.org/drawingml/2006/wordprocessingDrawing" xmlns:w10="urn:schemas-microsoft-com:office:word" xmlns:w="http://schemas.openxmlformats.org/wordprocessingml/2006/main" xmlns:wne="http://schemas.microsoft.com/office/word/2006/wordml">
   <w:p>
     <w:pPr>
       <w:pStyle w:val="Footer"/>
@@ -7038,7 +7136,7 @@
 </file>
 
 <file path=word/footer2.xml><?xml version="1.0" encoding="utf-8"?>
-<w:ftr xmlns:wpc="http://schemas.microsoft.com/office/word/2010/wordprocessingCanvas" xmlns:mc="http://schemas.openxmlformats.org/markup-compatibility/2006" xmlns:o="urn:schemas-microsoft-com:office:office" xmlns:r="http://schemas.openxmlformats.org/officeDocument/2006/relationships" xmlns:m="http://schemas.openxmlformats.org/officeDocument/2006/math" xmlns:v="urn:schemas-microsoft-com:vml" xmlns:wp14="http://schemas.microsoft.com/office/word/2010/wordprocessingDrawing" xmlns:wp="http://schemas.openxmlformats.org/drawingml/2006/wordprocessingDrawing" xmlns:w10="urn:schemas-microsoft-com:office:word" xmlns:w="http://schemas.openxmlformats.org/wordprocessingml/2006/main" xmlns:w14="http://schemas.microsoft.com/office/word/2010/wordml" xmlns:wpg="http://schemas.microsoft.com/office/word/2010/wordprocessingGroup" xmlns:wpi="http://schemas.microsoft.com/office/word/2010/wordprocessingInk" xmlns:wne="http://schemas.microsoft.com/office/word/2006/wordml" xmlns:wps="http://schemas.microsoft.com/office/word/2010/wordprocessingShape" mc:Ignorable="w14 wp14">
+<w:ftr xmlns:ve="http://schemas.openxmlformats.org/markup-compatibility/2006" xmlns:o="urn:schemas-microsoft-com:office:office" xmlns:r="http://schemas.openxmlformats.org/officeDocument/2006/relationships" xmlns:m="http://schemas.openxmlformats.org/officeDocument/2006/math" xmlns:v="urn:schemas-microsoft-com:vml" xmlns:wp="http://schemas.openxmlformats.org/drawingml/2006/wordprocessingDrawing" xmlns:w10="urn:schemas-microsoft-com:office:word" xmlns:w="http://schemas.openxmlformats.org/wordprocessingml/2006/main" xmlns:wne="http://schemas.microsoft.com/office/word/2006/wordml">
   <w:sdt>
     <w:sdtPr>
       <w:id w:val="1532535961"/>
@@ -7058,27 +7156,14 @@
           <w:pStyle w:val="Footer"/>
           <w:jc w:val="right"/>
         </w:pPr>
-        <w:r>
-          <w:fldChar w:fldCharType="begin"/>
-        </w:r>
-        <w:r>
-          <w:instrText xml:space="preserve"> PAGE   \* MERGEFORMAT </w:instrText>
-        </w:r>
-        <w:r>
-          <w:fldChar w:fldCharType="separate"/>
-        </w:r>
-        <w:r>
-          <w:rPr>
-            <w:noProof/>
-          </w:rPr>
-          <w:t>22</w:t>
-        </w:r>
-        <w:r>
-          <w:rPr>
-            <w:noProof/>
-          </w:rPr>
-          <w:fldChar w:fldCharType="end"/>
-        </w:r>
+        <w:fldSimple w:instr=" PAGE   \* MERGEFORMAT ">
+          <w:r>
+            <w:rPr>
+              <w:noProof/>
+            </w:rPr>
+            <w:t>11</w:t>
+          </w:r>
+        </w:fldSimple>
       </w:p>
     </w:sdtContent>
   </w:sdt>
@@ -7091,7 +7176,7 @@
 </file>
 
 <file path=word/footnotes.xml><?xml version="1.0" encoding="utf-8"?>
-<w:footnotes xmlns:wpc="http://schemas.microsoft.com/office/word/2010/wordprocessingCanvas" xmlns:mc="http://schemas.openxmlformats.org/markup-compatibility/2006" xmlns:o="urn:schemas-microsoft-com:office:office" xmlns:r="http://schemas.openxmlformats.org/officeDocument/2006/relationships" xmlns:m="http://schemas.openxmlformats.org/officeDocument/2006/math" xmlns:v="urn:schemas-microsoft-com:vml" xmlns:wp14="http://schemas.microsoft.com/office/word/2010/wordprocessingDrawing" xmlns:wp="http://schemas.openxmlformats.org/drawingml/2006/wordprocessingDrawing" xmlns:w10="urn:schemas-microsoft-com:office:word" xmlns:w="http://schemas.openxmlformats.org/wordprocessingml/2006/main" xmlns:w14="http://schemas.microsoft.com/office/word/2010/wordml" xmlns:wpg="http://schemas.microsoft.com/office/word/2010/wordprocessingGroup" xmlns:wpi="http://schemas.microsoft.com/office/word/2010/wordprocessingInk" xmlns:wne="http://schemas.microsoft.com/office/word/2006/wordml" xmlns:wps="http://schemas.microsoft.com/office/word/2010/wordprocessingShape" mc:Ignorable="w14 wp14">
+<w:footnotes xmlns:ve="http://schemas.openxmlformats.org/markup-compatibility/2006" xmlns:o="urn:schemas-microsoft-com:office:office" xmlns:r="http://schemas.openxmlformats.org/officeDocument/2006/relationships" xmlns:m="http://schemas.openxmlformats.org/officeDocument/2006/math" xmlns:v="urn:schemas-microsoft-com:vml" xmlns:wp="http://schemas.openxmlformats.org/drawingml/2006/wordprocessingDrawing" xmlns:w10="urn:schemas-microsoft-com:office:word" xmlns:w="http://schemas.openxmlformats.org/wordprocessingml/2006/main" xmlns:wne="http://schemas.microsoft.com/office/word/2006/wordml">
   <w:footnote w:type="separator" w:id="-1">
     <w:p>
       <w:r>
@@ -7110,7 +7195,7 @@
 </file>
 
 <file path=word/numbering.xml><?xml version="1.0" encoding="utf-8"?>
-<w:numbering xmlns:wpc="http://schemas.microsoft.com/office/word/2010/wordprocessingCanvas" xmlns:mc="http://schemas.openxmlformats.org/markup-compatibility/2006" xmlns:o="urn:schemas-microsoft-com:office:office" xmlns:r="http://schemas.openxmlformats.org/officeDocument/2006/relationships" xmlns:m="http://schemas.openxmlformats.org/officeDocument/2006/math" xmlns:v="urn:schemas-microsoft-com:vml" xmlns:wp14="http://schemas.microsoft.com/office/word/2010/wordprocessingDrawing" xmlns:wp="http://schemas.openxmlformats.org/drawingml/2006/wordprocessingDrawing" xmlns:w10="urn:schemas-microsoft-com:office:word" xmlns:w="http://schemas.openxmlformats.org/wordprocessingml/2006/main" xmlns:w14="http://schemas.microsoft.com/office/word/2010/wordml" xmlns:wpg="http://schemas.microsoft.com/office/word/2010/wordprocessingGroup" xmlns:wpi="http://schemas.microsoft.com/office/word/2010/wordprocessingInk" xmlns:wne="http://schemas.microsoft.com/office/word/2006/wordml" xmlns:wps="http://schemas.microsoft.com/office/word/2010/wordprocessingShape" mc:Ignorable="w14 wp14">
+<w:numbering xmlns:ve="http://schemas.openxmlformats.org/markup-compatibility/2006" xmlns:o="urn:schemas-microsoft-com:office:office" xmlns:r="http://schemas.openxmlformats.org/officeDocument/2006/relationships" xmlns:m="http://schemas.openxmlformats.org/officeDocument/2006/math" xmlns:v="urn:schemas-microsoft-com:vml" xmlns:wp="http://schemas.openxmlformats.org/drawingml/2006/wordprocessingDrawing" xmlns:w10="urn:schemas-microsoft-com:office:word" xmlns:w="http://schemas.openxmlformats.org/wordprocessingml/2006/main" xmlns:wne="http://schemas.microsoft.com/office/word/2006/wordml">
   <w:abstractNum w:abstractNumId="0">
     <w:nsid w:val="1C437360"/>
     <w:multiLevelType w:val="hybridMultilevel"/>
@@ -7979,7 +8064,7 @@
 </file>
 
 <file path=word/styles.xml><?xml version="1.0" encoding="utf-8"?>
-<w:styles xmlns:mc="http://schemas.openxmlformats.org/markup-compatibility/2006" xmlns:r="http://schemas.openxmlformats.org/officeDocument/2006/relationships" xmlns:w="http://schemas.openxmlformats.org/wordprocessingml/2006/main" xmlns:w14="http://schemas.microsoft.com/office/word/2010/wordml" mc:Ignorable="w14">
+<w:styles xmlns:r="http://schemas.openxmlformats.org/officeDocument/2006/relationships" xmlns:w="http://schemas.openxmlformats.org/wordprocessingml/2006/main">
   <w:docDefaults>
     <w:rPrDefault>
       <w:rPr>
@@ -8230,6 +8315,7 @@
     <w:uiPriority w:val="99"/>
     <w:semiHidden/>
     <w:unhideWhenUsed/>
+    <w:qFormat/>
     <w:tblPr>
       <w:tblInd w:w="0" w:type="dxa"/>
       <w:tblCellMar>
@@ -9462,7 +9548,7 @@
 </file>
 
 <file path=customXml/itemProps1.xml><?xml version="1.0" encoding="utf-8"?>
-<ds:datastoreItem xmlns:ds="http://schemas.openxmlformats.org/officeDocument/2006/customXml" ds:itemID="{EB624BF6-337C-427A-BA1B-A615E4627C4E}">
+<ds:datastoreItem xmlns:ds="http://schemas.openxmlformats.org/officeDocument/2006/customXml" ds:itemID="{1B6B2995-16EB-4C10-B049-F7539EFCE304}">
   <ds:schemaRefs>
     <ds:schemaRef ds:uri="http://schemas.openxmlformats.org/officeDocument/2006/bibliography"/>
   </ds:schemaRefs>

--- a/Projektna dokumentacija/Tehnička dokumentacija/Tehnicka dokumentacija.docx
+++ b/Projektna dokumentacija/Tehnička dokumentacija/Tehnicka dokumentacija.docx
@@ -2856,7 +2856,7 @@
           <w:docGrid w:linePitch="360"/>
         </w:sectPr>
       </w:pPr>
-      <w:bookmarkStart w:id="2" w:name="_Toc393036927"/>
+      <w:bookmarkStart w:id="2" w:name="_Toc393100503"/>
       <w:r>
         <w:t xml:space="preserve">Slika </w:t>
       </w:r>
@@ -2976,7 +2976,7 @@
           <w:docGrid w:linePitch="360"/>
         </w:sectPr>
       </w:pPr>
-      <w:bookmarkStart w:id="5" w:name="_Toc393036928"/>
+      <w:bookmarkStart w:id="5" w:name="_Toc393100504"/>
       <w:r>
         <w:t xml:space="preserve">Slika </w:t>
       </w:r>
@@ -3098,7 +3098,7 @@
           <w:docGrid w:linePitch="360"/>
         </w:sectPr>
       </w:pPr>
-      <w:bookmarkStart w:id="7" w:name="_Toc393036929"/>
+      <w:bookmarkStart w:id="7" w:name="_Toc393100505"/>
       <w:r>
         <w:t xml:space="preserve">Slika </w:t>
       </w:r>
@@ -3222,7 +3222,7 @@
                     <w:pStyle w:val="Caption"/>
                     <w:jc w:val="center"/>
                   </w:pPr>
-                  <w:bookmarkStart w:id="9" w:name="_Toc393036930"/>
+                  <w:bookmarkStart w:id="9" w:name="_Toc393100506"/>
                   <w:r>
                     <w:t xml:space="preserve">Slika </w:t>
                   </w:r>
@@ -3400,6 +3400,7 @@
         <w:pStyle w:val="Caption"/>
         <w:jc w:val="center"/>
       </w:pPr>
+      <w:bookmarkStart w:id="11" w:name="_Toc393100507"/>
       <w:r>
         <w:t xml:space="preserve">Slika </w:t>
       </w:r>
@@ -3414,6 +3415,7 @@
       <w:r>
         <w:t xml:space="preserve"> Dijagram aktivnosti Pregled usluga</w:t>
       </w:r>
+      <w:bookmarkEnd w:id="11"/>
     </w:p>
     <w:p>
       <w:pPr>
@@ -3431,8 +3433,7 @@
     </w:p>
     <w:p>
       <w:pPr>
-        <w:spacing w:after="200" w:line="276" w:lineRule="auto"/>
-        <w:jc w:val="left"/>
+        <w:spacing w:after="200"/>
         <w:sectPr>
           <w:pgSz w:w="11906" w:h="16838"/>
           <w:pgMar w:top="1417" w:right="1417" w:bottom="1417" w:left="1417" w:header="708" w:footer="708" w:gutter="0"/>
@@ -3441,12 +3442,19 @@
           <w:docGrid w:linePitch="360"/>
         </w:sectPr>
       </w:pPr>
+      <w:r>
+        <w:lastRenderedPageBreak/>
+        <w:t>Iz glavne forme, korisnik aktivira formu za pregledom usluga. Novo aktivirana forma prvo preko baze podataka dohvaća trenutne podatke o uslugama i prikazuje ih u novo otvorenoj formi. Korisnik dobiva na uvid popis usluga koje može brisati, ažurirati, a i zatražiti unos nove usluge. Svaka željena akcija otvara novu formu koja služi za izvršenje upravo željene akcije. Treba napomenuti da se rad svake forme u svakom trenutku može prekinuti i zatražiti povratak na formu Usluge, iz koje je također omogućen povratak na glavnu formu. P</w:t>
+      </w:r>
+      <w:r>
+        <w:t>okušajem promjene, unosa, ili pak brisanja, forma prvo odlazi u bazu podataka gdje pokušava izvršiti isto te ovisi o ishodu, ispisuje odgovarajuću poruku. Ako je manipulacija podatcima uspješno obavljena, ispisuje se potvrdna poruka i prebacuje se korisnika na formu Usluge. S druge strane, ako promjene nisu uspješno obavljene, ispisuje se odgovarajuća poruka o grešci i vraća se korisnika na trenutnu formu radi ponovnog pokušaja.</w:t>
+      </w:r>
     </w:p>
     <w:p>
       <w:pPr>
         <w:pStyle w:val="Heading2"/>
       </w:pPr>
-      <w:bookmarkStart w:id="11" w:name="_Toc393064235"/>
+      <w:bookmarkStart w:id="12" w:name="_Toc393064235"/>
       <w:r>
         <w:lastRenderedPageBreak/>
         <w:t>3.5</w:t>
@@ -3454,7 +3462,7 @@
       <w:r>
         <w:t xml:space="preserve"> Upravljanje radnicima</w:t>
       </w:r>
-      <w:bookmarkEnd w:id="11"/>
+      <w:bookmarkEnd w:id="12"/>
     </w:p>
     <w:p/>
     <w:p>
@@ -3508,7 +3516,7 @@
         <w:pStyle w:val="Caption"/>
         <w:jc w:val="center"/>
       </w:pPr>
-      <w:bookmarkStart w:id="12" w:name="_Toc393036931"/>
+      <w:bookmarkStart w:id="13" w:name="_Toc393100508"/>
       <w:r>
         <w:t xml:space="preserve">Slika </w:t>
       </w:r>
@@ -3523,7 +3531,7 @@
       <w:r>
         <w:t xml:space="preserve"> Dijagram aktivnosti Upravljanje radnicima</w:t>
       </w:r>
-      <w:bookmarkEnd w:id="12"/>
+      <w:bookmarkEnd w:id="13"/>
     </w:p>
     <w:p>
       <w:pPr>
@@ -3570,7 +3578,7 @@
       <w:pPr>
         <w:pStyle w:val="Heading2"/>
       </w:pPr>
-      <w:bookmarkStart w:id="13" w:name="_Toc393064236"/>
+      <w:bookmarkStart w:id="14" w:name="_Toc393064236"/>
       <w:r>
         <w:lastRenderedPageBreak/>
         <w:t>3.6</w:t>
@@ -3578,7 +3586,7 @@
       <w:r>
         <w:t xml:space="preserve"> Pregled klijenata</w:t>
       </w:r>
-      <w:bookmarkEnd w:id="13"/>
+      <w:bookmarkEnd w:id="14"/>
     </w:p>
     <w:p>
       <w:pPr>
@@ -3645,7 +3653,7 @@
           <w:docGrid w:linePitch="360"/>
         </w:sectPr>
       </w:pPr>
-      <w:bookmarkStart w:id="14" w:name="_Toc393036932"/>
+      <w:bookmarkStart w:id="15" w:name="_Toc393100509"/>
       <w:r>
         <w:t xml:space="preserve">Slika </w:t>
       </w:r>
@@ -3660,7 +3668,7 @@
       <w:r>
         <w:t xml:space="preserve"> Dijagram aktivnosti Pregled klijenata</w:t>
       </w:r>
-      <w:bookmarkEnd w:id="14"/>
+      <w:bookmarkEnd w:id="15"/>
     </w:p>
     <w:p>
       <w:r>
@@ -3690,12 +3698,12 @@
           <w:numId w:val="4"/>
         </w:numPr>
       </w:pPr>
-      <w:bookmarkStart w:id="15" w:name="_Toc393064237"/>
+      <w:bookmarkStart w:id="16" w:name="_Toc393064237"/>
       <w:r>
         <w:lastRenderedPageBreak/>
         <w:t>Dijagrami slijeda</w:t>
       </w:r>
-      <w:bookmarkEnd w:id="15"/>
+      <w:bookmarkEnd w:id="16"/>
     </w:p>
     <w:p>
       <w:pPr>
@@ -3876,7 +3884,7 @@
       <w:pPr>
         <w:pStyle w:val="Heading2"/>
       </w:pPr>
-      <w:bookmarkStart w:id="16" w:name="_Toc393064238"/>
+      <w:bookmarkStart w:id="17" w:name="_Toc393064238"/>
       <w:r>
         <w:lastRenderedPageBreak/>
         <w:t xml:space="preserve">4.1 </w:t>
@@ -3893,7 +3901,7 @@
       <w:r>
         <w:t>“</w:t>
       </w:r>
-      <w:bookmarkEnd w:id="16"/>
+      <w:bookmarkEnd w:id="17"/>
     </w:p>
     <w:p>
       <w:pPr>
@@ -3973,7 +3981,7 @@
           <w:docGrid w:linePitch="360"/>
         </w:sectPr>
       </w:pPr>
-      <w:bookmarkStart w:id="17" w:name="_Toc393036933"/>
+      <w:bookmarkStart w:id="18" w:name="_Toc393100510"/>
       <w:r>
         <w:t xml:space="preserve">Slika </w:t>
       </w:r>
@@ -4001,18 +4009,18 @@
       <w:r>
         <w:t xml:space="preserve"> Dijagram slijeda Login</w:t>
       </w:r>
-      <w:bookmarkEnd w:id="17"/>
+      <w:bookmarkEnd w:id="18"/>
     </w:p>
     <w:p>
       <w:pPr>
         <w:pStyle w:val="Heading2"/>
       </w:pPr>
-      <w:bookmarkStart w:id="18" w:name="_Toc393064239"/>
+      <w:bookmarkStart w:id="19" w:name="_Toc393064239"/>
       <w:r>
         <w:lastRenderedPageBreak/>
         <w:t>4.2 Dijagram slijeda „Pregled klijenata“</w:t>
       </w:r>
-      <w:bookmarkEnd w:id="18"/>
+      <w:bookmarkEnd w:id="19"/>
     </w:p>
     <w:p>
       <w:pPr>
@@ -4085,7 +4093,7 @@
         <w:pStyle w:val="Caption"/>
         <w:jc w:val="center"/>
       </w:pPr>
-      <w:bookmarkStart w:id="19" w:name="_Toc393036934"/>
+      <w:bookmarkStart w:id="20" w:name="_Toc393100511"/>
       <w:r>
         <w:t xml:space="preserve">Slika </w:t>
       </w:r>
@@ -4113,7 +4121,7 @@
       <w:r>
         <w:t xml:space="preserve"> Dijagram slijeda Pregled klijenata</w:t>
       </w:r>
-      <w:bookmarkEnd w:id="19"/>
+      <w:bookmarkEnd w:id="20"/>
     </w:p>
     <w:p>
       <w:pPr>
@@ -4161,12 +4169,12 @@
       <w:pPr>
         <w:pStyle w:val="Heading2"/>
       </w:pPr>
-      <w:bookmarkStart w:id="20" w:name="_Toc393064240"/>
+      <w:bookmarkStart w:id="21" w:name="_Toc393064240"/>
       <w:r>
         <w:lastRenderedPageBreak/>
         <w:t>4.3 Dijagram slijeda „Pregled vozila“</w:t>
       </w:r>
-      <w:bookmarkEnd w:id="20"/>
+      <w:bookmarkEnd w:id="21"/>
     </w:p>
     <w:p>
       <w:pPr>
@@ -4239,7 +4247,7 @@
         <w:pStyle w:val="Caption"/>
         <w:jc w:val="center"/>
       </w:pPr>
-      <w:bookmarkStart w:id="21" w:name="_Toc393036935"/>
+      <w:bookmarkStart w:id="22" w:name="_Toc393100512"/>
       <w:r>
         <w:t xml:space="preserve">Slika </w:t>
       </w:r>
@@ -4267,7 +4275,7 @@
       <w:r>
         <w:t xml:space="preserve"> Dijagram slijeda Pregled vozila</w:t>
       </w:r>
-      <w:bookmarkEnd w:id="21"/>
+      <w:bookmarkEnd w:id="22"/>
     </w:p>
     <w:p>
       <w:pPr>
@@ -4301,12 +4309,12 @@
       <w:pPr>
         <w:pStyle w:val="Heading2"/>
       </w:pPr>
-      <w:bookmarkStart w:id="22" w:name="_Toc393064241"/>
+      <w:bookmarkStart w:id="23" w:name="_Toc393064241"/>
       <w:r>
         <w:lastRenderedPageBreak/>
         <w:t>4.4 Dijagram slijeda „Upravljanje radnicima“</w:t>
       </w:r>
-      <w:bookmarkEnd w:id="22"/>
+      <w:bookmarkEnd w:id="23"/>
     </w:p>
     <w:p>
       <w:pPr>
@@ -4379,7 +4387,7 @@
         <w:pStyle w:val="Caption"/>
         <w:jc w:val="center"/>
       </w:pPr>
-      <w:bookmarkStart w:id="23" w:name="_Toc393036936"/>
+      <w:bookmarkStart w:id="24" w:name="_Toc393100513"/>
       <w:r>
         <w:t xml:space="preserve">Slika </w:t>
       </w:r>
@@ -4407,7 +4415,7 @@
       <w:r>
         <w:t xml:space="preserve"> Dijagram slijeda Upravljanje radnicima</w:t>
       </w:r>
-      <w:bookmarkEnd w:id="23"/>
+      <w:bookmarkEnd w:id="24"/>
     </w:p>
     <w:p>
       <w:pPr>
@@ -4441,7 +4449,7 @@
       <w:pPr>
         <w:pStyle w:val="Heading2"/>
       </w:pPr>
-      <w:bookmarkStart w:id="24" w:name="_Toc393064242"/>
+      <w:bookmarkStart w:id="25" w:name="_Toc393064242"/>
       <w:r>
         <w:lastRenderedPageBreak/>
         <w:t xml:space="preserve">4.5 Dijagram slijeda </w:t>
@@ -4455,7 +4463,7 @@
       <w:r>
         <w:t>“</w:t>
       </w:r>
-      <w:bookmarkEnd w:id="24"/>
+      <w:bookmarkEnd w:id="25"/>
     </w:p>
     <w:p>
       <w:pPr>
@@ -4528,7 +4536,7 @@
         <w:pStyle w:val="Caption"/>
         <w:jc w:val="center"/>
       </w:pPr>
-      <w:bookmarkStart w:id="25" w:name="_Toc393036937"/>
+      <w:bookmarkStart w:id="26" w:name="_Toc393100514"/>
       <w:r>
         <w:t xml:space="preserve">Slika </w:t>
       </w:r>
@@ -4556,7 +4564,7 @@
       <w:r>
         <w:t xml:space="preserve"> Dijagram slijeda Pregled poslova</w:t>
       </w:r>
-      <w:bookmarkEnd w:id="25"/>
+      <w:bookmarkEnd w:id="26"/>
     </w:p>
     <w:p>
       <w:pPr>
@@ -4597,12 +4605,12 @@
       <w:pPr>
         <w:pStyle w:val="Heading2"/>
       </w:pPr>
-      <w:bookmarkStart w:id="26" w:name="_Toc393064243"/>
+      <w:bookmarkStart w:id="27" w:name="_Toc393064243"/>
       <w:r>
         <w:lastRenderedPageBreak/>
         <w:t>4.6 Dijagram slijeda „Pregled usluga“</w:t>
       </w:r>
-      <w:bookmarkEnd w:id="26"/>
+      <w:bookmarkEnd w:id="27"/>
     </w:p>
     <w:p>
       <w:pPr>
@@ -4676,7 +4684,7 @@
         <w:pStyle w:val="Caption"/>
         <w:jc w:val="center"/>
       </w:pPr>
-      <w:bookmarkStart w:id="27" w:name="_Toc393036938"/>
+      <w:bookmarkStart w:id="28" w:name="_Toc393100515"/>
       <w:r>
         <w:t xml:space="preserve">Slika </w:t>
       </w:r>
@@ -4704,7 +4712,7 @@
       <w:r>
         <w:t xml:space="preserve"> Dijagram slijeda Pregled usluga</w:t>
       </w:r>
-      <w:bookmarkEnd w:id="27"/>
+      <w:bookmarkEnd w:id="28"/>
     </w:p>
     <w:p>
       <w:pPr>
@@ -4727,12 +4735,12 @@
       <w:pPr>
         <w:pStyle w:val="Heading2"/>
       </w:pPr>
-      <w:bookmarkStart w:id="28" w:name="_Toc393064244"/>
+      <w:bookmarkStart w:id="29" w:name="_Toc393064244"/>
       <w:r>
         <w:lastRenderedPageBreak/>
         <w:t>4.7 Dijagram slijeda „Brisanje klijenata“</w:t>
       </w:r>
-      <w:bookmarkEnd w:id="28"/>
+      <w:bookmarkEnd w:id="29"/>
     </w:p>
     <w:p>
       <w:pPr>
@@ -4813,7 +4821,7 @@
         <w:pStyle w:val="Caption"/>
         <w:jc w:val="center"/>
       </w:pPr>
-      <w:bookmarkStart w:id="29" w:name="_Toc393036939"/>
+      <w:bookmarkStart w:id="30" w:name="_Toc393100516"/>
       <w:r>
         <w:t xml:space="preserve">Slika </w:t>
       </w:r>
@@ -4841,7 +4849,7 @@
       <w:r>
         <w:t xml:space="preserve"> Dijagram slijeda Brisanje klijenata</w:t>
       </w:r>
-      <w:bookmarkEnd w:id="29"/>
+      <w:bookmarkEnd w:id="30"/>
     </w:p>
     <w:p>
       <w:pPr>
@@ -4864,12 +4872,12 @@
       <w:pPr>
         <w:pStyle w:val="Heading2"/>
       </w:pPr>
-      <w:bookmarkStart w:id="30" w:name="_Toc393064245"/>
+      <w:bookmarkStart w:id="31" w:name="_Toc393064245"/>
       <w:r>
         <w:lastRenderedPageBreak/>
         <w:t>4.8 Dijagram slijeda „Brisanje poslova“</w:t>
       </w:r>
-      <w:bookmarkEnd w:id="30"/>
+      <w:bookmarkEnd w:id="31"/>
     </w:p>
     <w:p>
       <w:pPr>
@@ -4942,7 +4950,7 @@
         <w:pStyle w:val="Caption"/>
         <w:jc w:val="center"/>
       </w:pPr>
-      <w:bookmarkStart w:id="31" w:name="_Toc393036940"/>
+      <w:bookmarkStart w:id="32" w:name="_Toc393100517"/>
       <w:r>
         <w:t xml:space="preserve">Slika </w:t>
       </w:r>
@@ -4970,7 +4978,7 @@
       <w:r>
         <w:t xml:space="preserve"> Dijagram slijeda Brisanje Poslova</w:t>
       </w:r>
-      <w:bookmarkEnd w:id="31"/>
+      <w:bookmarkEnd w:id="32"/>
     </w:p>
     <w:p>
       <w:pPr>
@@ -4993,12 +5001,12 @@
       <w:pPr>
         <w:pStyle w:val="Heading2"/>
       </w:pPr>
-      <w:bookmarkStart w:id="32" w:name="_Toc393064246"/>
+      <w:bookmarkStart w:id="33" w:name="_Toc393064246"/>
       <w:r>
         <w:lastRenderedPageBreak/>
         <w:t>4.9 Dijagram slijeda „Brisanje radnika“</w:t>
       </w:r>
-      <w:bookmarkEnd w:id="32"/>
+      <w:bookmarkEnd w:id="33"/>
     </w:p>
     <w:p>
       <w:pPr>
@@ -5071,7 +5079,7 @@
         <w:pStyle w:val="Caption"/>
         <w:jc w:val="center"/>
       </w:pPr>
-      <w:bookmarkStart w:id="33" w:name="_Toc393036941"/>
+      <w:bookmarkStart w:id="34" w:name="_Toc393100518"/>
       <w:r>
         <w:t xml:space="preserve">Slika </w:t>
       </w:r>
@@ -5099,7 +5107,7 @@
       <w:r>
         <w:t xml:space="preserve"> Dijagram slijeda Brisanje radnika</w:t>
       </w:r>
-      <w:bookmarkEnd w:id="33"/>
+      <w:bookmarkEnd w:id="34"/>
     </w:p>
     <w:p>
       <w:pPr>
@@ -5122,12 +5130,12 @@
       <w:pPr>
         <w:pStyle w:val="Heading2"/>
       </w:pPr>
-      <w:bookmarkStart w:id="34" w:name="_Toc393064247"/>
+      <w:bookmarkStart w:id="35" w:name="_Toc393064247"/>
       <w:r>
         <w:lastRenderedPageBreak/>
         <w:t>4.10 Dijagram slijeda „Brisanje usluga“</w:t>
       </w:r>
-      <w:bookmarkEnd w:id="34"/>
+      <w:bookmarkEnd w:id="35"/>
     </w:p>
     <w:p>
       <w:pPr>
@@ -5200,7 +5208,7 @@
         <w:pStyle w:val="Caption"/>
         <w:jc w:val="center"/>
       </w:pPr>
-      <w:bookmarkStart w:id="35" w:name="_Toc393036942"/>
+      <w:bookmarkStart w:id="36" w:name="_Toc393100519"/>
       <w:r>
         <w:t xml:space="preserve">Slika </w:t>
       </w:r>
@@ -5228,7 +5236,7 @@
       <w:r>
         <w:t xml:space="preserve"> Dijagram slijeda Brisanje usluga</w:t>
       </w:r>
-      <w:bookmarkEnd w:id="35"/>
+      <w:bookmarkEnd w:id="36"/>
     </w:p>
     <w:p>
       <w:pPr>
@@ -5251,12 +5259,12 @@
       <w:pPr>
         <w:pStyle w:val="Heading2"/>
       </w:pPr>
-      <w:bookmarkStart w:id="36" w:name="_Toc393064248"/>
+      <w:bookmarkStart w:id="37" w:name="_Toc393064248"/>
       <w:r>
         <w:lastRenderedPageBreak/>
         <w:t>4.11 Dijagram slijeda „Brisanje vozila“</w:t>
       </w:r>
-      <w:bookmarkEnd w:id="36"/>
+      <w:bookmarkEnd w:id="37"/>
     </w:p>
     <w:p>
       <w:pPr>
@@ -5329,7 +5337,7 @@
         <w:pStyle w:val="Caption"/>
         <w:jc w:val="center"/>
       </w:pPr>
-      <w:bookmarkStart w:id="37" w:name="_Toc393036943"/>
+      <w:bookmarkStart w:id="38" w:name="_Toc393100520"/>
       <w:r>
         <w:t xml:space="preserve">Slika </w:t>
       </w:r>
@@ -5357,7 +5365,7 @@
       <w:r>
         <w:t xml:space="preserve"> Dijagram slijeda Brisanje vozila</w:t>
       </w:r>
-      <w:bookmarkEnd w:id="37"/>
+      <w:bookmarkEnd w:id="38"/>
     </w:p>
     <w:p>
       <w:pPr>
@@ -5384,12 +5392,12 @@
           <w:numId w:val="4"/>
         </w:numPr>
       </w:pPr>
-      <w:bookmarkStart w:id="38" w:name="_Toc393064249"/>
+      <w:bookmarkStart w:id="39" w:name="_Toc393064249"/>
       <w:r>
         <w:lastRenderedPageBreak/>
         <w:t>Dijagram klasa</w:t>
       </w:r>
-      <w:bookmarkEnd w:id="38"/>
+      <w:bookmarkEnd w:id="39"/>
     </w:p>
     <w:p>
       <w:pPr>
@@ -5521,7 +5529,7 @@
           <w:docGrid w:linePitch="360"/>
         </w:sectPr>
       </w:pPr>
-      <w:bookmarkStart w:id="39" w:name="_Toc393036944"/>
+      <w:bookmarkStart w:id="40" w:name="_Toc393100521"/>
       <w:r>
         <w:t xml:space="preserve">Slika </w:t>
       </w:r>
@@ -5552,7 +5560,7 @@
       <w:r>
         <w:t>a</w:t>
       </w:r>
-      <w:bookmarkEnd w:id="39"/>
+      <w:bookmarkEnd w:id="40"/>
     </w:p>
     <w:p>
       <w:pPr>
@@ -5562,12 +5570,12 @@
           <w:numId w:val="4"/>
         </w:numPr>
       </w:pPr>
-      <w:bookmarkStart w:id="40" w:name="_Toc393064250"/>
+      <w:bookmarkStart w:id="41" w:name="_Toc393064250"/>
       <w:r>
         <w:lastRenderedPageBreak/>
         <w:t>Era model</w:t>
       </w:r>
-      <w:bookmarkEnd w:id="40"/>
+      <w:bookmarkEnd w:id="41"/>
     </w:p>
     <w:p>
       <w:pPr>
@@ -5634,15 +5642,15 @@
           </wp:inline>
         </w:drawing>
       </w:r>
-      <w:bookmarkStart w:id="41" w:name="_GoBack"/>
-      <w:bookmarkEnd w:id="41"/>
+      <w:bookmarkStart w:id="42" w:name="_GoBack"/>
+      <w:bookmarkEnd w:id="42"/>
     </w:p>
     <w:p>
       <w:pPr>
         <w:pStyle w:val="Caption"/>
         <w:jc w:val="center"/>
       </w:pPr>
-      <w:bookmarkStart w:id="42" w:name="_Toc393036945"/>
+      <w:bookmarkStart w:id="43" w:name="_Toc393100522"/>
       <w:r>
         <w:t xml:space="preserve">Slika </w:t>
       </w:r>
@@ -5670,7 +5678,7 @@
       <w:r>
         <w:t xml:space="preserve"> Era model</w:t>
       </w:r>
-      <w:bookmarkEnd w:id="42"/>
+      <w:bookmarkEnd w:id="43"/>
     </w:p>
     <w:p>
       <w:pPr>
@@ -5694,12 +5702,12 @@
       <w:pPr>
         <w:pStyle w:val="Heading1"/>
       </w:pPr>
-      <w:bookmarkStart w:id="43" w:name="_Toc393064251"/>
+      <w:bookmarkStart w:id="44" w:name="_Toc393064251"/>
       <w:r>
         <w:lastRenderedPageBreak/>
         <w:t>Indeks slika</w:t>
       </w:r>
-      <w:bookmarkEnd w:id="43"/>
+      <w:bookmarkEnd w:id="44"/>
     </w:p>
     <w:p>
       <w:pPr>
@@ -5739,7 +5747,7 @@
         </w:rPr>
         <w:fldChar w:fldCharType="separate"/>
       </w:r>
-      <w:hyperlink w:anchor="_Toc393036927" w:history="1">
+      <w:hyperlink w:anchor="_Toc393100503" w:history="1">
         <w:r>
           <w:rPr>
             <w:rStyle w:val="Hyperlink"/>
@@ -5766,7 +5774,7 @@
             <w:noProof/>
             <w:webHidden/>
           </w:rPr>
-          <w:instrText xml:space="preserve"> PAGEREF _Toc393036927 \h </w:instrText>
+          <w:instrText xml:space="preserve"> PAGEREF _Toc393100503 \h </w:instrText>
         </w:r>
         <w:r>
           <w:rPr>
@@ -5810,7 +5818,7 @@
           <w:szCs w:val="22"/>
         </w:rPr>
       </w:pPr>
-      <w:hyperlink w:anchor="_Toc393036928" w:history="1">
+      <w:hyperlink w:anchor="_Toc393100504" w:history="1">
         <w:r>
           <w:rPr>
             <w:rStyle w:val="Hyperlink"/>
@@ -5837,7 +5845,7 @@
             <w:noProof/>
             <w:webHidden/>
           </w:rPr>
-          <w:instrText xml:space="preserve"> PAGEREF _Toc393036928 \h </w:instrText>
+          <w:instrText xml:space="preserve"> PAGEREF _Toc393100504 \h </w:instrText>
         </w:r>
         <w:r>
           <w:rPr>
@@ -5881,7 +5889,7 @@
           <w:szCs w:val="22"/>
         </w:rPr>
       </w:pPr>
-      <w:hyperlink w:anchor="_Toc393036929" w:history="1">
+      <w:hyperlink w:anchor="_Toc393100505" w:history="1">
         <w:r>
           <w:rPr>
             <w:rStyle w:val="Hyperlink"/>
@@ -5908,7 +5916,7 @@
             <w:noProof/>
             <w:webHidden/>
           </w:rPr>
-          <w:instrText xml:space="preserve"> PAGEREF _Toc393036929 \h </w:instrText>
+          <w:instrText xml:space="preserve"> PAGEREF _Toc393100505 \h </w:instrText>
         </w:r>
         <w:r>
           <w:rPr>
@@ -5952,7 +5960,7 @@
           <w:szCs w:val="22"/>
         </w:rPr>
       </w:pPr>
-      <w:hyperlink r:id="rId30" w:anchor="_Toc393036930" w:history="1">
+      <w:hyperlink r:id="rId30" w:anchor="_Toc393100506" w:history="1">
         <w:r>
           <w:rPr>
             <w:rStyle w:val="Hyperlink"/>
@@ -5979,7 +5987,7 @@
             <w:noProof/>
             <w:webHidden/>
           </w:rPr>
-          <w:instrText xml:space="preserve"> PAGEREF _Toc393036930 \h </w:instrText>
+          <w:instrText xml:space="preserve"> PAGEREF _Toc393100506 \h </w:instrText>
         </w:r>
         <w:r>
           <w:rPr>
@@ -6023,13 +6031,13 @@
           <w:szCs w:val="22"/>
         </w:rPr>
       </w:pPr>
-      <w:hyperlink w:anchor="_Toc393036931" w:history="1">
+      <w:hyperlink w:anchor="_Toc393100507" w:history="1">
         <w:r>
           <w:rPr>
             <w:rStyle w:val="Hyperlink"/>
             <w:noProof/>
           </w:rPr>
-          <w:t>Slika 5 Dijagram aktivnosti Upravljanje radnicima</w:t>
+          <w:t>Slika 5 Dijagram aktivnosti Pregled usluga</w:t>
         </w:r>
         <w:r>
           <w:rPr>
@@ -6050,7 +6058,7 @@
             <w:noProof/>
             <w:webHidden/>
           </w:rPr>
-          <w:instrText xml:space="preserve"> PAGEREF _Toc393036931 \h </w:instrText>
+          <w:instrText xml:space="preserve"> PAGEREF _Toc393100507 \h </w:instrText>
         </w:r>
         <w:r>
           <w:rPr>
@@ -6070,7 +6078,7 @@
             <w:noProof/>
             <w:webHidden/>
           </w:rPr>
-          <w:t>10</w:t>
+          <w:t>9</w:t>
         </w:r>
         <w:r>
           <w:rPr>
@@ -6094,13 +6102,13 @@
           <w:szCs w:val="22"/>
         </w:rPr>
       </w:pPr>
-      <w:hyperlink w:anchor="_Toc393036932" w:history="1">
+      <w:hyperlink w:anchor="_Toc393100508" w:history="1">
         <w:r>
           <w:rPr>
             <w:rStyle w:val="Hyperlink"/>
             <w:noProof/>
           </w:rPr>
-          <w:t>Slika 6 Dijagram aktivnosti Pregled klijenata</w:t>
+          <w:t>Slika 6 Dijagram aktivnosti Upravljanje radnicima</w:t>
         </w:r>
         <w:r>
           <w:rPr>
@@ -6121,7 +6129,7 @@
             <w:noProof/>
             <w:webHidden/>
           </w:rPr>
-          <w:instrText xml:space="preserve"> PAGEREF _Toc393036932 \h </w:instrText>
+          <w:instrText xml:space="preserve"> PAGEREF _Toc393100508 \h </w:instrText>
         </w:r>
         <w:r>
           <w:rPr>
@@ -6141,7 +6149,7 @@
             <w:noProof/>
             <w:webHidden/>
           </w:rPr>
-          <w:t>12</w:t>
+          <w:t>10</w:t>
         </w:r>
         <w:r>
           <w:rPr>
@@ -6165,13 +6173,13 @@
           <w:szCs w:val="22"/>
         </w:rPr>
       </w:pPr>
-      <w:hyperlink w:anchor="_Toc393036933" w:history="1">
+      <w:hyperlink w:anchor="_Toc393100509" w:history="1">
         <w:r>
           <w:rPr>
             <w:rStyle w:val="Hyperlink"/>
             <w:noProof/>
           </w:rPr>
-          <w:t>Slika 7 Dijagram slijeda Login</w:t>
+          <w:t>Slika 7 Dijagram aktivnosti Pregled klijenata</w:t>
         </w:r>
         <w:r>
           <w:rPr>
@@ -6192,7 +6200,7 @@
             <w:noProof/>
             <w:webHidden/>
           </w:rPr>
-          <w:instrText xml:space="preserve"> PAGEREF _Toc393036933 \h </w:instrText>
+          <w:instrText xml:space="preserve"> PAGEREF _Toc393100509 \h </w:instrText>
         </w:r>
         <w:r>
           <w:rPr>
@@ -6212,7 +6220,7 @@
             <w:noProof/>
             <w:webHidden/>
           </w:rPr>
-          <w:t>15</w:t>
+          <w:t>12</w:t>
         </w:r>
         <w:r>
           <w:rPr>
@@ -6236,13 +6244,13 @@
           <w:szCs w:val="22"/>
         </w:rPr>
       </w:pPr>
-      <w:hyperlink w:anchor="_Toc393036934" w:history="1">
+      <w:hyperlink w:anchor="_Toc393100510" w:history="1">
         <w:r>
           <w:rPr>
             <w:rStyle w:val="Hyperlink"/>
             <w:noProof/>
           </w:rPr>
-          <w:t>Slika 8 Dijagram slijeda Pregled klijenata</w:t>
+          <w:t>Slika 8 Dijagram slijeda Login</w:t>
         </w:r>
         <w:r>
           <w:rPr>
@@ -6263,7 +6271,7 @@
             <w:noProof/>
             <w:webHidden/>
           </w:rPr>
-          <w:instrText xml:space="preserve"> PAGEREF _Toc393036934 \h </w:instrText>
+          <w:instrText xml:space="preserve"> PAGEREF _Toc393100510 \h </w:instrText>
         </w:r>
         <w:r>
           <w:rPr>
@@ -6283,7 +6291,7 @@
             <w:noProof/>
             <w:webHidden/>
           </w:rPr>
-          <w:t>16</w:t>
+          <w:t>15</w:t>
         </w:r>
         <w:r>
           <w:rPr>
@@ -6307,13 +6315,13 @@
           <w:szCs w:val="22"/>
         </w:rPr>
       </w:pPr>
-      <w:hyperlink w:anchor="_Toc393036935" w:history="1">
+      <w:hyperlink w:anchor="_Toc393100511" w:history="1">
         <w:r>
           <w:rPr>
             <w:rStyle w:val="Hyperlink"/>
             <w:noProof/>
           </w:rPr>
-          <w:t>Slika 9 Dijagram slijeda Pregled vozila</w:t>
+          <w:t>Slika 9 Dijagram slijeda Pregled klijenata</w:t>
         </w:r>
         <w:r>
           <w:rPr>
@@ -6334,7 +6342,7 @@
             <w:noProof/>
             <w:webHidden/>
           </w:rPr>
-          <w:instrText xml:space="preserve"> PAGEREF _Toc393036935 \h </w:instrText>
+          <w:instrText xml:space="preserve"> PAGEREF _Toc393100511 \h </w:instrText>
         </w:r>
         <w:r>
           <w:rPr>
@@ -6354,7 +6362,7 @@
             <w:noProof/>
             <w:webHidden/>
           </w:rPr>
-          <w:t>17</w:t>
+          <w:t>16</w:t>
         </w:r>
         <w:r>
           <w:rPr>
@@ -6378,13 +6386,13 @@
           <w:szCs w:val="22"/>
         </w:rPr>
       </w:pPr>
-      <w:hyperlink w:anchor="_Toc393036936" w:history="1">
+      <w:hyperlink w:anchor="_Toc393100512" w:history="1">
         <w:r>
           <w:rPr>
             <w:rStyle w:val="Hyperlink"/>
             <w:noProof/>
           </w:rPr>
-          <w:t>Slika 10 Dijagram slijeda Upravljanje radnicima</w:t>
+          <w:t>Slika 10 Dijagram slijeda Pregled vozila</w:t>
         </w:r>
         <w:r>
           <w:rPr>
@@ -6405,7 +6413,7 @@
             <w:noProof/>
             <w:webHidden/>
           </w:rPr>
-          <w:instrText xml:space="preserve"> PAGEREF _Toc393036936 \h </w:instrText>
+          <w:instrText xml:space="preserve"> PAGEREF _Toc393100512 \h </w:instrText>
         </w:r>
         <w:r>
           <w:rPr>
@@ -6425,7 +6433,7 @@
             <w:noProof/>
             <w:webHidden/>
           </w:rPr>
-          <w:t>18</w:t>
+          <w:t>17</w:t>
         </w:r>
         <w:r>
           <w:rPr>
@@ -6449,13 +6457,13 @@
           <w:szCs w:val="22"/>
         </w:rPr>
       </w:pPr>
-      <w:hyperlink w:anchor="_Toc393036937" w:history="1">
+      <w:hyperlink w:anchor="_Toc393100513" w:history="1">
         <w:r>
           <w:rPr>
             <w:rStyle w:val="Hyperlink"/>
             <w:noProof/>
           </w:rPr>
-          <w:t>Slika 11 Dijagram slijeda Pregled poslova</w:t>
+          <w:t>Slika 11 Dijagram slijeda Upravljanje radnicima</w:t>
         </w:r>
         <w:r>
           <w:rPr>
@@ -6476,7 +6484,7 @@
             <w:noProof/>
             <w:webHidden/>
           </w:rPr>
-          <w:instrText xml:space="preserve"> PAGEREF _Toc393036937 \h </w:instrText>
+          <w:instrText xml:space="preserve"> PAGEREF _Toc393100513 \h </w:instrText>
         </w:r>
         <w:r>
           <w:rPr>
@@ -6496,7 +6504,7 @@
             <w:noProof/>
             <w:webHidden/>
           </w:rPr>
-          <w:t>19</w:t>
+          <w:t>18</w:t>
         </w:r>
         <w:r>
           <w:rPr>
@@ -6520,13 +6528,13 @@
           <w:szCs w:val="22"/>
         </w:rPr>
       </w:pPr>
-      <w:hyperlink w:anchor="_Toc393036938" w:history="1">
+      <w:hyperlink w:anchor="_Toc393100514" w:history="1">
         <w:r>
           <w:rPr>
             <w:rStyle w:val="Hyperlink"/>
             <w:noProof/>
           </w:rPr>
-          <w:t>Slika 12 Dijagram slijeda Pregled usluga</w:t>
+          <w:t>Slika 12 Dijagram slijeda Pregled poslova</w:t>
         </w:r>
         <w:r>
           <w:rPr>
@@ -6547,7 +6555,7 @@
             <w:noProof/>
             <w:webHidden/>
           </w:rPr>
-          <w:instrText xml:space="preserve"> PAGEREF _Toc393036938 \h </w:instrText>
+          <w:instrText xml:space="preserve"> PAGEREF _Toc393100514 \h </w:instrText>
         </w:r>
         <w:r>
           <w:rPr>
@@ -6567,7 +6575,7 @@
             <w:noProof/>
             <w:webHidden/>
           </w:rPr>
-          <w:t>20</w:t>
+          <w:t>19</w:t>
         </w:r>
         <w:r>
           <w:rPr>
@@ -6591,13 +6599,13 @@
           <w:szCs w:val="22"/>
         </w:rPr>
       </w:pPr>
-      <w:hyperlink w:anchor="_Toc393036939" w:history="1">
+      <w:hyperlink w:anchor="_Toc393100515" w:history="1">
         <w:r>
           <w:rPr>
             <w:rStyle w:val="Hyperlink"/>
             <w:noProof/>
           </w:rPr>
-          <w:t>Slika 13 Dijagram slijeda Brisanje klijenata</w:t>
+          <w:t>Slika 13 Dijagram slijeda Pregled usluga</w:t>
         </w:r>
         <w:r>
           <w:rPr>
@@ -6618,7 +6626,7 @@
             <w:noProof/>
             <w:webHidden/>
           </w:rPr>
-          <w:instrText xml:space="preserve"> PAGEREF _Toc393036939 \h </w:instrText>
+          <w:instrText xml:space="preserve"> PAGEREF _Toc393100515 \h </w:instrText>
         </w:r>
         <w:r>
           <w:rPr>
@@ -6638,7 +6646,7 @@
             <w:noProof/>
             <w:webHidden/>
           </w:rPr>
-          <w:t>21</w:t>
+          <w:t>20</w:t>
         </w:r>
         <w:r>
           <w:rPr>
@@ -6662,13 +6670,13 @@
           <w:szCs w:val="22"/>
         </w:rPr>
       </w:pPr>
-      <w:hyperlink w:anchor="_Toc393036940" w:history="1">
+      <w:hyperlink w:anchor="_Toc393100516" w:history="1">
         <w:r>
           <w:rPr>
             <w:rStyle w:val="Hyperlink"/>
             <w:noProof/>
           </w:rPr>
-          <w:t>Slika 14 Dijagram slijeda Brisanje Poslova</w:t>
+          <w:t>Slika 14 Dijagram slijeda Brisanje klijenata</w:t>
         </w:r>
         <w:r>
           <w:rPr>
@@ -6689,7 +6697,7 @@
             <w:noProof/>
             <w:webHidden/>
           </w:rPr>
-          <w:instrText xml:space="preserve"> PAGEREF _Toc393036940 \h </w:instrText>
+          <w:instrText xml:space="preserve"> PAGEREF _Toc393100516 \h </w:instrText>
         </w:r>
         <w:r>
           <w:rPr>
@@ -6709,7 +6717,7 @@
             <w:noProof/>
             <w:webHidden/>
           </w:rPr>
-          <w:t>22</w:t>
+          <w:t>21</w:t>
         </w:r>
         <w:r>
           <w:rPr>
@@ -6733,13 +6741,13 @@
           <w:szCs w:val="22"/>
         </w:rPr>
       </w:pPr>
-      <w:hyperlink w:anchor="_Toc393036941" w:history="1">
+      <w:hyperlink w:anchor="_Toc393100517" w:history="1">
         <w:r>
           <w:rPr>
             <w:rStyle w:val="Hyperlink"/>
             <w:noProof/>
           </w:rPr>
-          <w:t>Slika 15 Dijagram slijeda Brisanje radnika</w:t>
+          <w:t>Slika 15 Dijagram slijeda Brisanje Poslova</w:t>
         </w:r>
         <w:r>
           <w:rPr>
@@ -6760,7 +6768,7 @@
             <w:noProof/>
             <w:webHidden/>
           </w:rPr>
-          <w:instrText xml:space="preserve"> PAGEREF _Toc393036941 \h </w:instrText>
+          <w:instrText xml:space="preserve"> PAGEREF _Toc393100517 \h </w:instrText>
         </w:r>
         <w:r>
           <w:rPr>
@@ -6780,7 +6788,7 @@
             <w:noProof/>
             <w:webHidden/>
           </w:rPr>
-          <w:t>23</w:t>
+          <w:t>22</w:t>
         </w:r>
         <w:r>
           <w:rPr>
@@ -6804,13 +6812,13 @@
           <w:szCs w:val="22"/>
         </w:rPr>
       </w:pPr>
-      <w:hyperlink w:anchor="_Toc393036942" w:history="1">
+      <w:hyperlink w:anchor="_Toc393100518" w:history="1">
         <w:r>
           <w:rPr>
             <w:rStyle w:val="Hyperlink"/>
             <w:noProof/>
           </w:rPr>
-          <w:t>Slika 16 Dijagram slijeda Brisanje usluga</w:t>
+          <w:t>Slika 16 Dijagram slijeda Brisanje radnika</w:t>
         </w:r>
         <w:r>
           <w:rPr>
@@ -6831,7 +6839,7 @@
             <w:noProof/>
             <w:webHidden/>
           </w:rPr>
-          <w:instrText xml:space="preserve"> PAGEREF _Toc393036942 \h </w:instrText>
+          <w:instrText xml:space="preserve"> PAGEREF _Toc393100518 \h </w:instrText>
         </w:r>
         <w:r>
           <w:rPr>
@@ -6851,7 +6859,7 @@
             <w:noProof/>
             <w:webHidden/>
           </w:rPr>
-          <w:t>24</w:t>
+          <w:t>23</w:t>
         </w:r>
         <w:r>
           <w:rPr>
@@ -6875,13 +6883,13 @@
           <w:szCs w:val="22"/>
         </w:rPr>
       </w:pPr>
-      <w:hyperlink w:anchor="_Toc393036943" w:history="1">
+      <w:hyperlink w:anchor="_Toc393100519" w:history="1">
         <w:r>
           <w:rPr>
             <w:rStyle w:val="Hyperlink"/>
             <w:noProof/>
           </w:rPr>
-          <w:t>Slika 17 Dijagram slijeda Brisanje vozila</w:t>
+          <w:t>Slika 17 Dijagram slijeda Brisanje usluga</w:t>
         </w:r>
         <w:r>
           <w:rPr>
@@ -6902,7 +6910,7 @@
             <w:noProof/>
             <w:webHidden/>
           </w:rPr>
-          <w:instrText xml:space="preserve"> PAGEREF _Toc393036943 \h </w:instrText>
+          <w:instrText xml:space="preserve"> PAGEREF _Toc393100519 \h </w:instrText>
         </w:r>
         <w:r>
           <w:rPr>
@@ -6922,7 +6930,7 @@
             <w:noProof/>
             <w:webHidden/>
           </w:rPr>
-          <w:t>25</w:t>
+          <w:t>24</w:t>
         </w:r>
         <w:r>
           <w:rPr>
@@ -6946,13 +6954,13 @@
           <w:szCs w:val="22"/>
         </w:rPr>
       </w:pPr>
-      <w:hyperlink w:anchor="_Toc393036944" w:history="1">
+      <w:hyperlink w:anchor="_Toc393100520" w:history="1">
         <w:r>
           <w:rPr>
             <w:rStyle w:val="Hyperlink"/>
             <w:noProof/>
           </w:rPr>
-          <w:t>Slika 18 Dijagram klasa</w:t>
+          <w:t>Slika 18 Dijagram slijeda Brisanje vozila</w:t>
         </w:r>
         <w:r>
           <w:rPr>
@@ -6973,7 +6981,7 @@
             <w:noProof/>
             <w:webHidden/>
           </w:rPr>
-          <w:instrText xml:space="preserve"> PAGEREF _Toc393036944 \h </w:instrText>
+          <w:instrText xml:space="preserve"> PAGEREF _Toc393100520 \h </w:instrText>
         </w:r>
         <w:r>
           <w:rPr>
@@ -6993,7 +7001,7 @@
             <w:noProof/>
             <w:webHidden/>
           </w:rPr>
-          <w:t>21</w:t>
+          <w:t>25</w:t>
         </w:r>
         <w:r>
           <w:rPr>
@@ -7017,13 +7025,13 @@
           <w:szCs w:val="22"/>
         </w:rPr>
       </w:pPr>
-      <w:hyperlink w:anchor="_Toc393036945" w:history="1">
+      <w:hyperlink w:anchor="_Toc393100521" w:history="1">
         <w:r>
           <w:rPr>
             <w:rStyle w:val="Hyperlink"/>
             <w:noProof/>
           </w:rPr>
-          <w:t>Slika 19 Era model</w:t>
+          <w:t>Slika 19 Dijagram klasa</w:t>
         </w:r>
         <w:r>
           <w:rPr>
@@ -7044,7 +7052,78 @@
             <w:noProof/>
             <w:webHidden/>
           </w:rPr>
-          <w:instrText xml:space="preserve"> PAGEREF _Toc393036945 \h </w:instrText>
+          <w:instrText xml:space="preserve"> PAGEREF _Toc393100521 \h </w:instrText>
+        </w:r>
+        <w:r>
+          <w:rPr>
+            <w:noProof/>
+            <w:webHidden/>
+          </w:rPr>
+        </w:r>
+        <w:r>
+          <w:rPr>
+            <w:noProof/>
+            <w:webHidden/>
+          </w:rPr>
+          <w:fldChar w:fldCharType="separate"/>
+        </w:r>
+        <w:r>
+          <w:rPr>
+            <w:noProof/>
+            <w:webHidden/>
+          </w:rPr>
+          <w:t>21</w:t>
+        </w:r>
+        <w:r>
+          <w:rPr>
+            <w:noProof/>
+            <w:webHidden/>
+          </w:rPr>
+          <w:fldChar w:fldCharType="end"/>
+        </w:r>
+      </w:hyperlink>
+    </w:p>
+    <w:p>
+      <w:pPr>
+        <w:pStyle w:val="TableofFigures"/>
+        <w:tabs>
+          <w:tab w:val="right" w:leader="dot" w:pos="9062"/>
+        </w:tabs>
+        <w:rPr>
+          <w:rFonts w:asciiTheme="minorHAnsi" w:eastAsiaTheme="minorEastAsia" w:hAnsiTheme="minorHAnsi" w:cstheme="minorBidi"/>
+          <w:noProof/>
+          <w:sz w:val="22"/>
+          <w:szCs w:val="22"/>
+        </w:rPr>
+      </w:pPr>
+      <w:hyperlink w:anchor="_Toc393100522" w:history="1">
+        <w:r>
+          <w:rPr>
+            <w:rStyle w:val="Hyperlink"/>
+            <w:noProof/>
+          </w:rPr>
+          <w:t>Slika 20 Era model</w:t>
+        </w:r>
+        <w:r>
+          <w:rPr>
+            <w:noProof/>
+            <w:webHidden/>
+          </w:rPr>
+          <w:tab/>
+        </w:r>
+        <w:r>
+          <w:rPr>
+            <w:noProof/>
+            <w:webHidden/>
+          </w:rPr>
+          <w:fldChar w:fldCharType="begin"/>
+        </w:r>
+        <w:r>
+          <w:rPr>
+            <w:noProof/>
+            <w:webHidden/>
+          </w:rPr>
+          <w:instrText xml:space="preserve"> PAGEREF _Toc393100522 \h </w:instrText>
         </w:r>
         <w:r>
           <w:rPr>
@@ -7161,7 +7240,7 @@
             <w:rPr>
               <w:noProof/>
             </w:rPr>
-            <w:t>11</w:t>
+            <w:t>25</w:t>
           </w:r>
         </w:fldSimple>
       </w:p>
@@ -9548,7 +9627,7 @@
 </file>
 
 <file path=customXml/itemProps1.xml><?xml version="1.0" encoding="utf-8"?>
-<ds:datastoreItem xmlns:ds="http://schemas.openxmlformats.org/officeDocument/2006/customXml" ds:itemID="{1B6B2995-16EB-4C10-B049-F7539EFCE304}">
+<ds:datastoreItem xmlns:ds="http://schemas.openxmlformats.org/officeDocument/2006/customXml" ds:itemID="{87A799E7-9337-4AF1-9D97-F6ADF5F058D5}">
   <ds:schemaRefs>
     <ds:schemaRef ds:uri="http://schemas.openxmlformats.org/officeDocument/2006/bibliography"/>
   </ds:schemaRefs>
